--- a/Test_Plan_CalMar.docx
+++ b/Test_Plan_CalMar.docx
@@ -10098,33 +10098,208 @@
       <w:tr>
         <w:tc>
           <w:tcPr>
-            <w:tcW w:w="10368" w:type="dxa"/>
-            <w:gridSpan w:val="5"/>
-            <w:shd w:val="clear" w:color="auto" w:fill="DAEEF3" w:themeFill="accent5" w:themeFillTint="33"/>
-          </w:tcPr>
-          <w:p>
-            <w:pPr>
-              <w:spacing w:line="240" w:lineRule="auto"/>
+            <w:tcW w:w="630" w:type="dxa"/>
+          </w:tcPr>
+          <w:p>
+            <w:pPr>
+              <w:spacing w:before="120" w:line="240" w:lineRule="auto"/>
+              <w:rPr>
+                <w:rFonts w:ascii="Times New Roman" w:hAnsi="Times New Roman" w:cs="Times New Roman"/>
+                <w:sz w:val="20"/>
+                <w:szCs w:val="20"/>
+              </w:rPr>
+            </w:pPr>
+            <w:r>
+              <w:rPr>
+                <w:rFonts w:ascii="Times New Roman" w:hAnsi="Times New Roman" w:cs="Times New Roman"/>
+                <w:sz w:val="20"/>
+                <w:szCs w:val="20"/>
+              </w:rPr>
+              <w:t>1</w:t>
+            </w:r>
+          </w:p>
+        </w:tc>
+        <w:tc>
+          <w:tcPr>
+            <w:tcW w:w="2898" w:type="dxa"/>
+          </w:tcPr>
+          <w:p>
+            <w:pPr>
+              <w:spacing w:before="120" w:line="240" w:lineRule="auto"/>
+              <w:rPr>
+                <w:rFonts w:ascii="Times New Roman" w:hAnsi="Times New Roman" w:cs="Times New Roman"/>
+                <w:sz w:val="20"/>
+                <w:szCs w:val="20"/>
+                <w:lang w:val="en-US"/>
+              </w:rPr>
+            </w:pPr>
+            <w:r>
+              <w:rPr>
+                <w:rFonts w:ascii="Times New Roman" w:hAnsi="Times New Roman" w:cs="Times New Roman"/>
+                <w:sz w:val="20"/>
+                <w:szCs w:val="20"/>
+                <w:highlight w:val="white"/>
+                <w:lang w:val="en-US"/>
+              </w:rPr>
+              <w:t xml:space="preserve">POST / </w:t>
+            </w:r>
+            <w:r>
+              <w:rPr>
+                <w:rFonts w:ascii="Times New Roman" w:hAnsi="Times New Roman" w:cs="Times New Roman"/>
+                <w:sz w:val="20"/>
+                <w:szCs w:val="20"/>
+                <w:highlight w:val="white"/>
+                <w:lang w:val="en-US"/>
+              </w:rPr>
+              <w:t>Add n</w:t>
+            </w:r>
+            <w:r>
+              <w:rPr>
+                <w:rFonts w:ascii="Times New Roman" w:hAnsi="Times New Roman" w:cs="Times New Roman"/>
+                <w:sz w:val="20"/>
+                <w:szCs w:val="20"/>
+                <w:highlight w:val="white"/>
+                <w:lang w:val="en-US"/>
+              </w:rPr>
+              <w:t>ew address</w:t>
+            </w:r>
+          </w:p>
+        </w:tc>
+        <w:tc>
+          <w:tcPr>
+            <w:tcW w:w="2862" w:type="dxa"/>
+          </w:tcPr>
+          <w:p>
+            <w:pPr>
+              <w:spacing w:before="120" w:line="240" w:lineRule="auto"/>
+              <w:rPr>
+                <w:rFonts w:ascii="Times New Roman" w:hAnsi="Times New Roman" w:cs="Times New Roman"/>
+                <w:sz w:val="20"/>
+                <w:szCs w:val="20"/>
+                <w:lang w:val="en-US"/>
+              </w:rPr>
+            </w:pPr>
+            <w:r>
+              <w:rPr>
+                <w:rFonts w:ascii="Times New Roman" w:hAnsi="Times New Roman" w:cs="Times New Roman"/>
+                <w:sz w:val="20"/>
+                <w:szCs w:val="20"/>
+                <w:lang w:val="en-US"/>
+              </w:rPr>
+              <w:t xml:space="preserve">New address is </w:t>
+            </w:r>
+            <w:proofErr w:type="gramStart"/>
+            <w:r>
+              <w:rPr>
+                <w:rFonts w:ascii="Times New Roman" w:hAnsi="Times New Roman" w:cs="Times New Roman"/>
+                <w:sz w:val="20"/>
+                <w:szCs w:val="20"/>
+                <w:lang w:val="en-US"/>
+              </w:rPr>
+              <w:t>added</w:t>
+            </w:r>
+            <w:proofErr w:type="gramEnd"/>
+          </w:p>
+          <w:p>
+            <w:pPr>
+              <w:spacing w:before="120" w:line="240" w:lineRule="auto"/>
+              <w:rPr>
+                <w:rFonts w:ascii="Times New Roman" w:hAnsi="Times New Roman" w:cs="Times New Roman"/>
+                <w:sz w:val="20"/>
+                <w:szCs w:val="20"/>
+                <w:lang w:val="en-US"/>
+              </w:rPr>
+            </w:pPr>
+            <w:r>
+              <w:rPr>
+                <w:rFonts w:ascii="Times New Roman" w:hAnsi="Times New Roman" w:cs="Times New Roman"/>
+                <w:sz w:val="20"/>
+                <w:szCs w:val="20"/>
+                <w:lang w:val="en-US"/>
+              </w:rPr>
+              <w:t>Status code is 200</w:t>
+            </w:r>
+          </w:p>
+        </w:tc>
+        <w:tc>
+          <w:tcPr>
+            <w:tcW w:w="2880" w:type="dxa"/>
+          </w:tcPr>
+          <w:p>
+            <w:pPr>
+              <w:spacing w:before="120" w:line="240" w:lineRule="auto"/>
+              <w:rPr>
+                <w:rFonts w:ascii="Times New Roman" w:hAnsi="Times New Roman" w:cs="Times New Roman"/>
+                <w:sz w:val="20"/>
+                <w:szCs w:val="20"/>
+                <w:lang w:val="en-US"/>
+              </w:rPr>
+            </w:pPr>
+            <w:r>
+              <w:rPr>
+                <w:rFonts w:ascii="Times New Roman" w:hAnsi="Times New Roman" w:cs="Times New Roman"/>
+                <w:sz w:val="20"/>
+                <w:szCs w:val="20"/>
+                <w:lang w:val="en-US"/>
+              </w:rPr>
+              <w:t xml:space="preserve">New address is </w:t>
+            </w:r>
+            <w:proofErr w:type="gramStart"/>
+            <w:r>
+              <w:rPr>
+                <w:rFonts w:ascii="Times New Roman" w:hAnsi="Times New Roman" w:cs="Times New Roman"/>
+                <w:sz w:val="20"/>
+                <w:szCs w:val="20"/>
+                <w:lang w:val="en-US"/>
+              </w:rPr>
+              <w:t>added</w:t>
+            </w:r>
+            <w:proofErr w:type="gramEnd"/>
+          </w:p>
+          <w:p>
+            <w:pPr>
+              <w:spacing w:before="120" w:line="240" w:lineRule="auto"/>
+              <w:rPr>
+                <w:rFonts w:ascii="Times New Roman" w:hAnsi="Times New Roman" w:cs="Times New Roman"/>
+                <w:sz w:val="20"/>
+                <w:szCs w:val="20"/>
+                <w:lang w:val="en-US"/>
+              </w:rPr>
+            </w:pPr>
+            <w:r>
+              <w:rPr>
+                <w:rFonts w:ascii="Times New Roman" w:hAnsi="Times New Roman" w:cs="Times New Roman"/>
+                <w:sz w:val="20"/>
+                <w:szCs w:val="20"/>
+                <w:lang w:val="en-US"/>
+              </w:rPr>
+              <w:t>Status code is 200</w:t>
+            </w:r>
+          </w:p>
+        </w:tc>
+        <w:tc>
+          <w:tcPr>
+            <w:tcW w:w="1098" w:type="dxa"/>
+          </w:tcPr>
+          <w:p>
+            <w:pPr>
+              <w:spacing w:before="120" w:line="240" w:lineRule="auto"/>
               <w:jc w:val="center"/>
               <w:rPr>
                 <w:rFonts w:ascii="Times New Roman" w:hAnsi="Times New Roman" w:cs="Times New Roman"/>
-                <w:b/>
-                <w:bCs/>
-                <w:sz w:val="24"/>
-                <w:szCs w:val="24"/>
-                <w:lang w:val="en-US"/>
-              </w:rPr>
-            </w:pPr>
-            <w:r>
-              <w:rPr>
-                <w:rFonts w:ascii="Times New Roman" w:hAnsi="Times New Roman" w:cs="Times New Roman"/>
-                <w:b/>
-                <w:bCs/>
-                <w:sz w:val="24"/>
-                <w:szCs w:val="24"/>
-                <w:lang w:val="en-US"/>
-              </w:rPr>
-              <w:t>Positive testing</w:t>
+                <w:sz w:val="20"/>
+                <w:szCs w:val="20"/>
+              </w:rPr>
+            </w:pPr>
+            <w:r>
+              <w:rPr>
+                <w:rFonts w:ascii="Times New Roman" w:hAnsi="Times New Roman" w:cs="Times New Roman"/>
+                <w:color w:val="00B050"/>
+                <w:sz w:val="24"/>
+                <w:szCs w:val="24"/>
+                <w:lang w:val="en-US"/>
+              </w:rPr>
+              <w:t>Pass</w:t>
             </w:r>
           </w:p>
         </w:tc>
@@ -10149,7 +10324,7 @@
                 <w:sz w:val="20"/>
                 <w:szCs w:val="20"/>
               </w:rPr>
-              <w:t>1</w:t>
+              <w:t>2</w:t>
             </w:r>
           </w:p>
         </w:tc>
@@ -10164,17 +10339,17 @@
                 <w:rFonts w:ascii="Times New Roman" w:hAnsi="Times New Roman" w:cs="Times New Roman"/>
                 <w:sz w:val="20"/>
                 <w:szCs w:val="20"/>
-                <w:lang w:val="en-US"/>
-              </w:rPr>
-            </w:pPr>
-            <w:r>
-              <w:rPr>
-                <w:rFonts w:ascii="Times New Roman" w:hAnsi="Times New Roman" w:cs="Times New Roman"/>
-                <w:sz w:val="20"/>
-                <w:szCs w:val="20"/>
                 <w:highlight w:val="white"/>
                 <w:lang w:val="en-US"/>
               </w:rPr>
+            </w:pPr>
+            <w:r>
+              <w:rPr>
+                <w:rFonts w:ascii="Times New Roman" w:hAnsi="Times New Roman" w:cs="Times New Roman"/>
+                <w:sz w:val="20"/>
+                <w:szCs w:val="20"/>
+                <w:lang w:val="en-US"/>
+              </w:rPr>
               <w:t xml:space="preserve">POST / </w:t>
             </w:r>
             <w:r>
@@ -10182,20 +10357,9 @@
                 <w:rFonts w:ascii="Times New Roman" w:hAnsi="Times New Roman" w:cs="Times New Roman"/>
                 <w:sz w:val="20"/>
                 <w:szCs w:val="20"/>
-                <w:highlight w:val="white"/>
-                <w:lang w:val="en-US"/>
-              </w:rPr>
-              <w:t>Add n</w:t>
-            </w:r>
-            <w:r>
-              <w:rPr>
-                <w:rFonts w:ascii="Times New Roman" w:hAnsi="Times New Roman" w:cs="Times New Roman"/>
-                <w:sz w:val="20"/>
-                <w:szCs w:val="20"/>
-                <w:highlight w:val="white"/>
-                <w:lang w:val="en-US"/>
-              </w:rPr>
-              <w:t>ew address</w:t>
+                <w:lang w:val="en-US"/>
+              </w:rPr>
+              <w:t>Make address by default</w:t>
             </w:r>
           </w:p>
         </w:tc>
@@ -10220,7 +10384,16 @@
                 <w:szCs w:val="20"/>
                 <w:lang w:val="en-US"/>
               </w:rPr>
-              <w:t xml:space="preserve">New address is </w:t>
+              <w:t>The a</w:t>
+            </w:r>
+            <w:r>
+              <w:rPr>
+                <w:rFonts w:ascii="Times New Roman" w:hAnsi="Times New Roman" w:cs="Times New Roman"/>
+                <w:sz w:val="20"/>
+                <w:szCs w:val="20"/>
+                <w:lang w:val="en-US"/>
+              </w:rPr>
+              <w:t xml:space="preserve">ddress is set as </w:t>
             </w:r>
             <w:proofErr w:type="gramStart"/>
             <w:r>
@@ -10230,7 +10403,7 @@
                 <w:szCs w:val="20"/>
                 <w:lang w:val="en-US"/>
               </w:rPr>
-              <w:t>added</w:t>
+              <w:t>default</w:t>
             </w:r>
             <w:proofErr w:type="gramEnd"/>
           </w:p>
@@ -10241,17 +10414,62 @@
                 <w:rFonts w:ascii="Times New Roman" w:hAnsi="Times New Roman" w:cs="Times New Roman"/>
                 <w:sz w:val="20"/>
                 <w:szCs w:val="20"/>
-                <w:lang w:val="en-US"/>
-              </w:rPr>
-            </w:pPr>
-            <w:r>
-              <w:rPr>
-                <w:rFonts w:ascii="Times New Roman" w:hAnsi="Times New Roman" w:cs="Times New Roman"/>
-                <w:sz w:val="20"/>
-                <w:szCs w:val="20"/>
-                <w:lang w:val="en-US"/>
-              </w:rPr>
-              <w:t>Status code is 200</w:t>
+              </w:rPr>
+            </w:pPr>
+            <w:proofErr w:type="spellStart"/>
+            <w:r>
+              <w:rPr>
+                <w:rFonts w:ascii="Times New Roman" w:hAnsi="Times New Roman" w:cs="Times New Roman"/>
+                <w:sz w:val="20"/>
+                <w:szCs w:val="20"/>
+              </w:rPr>
+              <w:lastRenderedPageBreak/>
+              <w:t>Status</w:t>
+            </w:r>
+            <w:proofErr w:type="spellEnd"/>
+            <w:r>
+              <w:rPr>
+                <w:rFonts w:ascii="Times New Roman" w:hAnsi="Times New Roman" w:cs="Times New Roman"/>
+                <w:sz w:val="20"/>
+                <w:szCs w:val="20"/>
+              </w:rPr>
+              <w:t xml:space="preserve"> </w:t>
+            </w:r>
+            <w:proofErr w:type="spellStart"/>
+            <w:r>
+              <w:rPr>
+                <w:rFonts w:ascii="Times New Roman" w:hAnsi="Times New Roman" w:cs="Times New Roman"/>
+                <w:sz w:val="20"/>
+                <w:szCs w:val="20"/>
+              </w:rPr>
+              <w:t>code</w:t>
+            </w:r>
+            <w:proofErr w:type="spellEnd"/>
+            <w:r>
+              <w:rPr>
+                <w:rFonts w:ascii="Times New Roman" w:hAnsi="Times New Roman" w:cs="Times New Roman"/>
+                <w:sz w:val="20"/>
+                <w:szCs w:val="20"/>
+              </w:rPr>
+              <w:t xml:space="preserve"> </w:t>
+            </w:r>
+            <w:proofErr w:type="spellStart"/>
+            <w:r>
+              <w:rPr>
+                <w:rFonts w:ascii="Times New Roman" w:hAnsi="Times New Roman" w:cs="Times New Roman"/>
+                <w:sz w:val="20"/>
+                <w:szCs w:val="20"/>
+              </w:rPr>
+              <w:t>is</w:t>
+            </w:r>
+            <w:proofErr w:type="spellEnd"/>
+            <w:r>
+              <w:rPr>
+                <w:rFonts w:ascii="Times New Roman" w:hAnsi="Times New Roman" w:cs="Times New Roman"/>
+                <w:sz w:val="20"/>
+                <w:szCs w:val="20"/>
+              </w:rPr>
+              <w:t xml:space="preserve"> 200</w:t>
             </w:r>
           </w:p>
         </w:tc>
@@ -10276,7 +10494,8 @@
                 <w:szCs w:val="20"/>
                 <w:lang w:val="en-US"/>
               </w:rPr>
-              <w:t xml:space="preserve">New address is </w:t>
+              <w:lastRenderedPageBreak/>
+              <w:t xml:space="preserve">The address is set as </w:t>
             </w:r>
             <w:proofErr w:type="gramStart"/>
             <w:r>
@@ -10286,7 +10505,7 @@
                 <w:szCs w:val="20"/>
                 <w:lang w:val="en-US"/>
               </w:rPr>
-              <w:t>added</w:t>
+              <w:t>default</w:t>
             </w:r>
             <w:proofErr w:type="gramEnd"/>
           </w:p>
@@ -10297,17 +10516,62 @@
                 <w:rFonts w:ascii="Times New Roman" w:hAnsi="Times New Roman" w:cs="Times New Roman"/>
                 <w:sz w:val="20"/>
                 <w:szCs w:val="20"/>
-                <w:lang w:val="en-US"/>
-              </w:rPr>
-            </w:pPr>
-            <w:r>
-              <w:rPr>
-                <w:rFonts w:ascii="Times New Roman" w:hAnsi="Times New Roman" w:cs="Times New Roman"/>
-                <w:sz w:val="20"/>
-                <w:szCs w:val="20"/>
-                <w:lang w:val="en-US"/>
-              </w:rPr>
-              <w:t>Status code is 200</w:t>
+              </w:rPr>
+            </w:pPr>
+            <w:proofErr w:type="spellStart"/>
+            <w:r>
+              <w:rPr>
+                <w:rFonts w:ascii="Times New Roman" w:hAnsi="Times New Roman" w:cs="Times New Roman"/>
+                <w:sz w:val="20"/>
+                <w:szCs w:val="20"/>
+              </w:rPr>
+              <w:lastRenderedPageBreak/>
+              <w:t>Status</w:t>
+            </w:r>
+            <w:proofErr w:type="spellEnd"/>
+            <w:r>
+              <w:rPr>
+                <w:rFonts w:ascii="Times New Roman" w:hAnsi="Times New Roman" w:cs="Times New Roman"/>
+                <w:sz w:val="20"/>
+                <w:szCs w:val="20"/>
+              </w:rPr>
+              <w:t xml:space="preserve"> </w:t>
+            </w:r>
+            <w:proofErr w:type="spellStart"/>
+            <w:r>
+              <w:rPr>
+                <w:rFonts w:ascii="Times New Roman" w:hAnsi="Times New Roman" w:cs="Times New Roman"/>
+                <w:sz w:val="20"/>
+                <w:szCs w:val="20"/>
+              </w:rPr>
+              <w:t>code</w:t>
+            </w:r>
+            <w:proofErr w:type="spellEnd"/>
+            <w:r>
+              <w:rPr>
+                <w:rFonts w:ascii="Times New Roman" w:hAnsi="Times New Roman" w:cs="Times New Roman"/>
+                <w:sz w:val="20"/>
+                <w:szCs w:val="20"/>
+              </w:rPr>
+              <w:t xml:space="preserve"> </w:t>
+            </w:r>
+            <w:proofErr w:type="spellStart"/>
+            <w:r>
+              <w:rPr>
+                <w:rFonts w:ascii="Times New Roman" w:hAnsi="Times New Roman" w:cs="Times New Roman"/>
+                <w:sz w:val="20"/>
+                <w:szCs w:val="20"/>
+              </w:rPr>
+              <w:t>is</w:t>
+            </w:r>
+            <w:proofErr w:type="spellEnd"/>
+            <w:r>
+              <w:rPr>
+                <w:rFonts w:ascii="Times New Roman" w:hAnsi="Times New Roman" w:cs="Times New Roman"/>
+                <w:sz w:val="20"/>
+                <w:szCs w:val="20"/>
+              </w:rPr>
+              <w:t xml:space="preserve"> 200</w:t>
             </w:r>
           </w:p>
         </w:tc>
@@ -10321,6 +10585,7 @@
               <w:jc w:val="center"/>
               <w:rPr>
                 <w:rFonts w:ascii="Times New Roman" w:hAnsi="Times New Roman" w:cs="Times New Roman"/>
+                <w:color w:val="E36C0A" w:themeColor="accent6" w:themeShade="BF"/>
                 <w:sz w:val="20"/>
                 <w:szCs w:val="20"/>
               </w:rPr>
@@ -10333,6 +10598,7 @@
                 <w:szCs w:val="24"/>
                 <w:lang w:val="en-US"/>
               </w:rPr>
+              <w:lastRenderedPageBreak/>
               <w:t>Pass</w:t>
             </w:r>
           </w:p>
@@ -10358,8 +10624,7 @@
                 <w:sz w:val="20"/>
                 <w:szCs w:val="20"/>
               </w:rPr>
-              <w:lastRenderedPageBreak/>
-              <w:t>2</w:t>
+              <w:t>3</w:t>
             </w:r>
           </w:p>
         </w:tc>
@@ -10374,28 +10639,44 @@
                 <w:rFonts w:ascii="Times New Roman" w:hAnsi="Times New Roman" w:cs="Times New Roman"/>
                 <w:sz w:val="20"/>
                 <w:szCs w:val="20"/>
-                <w:highlight w:val="white"/>
-                <w:lang w:val="en-US"/>
-              </w:rPr>
-            </w:pPr>
-            <w:r>
-              <w:rPr>
-                <w:rFonts w:ascii="Times New Roman" w:hAnsi="Times New Roman" w:cs="Times New Roman"/>
-                <w:sz w:val="20"/>
-                <w:szCs w:val="20"/>
-                <w:lang w:val="en-US"/>
-              </w:rPr>
-              <w:t xml:space="preserve">POST / </w:t>
-            </w:r>
-            <w:r>
-              <w:rPr>
-                <w:rFonts w:ascii="Times New Roman" w:hAnsi="Times New Roman" w:cs="Times New Roman"/>
-                <w:sz w:val="20"/>
-                <w:szCs w:val="20"/>
-                <w:lang w:val="en-US"/>
-              </w:rPr>
-              <w:t>Make address by default</w:t>
-            </w:r>
+              </w:rPr>
+            </w:pPr>
+            <w:r>
+              <w:rPr>
+                <w:rFonts w:ascii="Times New Roman" w:hAnsi="Times New Roman" w:cs="Times New Roman"/>
+                <w:sz w:val="20"/>
+                <w:szCs w:val="20"/>
+              </w:rPr>
+              <w:t xml:space="preserve">GET / Show </w:t>
+            </w:r>
+            <w:proofErr w:type="spellStart"/>
+            <w:r>
+              <w:rPr>
+                <w:rFonts w:ascii="Times New Roman" w:hAnsi="Times New Roman" w:cs="Times New Roman"/>
+                <w:sz w:val="20"/>
+                <w:szCs w:val="20"/>
+              </w:rPr>
+              <w:t>all</w:t>
+            </w:r>
+            <w:proofErr w:type="spellEnd"/>
+            <w:r>
+              <w:rPr>
+                <w:rFonts w:ascii="Times New Roman" w:hAnsi="Times New Roman" w:cs="Times New Roman"/>
+                <w:sz w:val="20"/>
+                <w:szCs w:val="20"/>
+              </w:rPr>
+              <w:t xml:space="preserve"> </w:t>
+            </w:r>
+            <w:proofErr w:type="spellStart"/>
+            <w:r>
+              <w:rPr>
+                <w:rFonts w:ascii="Times New Roman" w:hAnsi="Times New Roman" w:cs="Times New Roman"/>
+                <w:sz w:val="20"/>
+                <w:szCs w:val="20"/>
+              </w:rPr>
+              <w:t>addresses</w:t>
+            </w:r>
+            <w:proofErr w:type="spellEnd"/>
           </w:p>
         </w:tc>
         <w:tc>
@@ -10419,16 +10700,7 @@
                 <w:szCs w:val="20"/>
                 <w:lang w:val="en-US"/>
               </w:rPr>
-              <w:t>The a</w:t>
-            </w:r>
-            <w:r>
-              <w:rPr>
-                <w:rFonts w:ascii="Times New Roman" w:hAnsi="Times New Roman" w:cs="Times New Roman"/>
-                <w:sz w:val="20"/>
-                <w:szCs w:val="20"/>
-                <w:lang w:val="en-US"/>
-              </w:rPr>
-              <w:t xml:space="preserve">ddress is set as </w:t>
+              <w:t xml:space="preserve">All addresses are being </w:t>
             </w:r>
             <w:proofErr w:type="gramStart"/>
             <w:r>
@@ -10438,7 +10710,7 @@
                 <w:szCs w:val="20"/>
                 <w:lang w:val="en-US"/>
               </w:rPr>
-              <w:t>default</w:t>
+              <w:t>shown</w:t>
             </w:r>
             <w:proofErr w:type="gramEnd"/>
           </w:p>
@@ -10449,61 +10721,17 @@
                 <w:rFonts w:ascii="Times New Roman" w:hAnsi="Times New Roman" w:cs="Times New Roman"/>
                 <w:sz w:val="20"/>
                 <w:szCs w:val="20"/>
-              </w:rPr>
-            </w:pPr>
-            <w:proofErr w:type="spellStart"/>
-            <w:r>
-              <w:rPr>
-                <w:rFonts w:ascii="Times New Roman" w:hAnsi="Times New Roman" w:cs="Times New Roman"/>
-                <w:sz w:val="20"/>
-                <w:szCs w:val="20"/>
-              </w:rPr>
-              <w:t>Status</w:t>
-            </w:r>
-            <w:proofErr w:type="spellEnd"/>
-            <w:r>
-              <w:rPr>
-                <w:rFonts w:ascii="Times New Roman" w:hAnsi="Times New Roman" w:cs="Times New Roman"/>
-                <w:sz w:val="20"/>
-                <w:szCs w:val="20"/>
-              </w:rPr>
-              <w:t xml:space="preserve"> </w:t>
-            </w:r>
-            <w:proofErr w:type="spellStart"/>
-            <w:r>
-              <w:rPr>
-                <w:rFonts w:ascii="Times New Roman" w:hAnsi="Times New Roman" w:cs="Times New Roman"/>
-                <w:sz w:val="20"/>
-                <w:szCs w:val="20"/>
-              </w:rPr>
-              <w:t>code</w:t>
-            </w:r>
-            <w:proofErr w:type="spellEnd"/>
-            <w:r>
-              <w:rPr>
-                <w:rFonts w:ascii="Times New Roman" w:hAnsi="Times New Roman" w:cs="Times New Roman"/>
-                <w:sz w:val="20"/>
-                <w:szCs w:val="20"/>
-              </w:rPr>
-              <w:t xml:space="preserve"> </w:t>
-            </w:r>
-            <w:proofErr w:type="spellStart"/>
-            <w:r>
-              <w:rPr>
-                <w:rFonts w:ascii="Times New Roman" w:hAnsi="Times New Roman" w:cs="Times New Roman"/>
-                <w:sz w:val="20"/>
-                <w:szCs w:val="20"/>
-              </w:rPr>
-              <w:t>is</w:t>
-            </w:r>
-            <w:proofErr w:type="spellEnd"/>
-            <w:r>
-              <w:rPr>
-                <w:rFonts w:ascii="Times New Roman" w:hAnsi="Times New Roman" w:cs="Times New Roman"/>
-                <w:sz w:val="20"/>
-                <w:szCs w:val="20"/>
-              </w:rPr>
-              <w:t xml:space="preserve"> 200</w:t>
+                <w:lang w:val="en-US"/>
+              </w:rPr>
+            </w:pPr>
+            <w:r>
+              <w:rPr>
+                <w:rFonts w:ascii="Times New Roman" w:hAnsi="Times New Roman" w:cs="Times New Roman"/>
+                <w:sz w:val="20"/>
+                <w:szCs w:val="20"/>
+                <w:lang w:val="en-US"/>
+              </w:rPr>
+              <w:t>Status code is 200</w:t>
             </w:r>
           </w:p>
         </w:tc>
@@ -10528,7 +10756,7 @@
                 <w:szCs w:val="20"/>
                 <w:lang w:val="en-US"/>
               </w:rPr>
-              <w:t xml:space="preserve">The address is set as </w:t>
+              <w:t xml:space="preserve">All addresses are being </w:t>
             </w:r>
             <w:proofErr w:type="gramStart"/>
             <w:r>
@@ -10538,7 +10766,7 @@
                 <w:szCs w:val="20"/>
                 <w:lang w:val="en-US"/>
               </w:rPr>
-              <w:t>default</w:t>
+              <w:t>shown</w:t>
             </w:r>
             <w:proofErr w:type="gramEnd"/>
           </w:p>
@@ -10549,61 +10777,17 @@
                 <w:rFonts w:ascii="Times New Roman" w:hAnsi="Times New Roman" w:cs="Times New Roman"/>
                 <w:sz w:val="20"/>
                 <w:szCs w:val="20"/>
-              </w:rPr>
-            </w:pPr>
-            <w:proofErr w:type="spellStart"/>
-            <w:r>
-              <w:rPr>
-                <w:rFonts w:ascii="Times New Roman" w:hAnsi="Times New Roman" w:cs="Times New Roman"/>
-                <w:sz w:val="20"/>
-                <w:szCs w:val="20"/>
-              </w:rPr>
-              <w:t>Status</w:t>
-            </w:r>
-            <w:proofErr w:type="spellEnd"/>
-            <w:r>
-              <w:rPr>
-                <w:rFonts w:ascii="Times New Roman" w:hAnsi="Times New Roman" w:cs="Times New Roman"/>
-                <w:sz w:val="20"/>
-                <w:szCs w:val="20"/>
-              </w:rPr>
-              <w:t xml:space="preserve"> </w:t>
-            </w:r>
-            <w:proofErr w:type="spellStart"/>
-            <w:r>
-              <w:rPr>
-                <w:rFonts w:ascii="Times New Roman" w:hAnsi="Times New Roman" w:cs="Times New Roman"/>
-                <w:sz w:val="20"/>
-                <w:szCs w:val="20"/>
-              </w:rPr>
-              <w:t>code</w:t>
-            </w:r>
-            <w:proofErr w:type="spellEnd"/>
-            <w:r>
-              <w:rPr>
-                <w:rFonts w:ascii="Times New Roman" w:hAnsi="Times New Roman" w:cs="Times New Roman"/>
-                <w:sz w:val="20"/>
-                <w:szCs w:val="20"/>
-              </w:rPr>
-              <w:t xml:space="preserve"> </w:t>
-            </w:r>
-            <w:proofErr w:type="spellStart"/>
-            <w:r>
-              <w:rPr>
-                <w:rFonts w:ascii="Times New Roman" w:hAnsi="Times New Roman" w:cs="Times New Roman"/>
-                <w:sz w:val="20"/>
-                <w:szCs w:val="20"/>
-              </w:rPr>
-              <w:t>is</w:t>
-            </w:r>
-            <w:proofErr w:type="spellEnd"/>
-            <w:r>
-              <w:rPr>
-                <w:rFonts w:ascii="Times New Roman" w:hAnsi="Times New Roman" w:cs="Times New Roman"/>
-                <w:sz w:val="20"/>
-                <w:szCs w:val="20"/>
-              </w:rPr>
-              <w:t xml:space="preserve"> 200</w:t>
+                <w:lang w:val="en-US"/>
+              </w:rPr>
+            </w:pPr>
+            <w:r>
+              <w:rPr>
+                <w:rFonts w:ascii="Times New Roman" w:hAnsi="Times New Roman" w:cs="Times New Roman"/>
+                <w:sz w:val="20"/>
+                <w:szCs w:val="20"/>
+                <w:lang w:val="en-US"/>
+              </w:rPr>
+              <w:t>Status code is 200</w:t>
             </w:r>
           </w:p>
         </w:tc>
@@ -10617,7 +10801,7 @@
               <w:jc w:val="center"/>
               <w:rPr>
                 <w:rFonts w:ascii="Times New Roman" w:hAnsi="Times New Roman" w:cs="Times New Roman"/>
-                <w:color w:val="E36C0A" w:themeColor="accent6" w:themeShade="BF"/>
+                <w:color w:val="8064A2" w:themeColor="accent4"/>
                 <w:sz w:val="20"/>
                 <w:szCs w:val="20"/>
               </w:rPr>
@@ -10655,7 +10839,7 @@
                 <w:sz w:val="20"/>
                 <w:szCs w:val="20"/>
               </w:rPr>
-              <w:t>3</w:t>
+              <w:t>4</w:t>
             </w:r>
           </w:p>
         </w:tc>
@@ -10687,7 +10871,7 @@
                 <w:sz w:val="20"/>
                 <w:szCs w:val="20"/>
               </w:rPr>
-              <w:t>all</w:t>
+              <w:t>default</w:t>
             </w:r>
             <w:proofErr w:type="spellEnd"/>
             <w:r>
@@ -10705,7 +10889,7 @@
                 <w:sz w:val="20"/>
                 <w:szCs w:val="20"/>
               </w:rPr>
-              <w:t>addresses</w:t>
+              <w:t>address</w:t>
             </w:r>
             <w:proofErr w:type="spellEnd"/>
           </w:p>
@@ -10731,7 +10915,16 @@
                 <w:szCs w:val="20"/>
                 <w:lang w:val="en-US"/>
               </w:rPr>
-              <w:t xml:space="preserve">All addresses are being </w:t>
+              <w:t xml:space="preserve">Default address </w:t>
+            </w:r>
+            <w:r>
+              <w:rPr>
+                <w:rFonts w:ascii="Times New Roman" w:hAnsi="Times New Roman" w:cs="Times New Roman"/>
+                <w:sz w:val="20"/>
+                <w:szCs w:val="20"/>
+                <w:lang w:val="en-US"/>
+              </w:rPr>
+              <w:t xml:space="preserve">is being </w:t>
             </w:r>
             <w:proofErr w:type="gramStart"/>
             <w:r>
@@ -10787,7 +10980,16 @@
                 <w:szCs w:val="20"/>
                 <w:lang w:val="en-US"/>
               </w:rPr>
-              <w:t xml:space="preserve">All addresses are being </w:t>
+              <w:t xml:space="preserve">Default address is </w:t>
+            </w:r>
+            <w:r>
+              <w:rPr>
+                <w:rFonts w:ascii="Times New Roman" w:hAnsi="Times New Roman" w:cs="Times New Roman"/>
+                <w:sz w:val="20"/>
+                <w:szCs w:val="20"/>
+                <w:lang w:val="en-US"/>
+              </w:rPr>
+              <w:t xml:space="preserve">being </w:t>
             </w:r>
             <w:proofErr w:type="gramStart"/>
             <w:r>
@@ -10832,7 +11034,7 @@
               <w:jc w:val="center"/>
               <w:rPr>
                 <w:rFonts w:ascii="Times New Roman" w:hAnsi="Times New Roman" w:cs="Times New Roman"/>
-                <w:color w:val="8064A2" w:themeColor="accent4"/>
+                <w:color w:val="E36C0A" w:themeColor="accent6" w:themeShade="BF"/>
                 <w:sz w:val="20"/>
                 <w:szCs w:val="20"/>
               </w:rPr>
@@ -10870,7 +11072,7 @@
                 <w:sz w:val="20"/>
                 <w:szCs w:val="20"/>
               </w:rPr>
-              <w:t>4</w:t>
+              <w:t>5</w:t>
             </w:r>
           </w:p>
         </w:tc>
@@ -10880,82 +11082,261 @@
           </w:tcPr>
           <w:p>
             <w:pPr>
+              <w:pStyle w:val="Normal1"/>
+              <w:rPr>
+                <w:rFonts w:ascii="Times New Roman" w:hAnsi="Times New Roman" w:cs="Times New Roman"/>
+                <w:sz w:val="20"/>
+                <w:szCs w:val="20"/>
+                <w:highlight w:val="white"/>
+              </w:rPr>
+            </w:pPr>
+            <w:r>
+              <w:rPr>
+                <w:rFonts w:ascii="Times New Roman" w:hAnsi="Times New Roman" w:cs="Times New Roman"/>
+                <w:sz w:val="20"/>
+                <w:szCs w:val="20"/>
+              </w:rPr>
+              <w:t xml:space="preserve">PATCH / </w:t>
+            </w:r>
+            <w:r>
+              <w:rPr>
+                <w:rFonts w:ascii="Times New Roman" w:hAnsi="Times New Roman" w:cs="Times New Roman"/>
+                <w:sz w:val="20"/>
+                <w:szCs w:val="20"/>
+              </w:rPr>
+              <w:t>Update existing</w:t>
+            </w:r>
+            <w:r>
+              <w:rPr>
+                <w:rFonts w:ascii="Times New Roman" w:hAnsi="Times New Roman" w:cs="Times New Roman"/>
+                <w:sz w:val="20"/>
+                <w:szCs w:val="20"/>
+              </w:rPr>
+              <w:t xml:space="preserve"> address </w:t>
+            </w:r>
+            <w:r>
+              <w:rPr>
+                <w:rFonts w:ascii="Times New Roman" w:hAnsi="Times New Roman" w:cs="Times New Roman"/>
+                <w:sz w:val="20"/>
+                <w:szCs w:val="20"/>
+              </w:rPr>
+              <w:t>line 2</w:t>
+            </w:r>
+            <w:r>
+              <w:rPr>
+                <w:rFonts w:ascii="Times New Roman" w:hAnsi="Times New Roman" w:cs="Times New Roman"/>
+                <w:sz w:val="20"/>
+                <w:szCs w:val="20"/>
+              </w:rPr>
+              <w:t xml:space="preserve"> and Company name</w:t>
+            </w:r>
+          </w:p>
+        </w:tc>
+        <w:tc>
+          <w:tcPr>
+            <w:tcW w:w="2862" w:type="dxa"/>
+          </w:tcPr>
+          <w:p>
+            <w:pPr>
               <w:spacing w:before="120" w:line="240" w:lineRule="auto"/>
               <w:rPr>
                 <w:rFonts w:ascii="Times New Roman" w:hAnsi="Times New Roman" w:cs="Times New Roman"/>
                 <w:sz w:val="20"/>
                 <w:szCs w:val="20"/>
-              </w:rPr>
-            </w:pPr>
-            <w:r>
-              <w:rPr>
-                <w:rFonts w:ascii="Times New Roman" w:hAnsi="Times New Roman" w:cs="Times New Roman"/>
-                <w:sz w:val="20"/>
-                <w:szCs w:val="20"/>
-              </w:rPr>
-              <w:t xml:space="preserve">GET / Show </w:t>
-            </w:r>
-            <w:proofErr w:type="spellStart"/>
-            <w:r>
-              <w:rPr>
-                <w:rFonts w:ascii="Times New Roman" w:hAnsi="Times New Roman" w:cs="Times New Roman"/>
-                <w:sz w:val="20"/>
-                <w:szCs w:val="20"/>
-              </w:rPr>
-              <w:t>default</w:t>
-            </w:r>
-            <w:proofErr w:type="spellEnd"/>
-            <w:r>
-              <w:rPr>
-                <w:rFonts w:ascii="Times New Roman" w:hAnsi="Times New Roman" w:cs="Times New Roman"/>
-                <w:sz w:val="20"/>
-                <w:szCs w:val="20"/>
+                <w:lang w:val="en-US"/>
+              </w:rPr>
+            </w:pPr>
+            <w:r>
+              <w:rPr>
+                <w:rFonts w:ascii="Times New Roman" w:hAnsi="Times New Roman" w:cs="Times New Roman"/>
+                <w:sz w:val="20"/>
+                <w:szCs w:val="20"/>
+                <w:lang w:val="en-US"/>
+              </w:rPr>
+              <w:t>E</w:t>
+            </w:r>
+            <w:r>
+              <w:rPr>
+                <w:rFonts w:ascii="Times New Roman" w:hAnsi="Times New Roman" w:cs="Times New Roman"/>
+                <w:sz w:val="20"/>
+                <w:szCs w:val="20"/>
+                <w:lang w:val="en-US"/>
+              </w:rPr>
+              <w:t xml:space="preserve">xisting </w:t>
+            </w:r>
+            <w:r>
+              <w:rPr>
+                <w:rFonts w:ascii="Times New Roman" w:hAnsi="Times New Roman" w:cs="Times New Roman"/>
+                <w:sz w:val="20"/>
+                <w:szCs w:val="20"/>
+                <w:lang w:val="en-US"/>
+              </w:rPr>
+              <w:t>address</w:t>
+            </w:r>
+            <w:r>
+              <w:rPr>
+                <w:rFonts w:ascii="Times New Roman" w:hAnsi="Times New Roman" w:cs="Times New Roman"/>
+                <w:sz w:val="20"/>
+                <w:szCs w:val="20"/>
+                <w:lang w:val="en-US"/>
+              </w:rPr>
+              <w:t xml:space="preserve"> and </w:t>
+            </w:r>
+            <w:r>
+              <w:rPr>
+                <w:rFonts w:ascii="Times New Roman" w:hAnsi="Times New Roman" w:cs="Times New Roman"/>
+                <w:sz w:val="20"/>
+                <w:szCs w:val="20"/>
+                <w:lang w:val="en-US"/>
+              </w:rPr>
+              <w:t>Company name</w:t>
+            </w:r>
+            <w:r>
+              <w:rPr>
+                <w:rFonts w:ascii="Times New Roman" w:hAnsi="Times New Roman" w:cs="Times New Roman"/>
+                <w:sz w:val="20"/>
+                <w:szCs w:val="20"/>
+                <w:lang w:val="en-US"/>
               </w:rPr>
               <w:t xml:space="preserve"> </w:t>
             </w:r>
-            <w:proofErr w:type="spellStart"/>
-            <w:r>
-              <w:rPr>
-                <w:rFonts w:ascii="Times New Roman" w:hAnsi="Times New Roman" w:cs="Times New Roman"/>
-                <w:sz w:val="20"/>
-                <w:szCs w:val="20"/>
+            <w:r>
+              <w:rPr>
+                <w:rFonts w:ascii="Times New Roman" w:hAnsi="Times New Roman" w:cs="Times New Roman"/>
+                <w:sz w:val="20"/>
+                <w:szCs w:val="20"/>
+                <w:lang w:val="en-US"/>
+              </w:rPr>
+              <w:t>are</w:t>
+            </w:r>
+            <w:r>
+              <w:rPr>
+                <w:rFonts w:ascii="Times New Roman" w:hAnsi="Times New Roman" w:cs="Times New Roman"/>
+                <w:sz w:val="20"/>
+                <w:szCs w:val="20"/>
+                <w:lang w:val="en-US"/>
+              </w:rPr>
+              <w:t xml:space="preserve"> </w:t>
+            </w:r>
+            <w:proofErr w:type="gramStart"/>
+            <w:r>
+              <w:rPr>
+                <w:rFonts w:ascii="Times New Roman" w:hAnsi="Times New Roman" w:cs="Times New Roman"/>
+                <w:sz w:val="20"/>
+                <w:szCs w:val="20"/>
+                <w:lang w:val="en-US"/>
+              </w:rPr>
+              <w:t>updated</w:t>
+            </w:r>
+            <w:proofErr w:type="gramEnd"/>
+          </w:p>
+          <w:p>
+            <w:pPr>
+              <w:spacing w:before="120" w:line="240" w:lineRule="auto"/>
+              <w:rPr>
+                <w:rFonts w:ascii="Times New Roman" w:hAnsi="Times New Roman" w:cs="Times New Roman"/>
+                <w:sz w:val="20"/>
+                <w:szCs w:val="20"/>
+                <w:highlight w:val="yellow"/>
+                <w:lang w:val="en-US"/>
+              </w:rPr>
+            </w:pPr>
+            <w:r>
+              <w:rPr>
+                <w:rFonts w:ascii="Times New Roman" w:hAnsi="Times New Roman" w:cs="Times New Roman"/>
+                <w:sz w:val="20"/>
+                <w:szCs w:val="20"/>
+                <w:lang w:val="en-US"/>
+              </w:rPr>
+              <w:t>Status code is 200</w:t>
+            </w:r>
+          </w:p>
+        </w:tc>
+        <w:tc>
+          <w:tcPr>
+            <w:tcW w:w="2880" w:type="dxa"/>
+          </w:tcPr>
+          <w:p>
+            <w:pPr>
+              <w:spacing w:before="120" w:line="240" w:lineRule="auto"/>
+              <w:rPr>
+                <w:rFonts w:ascii="Times New Roman" w:hAnsi="Times New Roman" w:cs="Times New Roman"/>
+                <w:sz w:val="20"/>
+                <w:szCs w:val="20"/>
+                <w:lang w:val="en-US"/>
+              </w:rPr>
+            </w:pPr>
+            <w:r>
+              <w:rPr>
+                <w:rFonts w:ascii="Times New Roman" w:hAnsi="Times New Roman" w:cs="Times New Roman"/>
+                <w:sz w:val="20"/>
+                <w:szCs w:val="20"/>
+                <w:lang w:val="en-US"/>
+              </w:rPr>
+              <w:t>E</w:t>
+            </w:r>
+            <w:r>
+              <w:rPr>
+                <w:rFonts w:ascii="Times New Roman" w:hAnsi="Times New Roman" w:cs="Times New Roman"/>
+                <w:sz w:val="20"/>
+                <w:szCs w:val="20"/>
+                <w:lang w:val="en-US"/>
+              </w:rPr>
+              <w:t xml:space="preserve">xisting </w:t>
+            </w:r>
+            <w:r>
+              <w:rPr>
+                <w:rFonts w:ascii="Times New Roman" w:hAnsi="Times New Roman" w:cs="Times New Roman"/>
+                <w:sz w:val="20"/>
+                <w:szCs w:val="20"/>
+                <w:lang w:val="en-US"/>
               </w:rPr>
               <w:t>address</w:t>
             </w:r>
-            <w:proofErr w:type="spellEnd"/>
-          </w:p>
-        </w:tc>
-        <w:tc>
-          <w:tcPr>
-            <w:tcW w:w="2862" w:type="dxa"/>
-          </w:tcPr>
-          <w:p>
-            <w:pPr>
-              <w:spacing w:before="120" w:line="240" w:lineRule="auto"/>
-              <w:rPr>
-                <w:rFonts w:ascii="Times New Roman" w:hAnsi="Times New Roman" w:cs="Times New Roman"/>
-                <w:sz w:val="20"/>
-                <w:szCs w:val="20"/>
-                <w:lang w:val="en-US"/>
-              </w:rPr>
-            </w:pPr>
-            <w:r>
-              <w:rPr>
-                <w:rFonts w:ascii="Times New Roman" w:hAnsi="Times New Roman" w:cs="Times New Roman"/>
-                <w:sz w:val="20"/>
-                <w:szCs w:val="20"/>
-                <w:lang w:val="en-US"/>
-              </w:rPr>
-              <w:t xml:space="preserve">Default address </w:t>
-            </w:r>
-            <w:r>
-              <w:rPr>
-                <w:rFonts w:ascii="Times New Roman" w:hAnsi="Times New Roman" w:cs="Times New Roman"/>
-                <w:sz w:val="20"/>
-                <w:szCs w:val="20"/>
-                <w:lang w:val="en-US"/>
-              </w:rPr>
-              <w:t xml:space="preserve">is being </w:t>
+            <w:r>
+              <w:rPr>
+                <w:rFonts w:ascii="Times New Roman" w:hAnsi="Times New Roman" w:cs="Times New Roman"/>
+                <w:sz w:val="20"/>
+                <w:szCs w:val="20"/>
+                <w:lang w:val="en-US"/>
+              </w:rPr>
+              <w:t xml:space="preserve"> and </w:t>
+            </w:r>
+            <w:r>
+              <w:rPr>
+                <w:rFonts w:ascii="Times New Roman" w:hAnsi="Times New Roman" w:cs="Times New Roman"/>
+                <w:sz w:val="20"/>
+                <w:szCs w:val="20"/>
+                <w:lang w:val="en-US"/>
+              </w:rPr>
+              <w:t>Company name</w:t>
+            </w:r>
+            <w:r>
+              <w:rPr>
+                <w:rFonts w:ascii="Times New Roman" w:hAnsi="Times New Roman" w:cs="Times New Roman"/>
+                <w:sz w:val="20"/>
+                <w:szCs w:val="20"/>
+                <w:lang w:val="en-US"/>
+              </w:rPr>
+              <w:t xml:space="preserve"> </w:t>
+            </w:r>
+            <w:r>
+              <w:rPr>
+                <w:rFonts w:ascii="Times New Roman" w:hAnsi="Times New Roman" w:cs="Times New Roman"/>
+                <w:sz w:val="20"/>
+                <w:szCs w:val="20"/>
+                <w:lang w:val="en-US"/>
+              </w:rPr>
+              <w:t>are</w:t>
+            </w:r>
+            <w:r>
+              <w:rPr>
+                <w:rFonts w:ascii="Times New Roman" w:hAnsi="Times New Roman" w:cs="Times New Roman"/>
+                <w:sz w:val="20"/>
+                <w:szCs w:val="20"/>
+                <w:lang w:val="en-US"/>
+              </w:rPr>
+              <w:t xml:space="preserve"> </w:t>
             </w:r>
             <w:proofErr w:type="gramStart"/>
             <w:r>
@@ -10965,72 +11346,7 @@
                 <w:szCs w:val="20"/>
                 <w:lang w:val="en-US"/>
               </w:rPr>
-              <w:t>shown</w:t>
-            </w:r>
-            <w:proofErr w:type="gramEnd"/>
-          </w:p>
-          <w:p>
-            <w:pPr>
-              <w:spacing w:before="120" w:line="240" w:lineRule="auto"/>
-              <w:rPr>
-                <w:rFonts w:ascii="Times New Roman" w:hAnsi="Times New Roman" w:cs="Times New Roman"/>
-                <w:sz w:val="20"/>
-                <w:szCs w:val="20"/>
-                <w:lang w:val="en-US"/>
-              </w:rPr>
-            </w:pPr>
-            <w:r>
-              <w:rPr>
-                <w:rFonts w:ascii="Times New Roman" w:hAnsi="Times New Roman" w:cs="Times New Roman"/>
-                <w:sz w:val="20"/>
-                <w:szCs w:val="20"/>
-                <w:lang w:val="en-US"/>
-              </w:rPr>
-              <w:t>Status code is 200</w:t>
-            </w:r>
-          </w:p>
-        </w:tc>
-        <w:tc>
-          <w:tcPr>
-            <w:tcW w:w="2880" w:type="dxa"/>
-          </w:tcPr>
-          <w:p>
-            <w:pPr>
-              <w:spacing w:before="120" w:line="240" w:lineRule="auto"/>
-              <w:rPr>
-                <w:rFonts w:ascii="Times New Roman" w:hAnsi="Times New Roman" w:cs="Times New Roman"/>
-                <w:sz w:val="20"/>
-                <w:szCs w:val="20"/>
-                <w:lang w:val="en-US"/>
-              </w:rPr>
-            </w:pPr>
-            <w:r>
-              <w:rPr>
-                <w:rFonts w:ascii="Times New Roman" w:hAnsi="Times New Roman" w:cs="Times New Roman"/>
-                <w:sz w:val="20"/>
-                <w:szCs w:val="20"/>
-                <w:lang w:val="en-US"/>
-              </w:rPr>
-              <w:t xml:space="preserve">Default address is </w:t>
-            </w:r>
-            <w:r>
-              <w:rPr>
-                <w:rFonts w:ascii="Times New Roman" w:hAnsi="Times New Roman" w:cs="Times New Roman"/>
-                <w:sz w:val="20"/>
-                <w:szCs w:val="20"/>
-                <w:lang w:val="en-US"/>
-              </w:rPr>
-              <w:t xml:space="preserve">being </w:t>
-            </w:r>
-            <w:proofErr w:type="gramStart"/>
-            <w:r>
-              <w:rPr>
-                <w:rFonts w:ascii="Times New Roman" w:hAnsi="Times New Roman" w:cs="Times New Roman"/>
-                <w:sz w:val="20"/>
-                <w:szCs w:val="20"/>
-                <w:lang w:val="en-US"/>
-              </w:rPr>
-              <w:t>shown</w:t>
+              <w:t>updated</w:t>
             </w:r>
             <w:proofErr w:type="gramEnd"/>
           </w:p>
@@ -11065,7 +11381,6 @@
               <w:jc w:val="center"/>
               <w:rPr>
                 <w:rFonts w:ascii="Times New Roman" w:hAnsi="Times New Roman" w:cs="Times New Roman"/>
-                <w:color w:val="E36C0A" w:themeColor="accent6" w:themeShade="BF"/>
                 <w:sz w:val="20"/>
                 <w:szCs w:val="20"/>
               </w:rPr>
@@ -11103,7 +11418,7 @@
                 <w:sz w:val="20"/>
                 <w:szCs w:val="20"/>
               </w:rPr>
-              <w:t>5</w:t>
+              <w:t>6</w:t>
             </w:r>
           </w:p>
         </w:tc>
@@ -11118,48 +11433,31 @@
                 <w:rFonts w:ascii="Times New Roman" w:hAnsi="Times New Roman" w:cs="Times New Roman"/>
                 <w:sz w:val="20"/>
                 <w:szCs w:val="20"/>
-                <w:highlight w:val="white"/>
-              </w:rPr>
-            </w:pPr>
-            <w:r>
-              <w:rPr>
-                <w:rFonts w:ascii="Times New Roman" w:hAnsi="Times New Roman" w:cs="Times New Roman"/>
-                <w:sz w:val="20"/>
-                <w:szCs w:val="20"/>
-              </w:rPr>
-              <w:t xml:space="preserve">PATCH / </w:t>
-            </w:r>
-            <w:r>
-              <w:rPr>
-                <w:rFonts w:ascii="Times New Roman" w:hAnsi="Times New Roman" w:cs="Times New Roman"/>
-                <w:sz w:val="20"/>
-                <w:szCs w:val="20"/>
-              </w:rPr>
-              <w:t>Update existing</w:t>
-            </w:r>
-            <w:r>
-              <w:rPr>
-                <w:rFonts w:ascii="Times New Roman" w:hAnsi="Times New Roman" w:cs="Times New Roman"/>
-                <w:sz w:val="20"/>
-                <w:szCs w:val="20"/>
-              </w:rPr>
-              <w:t xml:space="preserve"> address </w:t>
-            </w:r>
-            <w:r>
-              <w:rPr>
-                <w:rFonts w:ascii="Times New Roman" w:hAnsi="Times New Roman" w:cs="Times New Roman"/>
-                <w:sz w:val="20"/>
-                <w:szCs w:val="20"/>
-              </w:rPr>
-              <w:t>line 2</w:t>
-            </w:r>
-            <w:r>
-              <w:rPr>
-                <w:rFonts w:ascii="Times New Roman" w:hAnsi="Times New Roman" w:cs="Times New Roman"/>
-                <w:sz w:val="20"/>
-                <w:szCs w:val="20"/>
-              </w:rPr>
-              <w:t xml:space="preserve"> and Company name</w:t>
+              </w:rPr>
+            </w:pPr>
+            <w:r>
+              <w:rPr>
+                <w:rFonts w:ascii="Times New Roman" w:hAnsi="Times New Roman" w:cs="Times New Roman"/>
+                <w:sz w:val="20"/>
+                <w:szCs w:val="20"/>
+              </w:rPr>
+              <w:t xml:space="preserve">GET / Show </w:t>
+            </w:r>
+            <w:r>
+              <w:rPr>
+                <w:rFonts w:ascii="Times New Roman" w:hAnsi="Times New Roman" w:cs="Times New Roman"/>
+                <w:sz w:val="20"/>
+                <w:szCs w:val="20"/>
+              </w:rPr>
+              <w:t>updated</w:t>
+            </w:r>
+            <w:r>
+              <w:rPr>
+                <w:rFonts w:ascii="Times New Roman" w:hAnsi="Times New Roman" w:cs="Times New Roman"/>
+                <w:sz w:val="20"/>
+                <w:szCs w:val="20"/>
+              </w:rPr>
+              <w:t xml:space="preserve"> address</w:t>
             </w:r>
           </w:p>
         </w:tc>
@@ -11184,70 +11482,7 @@
                 <w:szCs w:val="20"/>
                 <w:lang w:val="en-US"/>
               </w:rPr>
-              <w:t>E</w:t>
-            </w:r>
-            <w:r>
-              <w:rPr>
-                <w:rFonts w:ascii="Times New Roman" w:hAnsi="Times New Roman" w:cs="Times New Roman"/>
-                <w:sz w:val="20"/>
-                <w:szCs w:val="20"/>
-                <w:lang w:val="en-US"/>
-              </w:rPr>
-              <w:t xml:space="preserve">xisting </w:t>
-            </w:r>
-            <w:r>
-              <w:rPr>
-                <w:rFonts w:ascii="Times New Roman" w:hAnsi="Times New Roman" w:cs="Times New Roman"/>
-                <w:sz w:val="20"/>
-                <w:szCs w:val="20"/>
-                <w:lang w:val="en-US"/>
-              </w:rPr>
-              <w:t>address</w:t>
-            </w:r>
-            <w:r>
-              <w:rPr>
-                <w:rFonts w:ascii="Times New Roman" w:hAnsi="Times New Roman" w:cs="Times New Roman"/>
-                <w:sz w:val="20"/>
-                <w:szCs w:val="20"/>
-                <w:lang w:val="en-US"/>
-              </w:rPr>
-              <w:t xml:space="preserve"> and </w:t>
-            </w:r>
-            <w:r>
-              <w:rPr>
-                <w:rFonts w:ascii="Times New Roman" w:hAnsi="Times New Roman" w:cs="Times New Roman"/>
-                <w:sz w:val="20"/>
-                <w:szCs w:val="20"/>
-                <w:lang w:val="en-US"/>
-              </w:rPr>
-              <w:t>Company name</w:t>
-            </w:r>
-            <w:r>
-              <w:rPr>
-                <w:rFonts w:ascii="Times New Roman" w:hAnsi="Times New Roman" w:cs="Times New Roman"/>
-                <w:sz w:val="20"/>
-                <w:szCs w:val="20"/>
-                <w:lang w:val="en-US"/>
-              </w:rPr>
-              <w:t xml:space="preserve"> </w:t>
-            </w:r>
-            <w:r>
-              <w:rPr>
-                <w:rFonts w:ascii="Times New Roman" w:hAnsi="Times New Roman" w:cs="Times New Roman"/>
-                <w:sz w:val="20"/>
-                <w:szCs w:val="20"/>
-                <w:lang w:val="en-US"/>
-              </w:rPr>
-              <w:t>are</w:t>
-            </w:r>
-            <w:r>
-              <w:rPr>
-                <w:rFonts w:ascii="Times New Roman" w:hAnsi="Times New Roman" w:cs="Times New Roman"/>
-                <w:sz w:val="20"/>
-                <w:szCs w:val="20"/>
-                <w:lang w:val="en-US"/>
-              </w:rPr>
-              <w:t xml:space="preserve"> </w:t>
+              <w:t xml:space="preserve">Updated address is being </w:t>
             </w:r>
             <w:proofErr w:type="gramStart"/>
             <w:r>
@@ -11257,7 +11492,7 @@
                 <w:szCs w:val="20"/>
                 <w:lang w:val="en-US"/>
               </w:rPr>
-              <w:t>updated</w:t>
+              <w:t>shown</w:t>
             </w:r>
             <w:proofErr w:type="gramEnd"/>
           </w:p>
@@ -11268,7 +11503,6 @@
                 <w:rFonts w:ascii="Times New Roman" w:hAnsi="Times New Roman" w:cs="Times New Roman"/>
                 <w:sz w:val="20"/>
                 <w:szCs w:val="20"/>
-                <w:highlight w:val="yellow"/>
                 <w:lang w:val="en-US"/>
               </w:rPr>
             </w:pPr>
@@ -11304,70 +11538,7 @@
                 <w:szCs w:val="20"/>
                 <w:lang w:val="en-US"/>
               </w:rPr>
-              <w:t>E</w:t>
-            </w:r>
-            <w:r>
-              <w:rPr>
-                <w:rFonts w:ascii="Times New Roman" w:hAnsi="Times New Roman" w:cs="Times New Roman"/>
-                <w:sz w:val="20"/>
-                <w:szCs w:val="20"/>
-                <w:lang w:val="en-US"/>
-              </w:rPr>
-              <w:t xml:space="preserve">xisting </w:t>
-            </w:r>
-            <w:r>
-              <w:rPr>
-                <w:rFonts w:ascii="Times New Roman" w:hAnsi="Times New Roman" w:cs="Times New Roman"/>
-                <w:sz w:val="20"/>
-                <w:szCs w:val="20"/>
-                <w:lang w:val="en-US"/>
-              </w:rPr>
-              <w:t>address</w:t>
-            </w:r>
-            <w:r>
-              <w:rPr>
-                <w:rFonts w:ascii="Times New Roman" w:hAnsi="Times New Roman" w:cs="Times New Roman"/>
-                <w:sz w:val="20"/>
-                <w:szCs w:val="20"/>
-                <w:lang w:val="en-US"/>
-              </w:rPr>
-              <w:t xml:space="preserve"> and </w:t>
-            </w:r>
-            <w:r>
-              <w:rPr>
-                <w:rFonts w:ascii="Times New Roman" w:hAnsi="Times New Roman" w:cs="Times New Roman"/>
-                <w:sz w:val="20"/>
-                <w:szCs w:val="20"/>
-                <w:lang w:val="en-US"/>
-              </w:rPr>
-              <w:t>Company name</w:t>
-            </w:r>
-            <w:r>
-              <w:rPr>
-                <w:rFonts w:ascii="Times New Roman" w:hAnsi="Times New Roman" w:cs="Times New Roman"/>
-                <w:sz w:val="20"/>
-                <w:szCs w:val="20"/>
-                <w:lang w:val="en-US"/>
-              </w:rPr>
-              <w:t xml:space="preserve"> </w:t>
-            </w:r>
-            <w:r>
-              <w:rPr>
-                <w:rFonts w:ascii="Times New Roman" w:hAnsi="Times New Roman" w:cs="Times New Roman"/>
-                <w:sz w:val="20"/>
-                <w:szCs w:val="20"/>
-                <w:lang w:val="en-US"/>
-              </w:rPr>
-              <w:t>are</w:t>
-            </w:r>
-            <w:r>
-              <w:rPr>
-                <w:rFonts w:ascii="Times New Roman" w:hAnsi="Times New Roman" w:cs="Times New Roman"/>
-                <w:sz w:val="20"/>
-                <w:szCs w:val="20"/>
-                <w:lang w:val="en-US"/>
-              </w:rPr>
-              <w:t xml:space="preserve"> </w:t>
+              <w:t xml:space="preserve">Updated address is being </w:t>
             </w:r>
             <w:proofErr w:type="gramStart"/>
             <w:r>
@@ -11377,7 +11548,7 @@
                 <w:szCs w:val="20"/>
                 <w:lang w:val="en-US"/>
               </w:rPr>
-              <w:t>updated</w:t>
+              <w:t>shown</w:t>
             </w:r>
             <w:proofErr w:type="gramEnd"/>
           </w:p>
@@ -11412,6 +11583,7 @@
               <w:jc w:val="center"/>
               <w:rPr>
                 <w:rFonts w:ascii="Times New Roman" w:hAnsi="Times New Roman" w:cs="Times New Roman"/>
+                <w:color w:val="E36C0A" w:themeColor="accent6" w:themeShade="BF"/>
                 <w:sz w:val="20"/>
                 <w:szCs w:val="20"/>
               </w:rPr>
@@ -11449,7 +11621,7 @@
                 <w:sz w:val="20"/>
                 <w:szCs w:val="20"/>
               </w:rPr>
-              <w:t>6</w:t>
+              <w:t>7</w:t>
             </w:r>
           </w:p>
         </w:tc>
@@ -11459,37 +11631,67 @@
           </w:tcPr>
           <w:p>
             <w:pPr>
-              <w:pStyle w:val="Normal1"/>
-              <w:rPr>
-                <w:rFonts w:ascii="Times New Roman" w:hAnsi="Times New Roman" w:cs="Times New Roman"/>
-                <w:sz w:val="20"/>
-                <w:szCs w:val="20"/>
-              </w:rPr>
-            </w:pPr>
-            <w:r>
-              <w:rPr>
-                <w:rFonts w:ascii="Times New Roman" w:hAnsi="Times New Roman" w:cs="Times New Roman"/>
-                <w:sz w:val="20"/>
-                <w:szCs w:val="20"/>
-              </w:rPr>
-              <w:t xml:space="preserve">GET / Show </w:t>
-            </w:r>
-            <w:r>
-              <w:rPr>
-                <w:rFonts w:ascii="Times New Roman" w:hAnsi="Times New Roman" w:cs="Times New Roman"/>
-                <w:sz w:val="20"/>
-                <w:szCs w:val="20"/>
-              </w:rPr>
-              <w:t>updated</w:t>
-            </w:r>
-            <w:r>
-              <w:rPr>
-                <w:rFonts w:ascii="Times New Roman" w:hAnsi="Times New Roman" w:cs="Times New Roman"/>
-                <w:sz w:val="20"/>
-                <w:szCs w:val="20"/>
-              </w:rPr>
-              <w:t xml:space="preserve"> address</w:t>
-            </w:r>
+              <w:spacing w:before="120" w:line="240" w:lineRule="auto"/>
+              <w:rPr>
+                <w:rFonts w:ascii="Times New Roman" w:hAnsi="Times New Roman" w:cs="Times New Roman"/>
+                <w:sz w:val="20"/>
+                <w:szCs w:val="20"/>
+                <w:highlight w:val="white"/>
+              </w:rPr>
+            </w:pPr>
+            <w:r>
+              <w:rPr>
+                <w:rFonts w:ascii="Times New Roman" w:hAnsi="Times New Roman" w:cs="Times New Roman"/>
+                <w:sz w:val="20"/>
+                <w:szCs w:val="20"/>
+              </w:rPr>
+              <w:t xml:space="preserve">DEL / </w:t>
+            </w:r>
+            <w:proofErr w:type="spellStart"/>
+            <w:r>
+              <w:rPr>
+                <w:rFonts w:ascii="Times New Roman" w:hAnsi="Times New Roman" w:cs="Times New Roman"/>
+                <w:sz w:val="20"/>
+                <w:szCs w:val="20"/>
+              </w:rPr>
+              <w:t>Delete</w:t>
+            </w:r>
+            <w:proofErr w:type="spellEnd"/>
+            <w:r>
+              <w:rPr>
+                <w:rFonts w:ascii="Times New Roman" w:hAnsi="Times New Roman" w:cs="Times New Roman"/>
+                <w:sz w:val="20"/>
+                <w:szCs w:val="20"/>
+              </w:rPr>
+              <w:t xml:space="preserve"> </w:t>
+            </w:r>
+            <w:r>
+              <w:rPr>
+                <w:rFonts w:ascii="Times New Roman" w:hAnsi="Times New Roman" w:cs="Times New Roman"/>
+                <w:sz w:val="20"/>
+                <w:szCs w:val="20"/>
+                <w:lang w:val="en-US"/>
+              </w:rPr>
+              <w:t>existing</w:t>
+            </w:r>
+            <w:r>
+              <w:rPr>
+                <w:rFonts w:ascii="Times New Roman" w:hAnsi="Times New Roman" w:cs="Times New Roman"/>
+                <w:sz w:val="20"/>
+                <w:szCs w:val="20"/>
+              </w:rPr>
+              <w:t xml:space="preserve"> </w:t>
+            </w:r>
+            <w:proofErr w:type="spellStart"/>
+            <w:r>
+              <w:rPr>
+                <w:rFonts w:ascii="Times New Roman" w:hAnsi="Times New Roman" w:cs="Times New Roman"/>
+                <w:sz w:val="20"/>
+                <w:szCs w:val="20"/>
+              </w:rPr>
+              <w:t>address</w:t>
+            </w:r>
+            <w:proofErr w:type="spellEnd"/>
           </w:p>
         </w:tc>
         <w:tc>
@@ -11513,7 +11715,16 @@
                 <w:szCs w:val="20"/>
                 <w:lang w:val="en-US"/>
               </w:rPr>
-              <w:t xml:space="preserve">Updated address is being </w:t>
+              <w:t>Existing</w:t>
+            </w:r>
+            <w:r>
+              <w:rPr>
+                <w:rFonts w:ascii="Times New Roman" w:hAnsi="Times New Roman" w:cs="Times New Roman"/>
+                <w:sz w:val="20"/>
+                <w:szCs w:val="20"/>
+                <w:lang w:val="en-US"/>
+              </w:rPr>
+              <w:t xml:space="preserve"> address is </w:t>
             </w:r>
             <w:proofErr w:type="gramStart"/>
             <w:r>
@@ -11523,7 +11734,7 @@
                 <w:szCs w:val="20"/>
                 <w:lang w:val="en-US"/>
               </w:rPr>
-              <w:t>shown</w:t>
+              <w:t>deleted</w:t>
             </w:r>
             <w:proofErr w:type="gramEnd"/>
           </w:p>
@@ -11534,6 +11745,7 @@
                 <w:rFonts w:ascii="Times New Roman" w:hAnsi="Times New Roman" w:cs="Times New Roman"/>
                 <w:sz w:val="20"/>
                 <w:szCs w:val="20"/>
+                <w:highlight w:val="yellow"/>
                 <w:lang w:val="en-US"/>
               </w:rPr>
             </w:pPr>
@@ -11569,7 +11781,16 @@
                 <w:szCs w:val="20"/>
                 <w:lang w:val="en-US"/>
               </w:rPr>
-              <w:t xml:space="preserve">Updated address is being </w:t>
+              <w:t xml:space="preserve">Existing </w:t>
+            </w:r>
+            <w:r>
+              <w:rPr>
+                <w:rFonts w:ascii="Times New Roman" w:hAnsi="Times New Roman" w:cs="Times New Roman"/>
+                <w:sz w:val="20"/>
+                <w:szCs w:val="20"/>
+                <w:lang w:val="en-US"/>
+              </w:rPr>
+              <w:t xml:space="preserve">address is </w:t>
             </w:r>
             <w:proofErr w:type="gramStart"/>
             <w:r>
@@ -11579,7 +11800,7 @@
                 <w:szCs w:val="20"/>
                 <w:lang w:val="en-US"/>
               </w:rPr>
-              <w:t>shown</w:t>
+              <w:t>deleted</w:t>
             </w:r>
             <w:proofErr w:type="gramEnd"/>
           </w:p>
@@ -11642,17 +11863,20 @@
               <w:spacing w:before="120" w:line="240" w:lineRule="auto"/>
               <w:rPr>
                 <w:rFonts w:ascii="Times New Roman" w:hAnsi="Times New Roman" w:cs="Times New Roman"/>
-                <w:sz w:val="20"/>
-                <w:szCs w:val="20"/>
-              </w:rPr>
-            </w:pPr>
-            <w:r>
-              <w:rPr>
-                <w:rFonts w:ascii="Times New Roman" w:hAnsi="Times New Roman" w:cs="Times New Roman"/>
-                <w:sz w:val="20"/>
-                <w:szCs w:val="20"/>
-              </w:rPr>
-              <w:t>7</w:t>
+                <w:color w:val="E36C0A" w:themeColor="accent6" w:themeShade="BF"/>
+                <w:sz w:val="20"/>
+                <w:szCs w:val="20"/>
+                <w:lang w:val="en-US"/>
+              </w:rPr>
+            </w:pPr>
+            <w:r>
+              <w:rPr>
+                <w:rFonts w:ascii="Times New Roman" w:hAnsi="Times New Roman" w:cs="Times New Roman"/>
+                <w:sz w:val="20"/>
+                <w:szCs w:val="20"/>
+                <w:lang w:val="en-US"/>
+              </w:rPr>
+              <w:t>8</w:t>
             </w:r>
           </w:p>
         </w:tc>
@@ -11662,22 +11886,68 @@
           </w:tcPr>
           <w:p>
             <w:pPr>
+              <w:pStyle w:val="Normal1"/>
+              <w:rPr>
+                <w:rFonts w:ascii="Times New Roman" w:hAnsi="Times New Roman" w:cs="Times New Roman"/>
+                <w:sz w:val="20"/>
+                <w:szCs w:val="20"/>
+              </w:rPr>
+            </w:pPr>
+            <w:r>
+              <w:rPr>
+                <w:rFonts w:ascii="Times New Roman" w:hAnsi="Times New Roman" w:cs="Times New Roman"/>
+                <w:sz w:val="20"/>
+                <w:szCs w:val="20"/>
+              </w:rPr>
+              <w:t>GET / Check deleted address</w:t>
+            </w:r>
+          </w:p>
+        </w:tc>
+        <w:tc>
+          <w:tcPr>
+            <w:tcW w:w="2862" w:type="dxa"/>
+          </w:tcPr>
+          <w:p>
+            <w:pPr>
               <w:spacing w:before="120" w:line="240" w:lineRule="auto"/>
               <w:rPr>
                 <w:rFonts w:ascii="Times New Roman" w:hAnsi="Times New Roman" w:cs="Times New Roman"/>
                 <w:sz w:val="20"/>
                 <w:szCs w:val="20"/>
-                <w:highlight w:val="white"/>
-              </w:rPr>
-            </w:pPr>
-            <w:r>
-              <w:rPr>
-                <w:rFonts w:ascii="Times New Roman" w:hAnsi="Times New Roman" w:cs="Times New Roman"/>
-                <w:sz w:val="20"/>
-                <w:szCs w:val="20"/>
-              </w:rPr>
-              <w:t xml:space="preserve">DEL / </w:t>
-            </w:r>
+                <w:lang w:val="en-US"/>
+              </w:rPr>
+            </w:pPr>
+            <w:r>
+              <w:rPr>
+                <w:rFonts w:ascii="Times New Roman" w:hAnsi="Times New Roman" w:cs="Times New Roman"/>
+                <w:sz w:val="20"/>
+                <w:szCs w:val="20"/>
+                <w:lang w:val="en-US"/>
+              </w:rPr>
+              <w:t xml:space="preserve">The deleted address is not </w:t>
+            </w:r>
+            <w:proofErr w:type="gramStart"/>
+            <w:r>
+              <w:rPr>
+                <w:rFonts w:ascii="Times New Roman" w:hAnsi="Times New Roman" w:cs="Times New Roman"/>
+                <w:sz w:val="20"/>
+                <w:szCs w:val="20"/>
+                <w:lang w:val="en-US"/>
+              </w:rPr>
+              <w:t>exist</w:t>
+            </w:r>
+            <w:proofErr w:type="gramEnd"/>
+          </w:p>
+          <w:p>
+            <w:pPr>
+              <w:spacing w:before="120" w:line="240" w:lineRule="auto"/>
+              <w:rPr>
+                <w:rFonts w:ascii="Times New Roman" w:hAnsi="Times New Roman" w:cs="Times New Roman"/>
+                <w:sz w:val="20"/>
+                <w:szCs w:val="20"/>
+                <w:lang w:val="ru-RU"/>
+              </w:rPr>
+            </w:pPr>
             <w:proofErr w:type="spellStart"/>
             <w:r>
               <w:rPr>
@@ -11685,7 +11955,7 @@
                 <w:sz w:val="20"/>
                 <w:szCs w:val="20"/>
               </w:rPr>
-              <w:t>Delete</w:t>
+              <w:t>Status</w:t>
             </w:r>
             <w:proofErr w:type="spellEnd"/>
             <w:r>
@@ -11696,15 +11966,16 @@
               </w:rPr>
               <w:t xml:space="preserve"> </w:t>
             </w:r>
-            <w:r>
-              <w:rPr>
-                <w:rFonts w:ascii="Times New Roman" w:hAnsi="Times New Roman" w:cs="Times New Roman"/>
-                <w:sz w:val="20"/>
-                <w:szCs w:val="20"/>
-                <w:lang w:val="en-US"/>
-              </w:rPr>
-              <w:t>existing</w:t>
-            </w:r>
+            <w:proofErr w:type="spellStart"/>
+            <w:r>
+              <w:rPr>
+                <w:rFonts w:ascii="Times New Roman" w:hAnsi="Times New Roman" w:cs="Times New Roman"/>
+                <w:sz w:val="20"/>
+                <w:szCs w:val="20"/>
+              </w:rPr>
+              <w:t>code</w:t>
+            </w:r>
+            <w:proofErr w:type="spellEnd"/>
             <w:r>
               <w:rPr>
                 <w:rFonts w:ascii="Times New Roman" w:hAnsi="Times New Roman" w:cs="Times New Roman"/>
@@ -11720,14 +11991,31 @@
                 <w:sz w:val="20"/>
                 <w:szCs w:val="20"/>
               </w:rPr>
-              <w:t>address</w:t>
+              <w:t>is</w:t>
             </w:r>
             <w:proofErr w:type="spellEnd"/>
-          </w:p>
-        </w:tc>
-        <w:tc>
-          <w:tcPr>
-            <w:tcW w:w="2862" w:type="dxa"/>
+            <w:r>
+              <w:rPr>
+                <w:rFonts w:ascii="Times New Roman" w:hAnsi="Times New Roman" w:cs="Times New Roman"/>
+                <w:sz w:val="20"/>
+                <w:szCs w:val="20"/>
+              </w:rPr>
+              <w:t xml:space="preserve"> </w:t>
+            </w:r>
+            <w:r>
+              <w:rPr>
+                <w:rFonts w:ascii="Times New Roman" w:hAnsi="Times New Roman" w:cs="Times New Roman"/>
+                <w:sz w:val="20"/>
+                <w:szCs w:val="20"/>
+                <w:lang w:val="ru-RU"/>
+              </w:rPr>
+              <w:t>400</w:t>
+            </w:r>
+          </w:p>
+        </w:tc>
+        <w:tc>
+          <w:tcPr>
+            <w:tcW w:w="2880" w:type="dxa"/>
           </w:tcPr>
           <w:p>
             <w:pPr>
@@ -11746,16 +12034,7 @@
                 <w:szCs w:val="20"/>
                 <w:lang w:val="en-US"/>
               </w:rPr>
-              <w:t>Existing</w:t>
-            </w:r>
-            <w:r>
-              <w:rPr>
-                <w:rFonts w:ascii="Times New Roman" w:hAnsi="Times New Roman" w:cs="Times New Roman"/>
-                <w:sz w:val="20"/>
-                <w:szCs w:val="20"/>
-                <w:lang w:val="en-US"/>
-              </w:rPr>
-              <w:t xml:space="preserve"> address is </w:t>
+              <w:t xml:space="preserve">The deleted address is not </w:t>
             </w:r>
             <w:proofErr w:type="gramStart"/>
             <w:r>
@@ -11765,7 +12044,7 @@
                 <w:szCs w:val="20"/>
                 <w:lang w:val="en-US"/>
               </w:rPr>
-              <w:t>deleted</w:t>
+              <w:t>exist</w:t>
             </w:r>
             <w:proofErr w:type="gramEnd"/>
           </w:p>
@@ -11776,83 +12055,71 @@
                 <w:rFonts w:ascii="Times New Roman" w:hAnsi="Times New Roman" w:cs="Times New Roman"/>
                 <w:sz w:val="20"/>
                 <w:szCs w:val="20"/>
-                <w:highlight w:val="yellow"/>
-                <w:lang w:val="en-US"/>
-              </w:rPr>
-            </w:pPr>
-            <w:r>
-              <w:rPr>
-                <w:rFonts w:ascii="Times New Roman" w:hAnsi="Times New Roman" w:cs="Times New Roman"/>
-                <w:sz w:val="20"/>
-                <w:szCs w:val="20"/>
-                <w:lang w:val="en-US"/>
-              </w:rPr>
-              <w:t>Status code is 200</w:t>
-            </w:r>
-          </w:p>
-        </w:tc>
-        <w:tc>
-          <w:tcPr>
-            <w:tcW w:w="2880" w:type="dxa"/>
-          </w:tcPr>
-          <w:p>
-            <w:pPr>
-              <w:spacing w:before="120" w:line="240" w:lineRule="auto"/>
-              <w:rPr>
-                <w:rFonts w:ascii="Times New Roman" w:hAnsi="Times New Roman" w:cs="Times New Roman"/>
-                <w:sz w:val="20"/>
-                <w:szCs w:val="20"/>
-                <w:lang w:val="en-US"/>
-              </w:rPr>
-            </w:pPr>
-            <w:r>
-              <w:rPr>
-                <w:rFonts w:ascii="Times New Roman" w:hAnsi="Times New Roman" w:cs="Times New Roman"/>
-                <w:sz w:val="20"/>
-                <w:szCs w:val="20"/>
-                <w:lang w:val="en-US"/>
-              </w:rPr>
-              <w:t xml:space="preserve">Existing </w:t>
-            </w:r>
-            <w:r>
-              <w:rPr>
-                <w:rFonts w:ascii="Times New Roman" w:hAnsi="Times New Roman" w:cs="Times New Roman"/>
-                <w:sz w:val="20"/>
-                <w:szCs w:val="20"/>
-                <w:lang w:val="en-US"/>
-              </w:rPr>
-              <w:t xml:space="preserve">address is </w:t>
-            </w:r>
-            <w:proofErr w:type="gramStart"/>
-            <w:r>
-              <w:rPr>
-                <w:rFonts w:ascii="Times New Roman" w:hAnsi="Times New Roman" w:cs="Times New Roman"/>
-                <w:sz w:val="20"/>
-                <w:szCs w:val="20"/>
-                <w:lang w:val="en-US"/>
-              </w:rPr>
-              <w:t>deleted</w:t>
-            </w:r>
-            <w:proofErr w:type="gramEnd"/>
-          </w:p>
-          <w:p>
-            <w:pPr>
-              <w:spacing w:before="120" w:line="240" w:lineRule="auto"/>
-              <w:rPr>
-                <w:rFonts w:ascii="Times New Roman" w:hAnsi="Times New Roman" w:cs="Times New Roman"/>
-                <w:sz w:val="20"/>
-                <w:szCs w:val="20"/>
-                <w:lang w:val="en-US"/>
-              </w:rPr>
-            </w:pPr>
-            <w:r>
-              <w:rPr>
-                <w:rFonts w:ascii="Times New Roman" w:hAnsi="Times New Roman" w:cs="Times New Roman"/>
-                <w:sz w:val="20"/>
-                <w:szCs w:val="20"/>
-                <w:lang w:val="en-US"/>
-              </w:rPr>
-              <w:t>Status code is 200</w:t>
+                <w:lang w:val="ru-RU"/>
+              </w:rPr>
+            </w:pPr>
+            <w:proofErr w:type="spellStart"/>
+            <w:r>
+              <w:rPr>
+                <w:rFonts w:ascii="Times New Roman" w:hAnsi="Times New Roman" w:cs="Times New Roman"/>
+                <w:sz w:val="20"/>
+                <w:szCs w:val="20"/>
+              </w:rPr>
+              <w:t>Status</w:t>
+            </w:r>
+            <w:proofErr w:type="spellEnd"/>
+            <w:r>
+              <w:rPr>
+                <w:rFonts w:ascii="Times New Roman" w:hAnsi="Times New Roman" w:cs="Times New Roman"/>
+                <w:sz w:val="20"/>
+                <w:szCs w:val="20"/>
+              </w:rPr>
+              <w:t xml:space="preserve"> </w:t>
+            </w:r>
+            <w:proofErr w:type="spellStart"/>
+            <w:r>
+              <w:rPr>
+                <w:rFonts w:ascii="Times New Roman" w:hAnsi="Times New Roman" w:cs="Times New Roman"/>
+                <w:sz w:val="20"/>
+                <w:szCs w:val="20"/>
+              </w:rPr>
+              <w:t>code</w:t>
+            </w:r>
+            <w:proofErr w:type="spellEnd"/>
+            <w:r>
+              <w:rPr>
+                <w:rFonts w:ascii="Times New Roman" w:hAnsi="Times New Roman" w:cs="Times New Roman"/>
+                <w:sz w:val="20"/>
+                <w:szCs w:val="20"/>
+              </w:rPr>
+              <w:t xml:space="preserve"> </w:t>
+            </w:r>
+            <w:proofErr w:type="spellStart"/>
+            <w:r>
+              <w:rPr>
+                <w:rFonts w:ascii="Times New Roman" w:hAnsi="Times New Roman" w:cs="Times New Roman"/>
+                <w:sz w:val="20"/>
+                <w:szCs w:val="20"/>
+              </w:rPr>
+              <w:t>is</w:t>
+            </w:r>
+            <w:proofErr w:type="spellEnd"/>
+            <w:r>
+              <w:rPr>
+                <w:rFonts w:ascii="Times New Roman" w:hAnsi="Times New Roman" w:cs="Times New Roman"/>
+                <w:sz w:val="20"/>
+                <w:szCs w:val="20"/>
+              </w:rPr>
+              <w:t xml:space="preserve"> </w:t>
+            </w:r>
+            <w:r>
+              <w:rPr>
+                <w:rFonts w:ascii="Times New Roman" w:hAnsi="Times New Roman" w:cs="Times New Roman"/>
+                <w:sz w:val="20"/>
+                <w:szCs w:val="20"/>
+                <w:lang w:val="ru-RU"/>
+              </w:rPr>
+              <w:t>400</w:t>
             </w:r>
           </w:p>
         </w:tc>
@@ -11880,3589 +12147,6 @@
                 <w:lang w:val="en-US"/>
               </w:rPr>
               <w:t>Pass</w:t>
-            </w:r>
-          </w:p>
-        </w:tc>
-      </w:tr>
-      <w:tr>
-        <w:tc>
-          <w:tcPr>
-            <w:tcW w:w="630" w:type="dxa"/>
-          </w:tcPr>
-          <w:p>
-            <w:pPr>
-              <w:spacing w:before="120" w:line="240" w:lineRule="auto"/>
-              <w:rPr>
-                <w:rFonts w:ascii="Times New Roman" w:hAnsi="Times New Roman" w:cs="Times New Roman"/>
-                <w:color w:val="E36C0A" w:themeColor="accent6" w:themeShade="BF"/>
-                <w:sz w:val="20"/>
-                <w:szCs w:val="20"/>
-                <w:lang w:val="en-US"/>
-              </w:rPr>
-            </w:pPr>
-            <w:r>
-              <w:rPr>
-                <w:rFonts w:ascii="Times New Roman" w:hAnsi="Times New Roman" w:cs="Times New Roman"/>
-                <w:sz w:val="20"/>
-                <w:szCs w:val="20"/>
-                <w:lang w:val="en-US"/>
-              </w:rPr>
-              <w:t>8</w:t>
-            </w:r>
-          </w:p>
-        </w:tc>
-        <w:tc>
-          <w:tcPr>
-            <w:tcW w:w="2898" w:type="dxa"/>
-          </w:tcPr>
-          <w:p>
-            <w:pPr>
-              <w:pStyle w:val="Normal1"/>
-              <w:rPr>
-                <w:rFonts w:ascii="Times New Roman" w:hAnsi="Times New Roman" w:cs="Times New Roman"/>
-                <w:sz w:val="20"/>
-                <w:szCs w:val="20"/>
-              </w:rPr>
-            </w:pPr>
-            <w:r>
-              <w:rPr>
-                <w:rFonts w:ascii="Times New Roman" w:hAnsi="Times New Roman" w:cs="Times New Roman"/>
-                <w:sz w:val="20"/>
-                <w:szCs w:val="20"/>
-              </w:rPr>
-              <w:t>GET / Check deleted address</w:t>
-            </w:r>
-          </w:p>
-        </w:tc>
-        <w:tc>
-          <w:tcPr>
-            <w:tcW w:w="2862" w:type="dxa"/>
-          </w:tcPr>
-          <w:p>
-            <w:pPr>
-              <w:spacing w:before="120" w:line="240" w:lineRule="auto"/>
-              <w:rPr>
-                <w:rFonts w:ascii="Times New Roman" w:hAnsi="Times New Roman" w:cs="Times New Roman"/>
-                <w:sz w:val="20"/>
-                <w:szCs w:val="20"/>
-                <w:lang w:val="en-US"/>
-              </w:rPr>
-            </w:pPr>
-            <w:r>
-              <w:rPr>
-                <w:rFonts w:ascii="Times New Roman" w:hAnsi="Times New Roman" w:cs="Times New Roman"/>
-                <w:sz w:val="20"/>
-                <w:szCs w:val="20"/>
-                <w:lang w:val="en-US"/>
-              </w:rPr>
-              <w:t xml:space="preserve">The deleted address is not </w:t>
-            </w:r>
-            <w:proofErr w:type="gramStart"/>
-            <w:r>
-              <w:rPr>
-                <w:rFonts w:ascii="Times New Roman" w:hAnsi="Times New Roman" w:cs="Times New Roman"/>
-                <w:sz w:val="20"/>
-                <w:szCs w:val="20"/>
-                <w:lang w:val="en-US"/>
-              </w:rPr>
-              <w:t>exist</w:t>
-            </w:r>
-            <w:proofErr w:type="gramEnd"/>
-          </w:p>
-          <w:p>
-            <w:pPr>
-              <w:spacing w:before="120" w:line="240" w:lineRule="auto"/>
-              <w:rPr>
-                <w:rFonts w:ascii="Times New Roman" w:hAnsi="Times New Roman" w:cs="Times New Roman"/>
-                <w:sz w:val="20"/>
-                <w:szCs w:val="20"/>
-                <w:lang w:val="ru-RU"/>
-              </w:rPr>
-            </w:pPr>
-            <w:proofErr w:type="spellStart"/>
-            <w:r>
-              <w:rPr>
-                <w:rFonts w:ascii="Times New Roman" w:hAnsi="Times New Roman" w:cs="Times New Roman"/>
-                <w:sz w:val="20"/>
-                <w:szCs w:val="20"/>
-              </w:rPr>
-              <w:t>Status</w:t>
-            </w:r>
-            <w:proofErr w:type="spellEnd"/>
-            <w:r>
-              <w:rPr>
-                <w:rFonts w:ascii="Times New Roman" w:hAnsi="Times New Roman" w:cs="Times New Roman"/>
-                <w:sz w:val="20"/>
-                <w:szCs w:val="20"/>
-              </w:rPr>
-              <w:t xml:space="preserve"> </w:t>
-            </w:r>
-            <w:proofErr w:type="spellStart"/>
-            <w:r>
-              <w:rPr>
-                <w:rFonts w:ascii="Times New Roman" w:hAnsi="Times New Roman" w:cs="Times New Roman"/>
-                <w:sz w:val="20"/>
-                <w:szCs w:val="20"/>
-              </w:rPr>
-              <w:t>code</w:t>
-            </w:r>
-            <w:proofErr w:type="spellEnd"/>
-            <w:r>
-              <w:rPr>
-                <w:rFonts w:ascii="Times New Roman" w:hAnsi="Times New Roman" w:cs="Times New Roman"/>
-                <w:sz w:val="20"/>
-                <w:szCs w:val="20"/>
-              </w:rPr>
-              <w:t xml:space="preserve"> </w:t>
-            </w:r>
-            <w:proofErr w:type="spellStart"/>
-            <w:r>
-              <w:rPr>
-                <w:rFonts w:ascii="Times New Roman" w:hAnsi="Times New Roman" w:cs="Times New Roman"/>
-                <w:sz w:val="20"/>
-                <w:szCs w:val="20"/>
-              </w:rPr>
-              <w:t>is</w:t>
-            </w:r>
-            <w:proofErr w:type="spellEnd"/>
-            <w:r>
-              <w:rPr>
-                <w:rFonts w:ascii="Times New Roman" w:hAnsi="Times New Roman" w:cs="Times New Roman"/>
-                <w:sz w:val="20"/>
-                <w:szCs w:val="20"/>
-              </w:rPr>
-              <w:t xml:space="preserve"> </w:t>
-            </w:r>
-            <w:r>
-              <w:rPr>
-                <w:rFonts w:ascii="Times New Roman" w:hAnsi="Times New Roman" w:cs="Times New Roman"/>
-                <w:sz w:val="20"/>
-                <w:szCs w:val="20"/>
-                <w:lang w:val="ru-RU"/>
-              </w:rPr>
-              <w:t>400</w:t>
-            </w:r>
-          </w:p>
-        </w:tc>
-        <w:tc>
-          <w:tcPr>
-            <w:tcW w:w="2880" w:type="dxa"/>
-          </w:tcPr>
-          <w:p>
-            <w:pPr>
-              <w:spacing w:before="120" w:line="240" w:lineRule="auto"/>
-              <w:rPr>
-                <w:rFonts w:ascii="Times New Roman" w:hAnsi="Times New Roman" w:cs="Times New Roman"/>
-                <w:sz w:val="20"/>
-                <w:szCs w:val="20"/>
-                <w:lang w:val="en-US"/>
-              </w:rPr>
-            </w:pPr>
-            <w:r>
-              <w:rPr>
-                <w:rFonts w:ascii="Times New Roman" w:hAnsi="Times New Roman" w:cs="Times New Roman"/>
-                <w:sz w:val="20"/>
-                <w:szCs w:val="20"/>
-                <w:lang w:val="en-US"/>
-              </w:rPr>
-              <w:t xml:space="preserve">The deleted address is not </w:t>
-            </w:r>
-            <w:proofErr w:type="gramStart"/>
-            <w:r>
-              <w:rPr>
-                <w:rFonts w:ascii="Times New Roman" w:hAnsi="Times New Roman" w:cs="Times New Roman"/>
-                <w:sz w:val="20"/>
-                <w:szCs w:val="20"/>
-                <w:lang w:val="en-US"/>
-              </w:rPr>
-              <w:t>exist</w:t>
-            </w:r>
-            <w:proofErr w:type="gramEnd"/>
-          </w:p>
-          <w:p>
-            <w:pPr>
-              <w:spacing w:before="120" w:line="240" w:lineRule="auto"/>
-              <w:rPr>
-                <w:rFonts w:ascii="Times New Roman" w:hAnsi="Times New Roman" w:cs="Times New Roman"/>
-                <w:sz w:val="20"/>
-                <w:szCs w:val="20"/>
-                <w:lang w:val="ru-RU"/>
-              </w:rPr>
-            </w:pPr>
-            <w:proofErr w:type="spellStart"/>
-            <w:r>
-              <w:rPr>
-                <w:rFonts w:ascii="Times New Roman" w:hAnsi="Times New Roman" w:cs="Times New Roman"/>
-                <w:sz w:val="20"/>
-                <w:szCs w:val="20"/>
-              </w:rPr>
-              <w:t>Status</w:t>
-            </w:r>
-            <w:proofErr w:type="spellEnd"/>
-            <w:r>
-              <w:rPr>
-                <w:rFonts w:ascii="Times New Roman" w:hAnsi="Times New Roman" w:cs="Times New Roman"/>
-                <w:sz w:val="20"/>
-                <w:szCs w:val="20"/>
-              </w:rPr>
-              <w:t xml:space="preserve"> </w:t>
-            </w:r>
-            <w:proofErr w:type="spellStart"/>
-            <w:r>
-              <w:rPr>
-                <w:rFonts w:ascii="Times New Roman" w:hAnsi="Times New Roman" w:cs="Times New Roman"/>
-                <w:sz w:val="20"/>
-                <w:szCs w:val="20"/>
-              </w:rPr>
-              <w:t>code</w:t>
-            </w:r>
-            <w:proofErr w:type="spellEnd"/>
-            <w:r>
-              <w:rPr>
-                <w:rFonts w:ascii="Times New Roman" w:hAnsi="Times New Roman" w:cs="Times New Roman"/>
-                <w:sz w:val="20"/>
-                <w:szCs w:val="20"/>
-              </w:rPr>
-              <w:t xml:space="preserve"> </w:t>
-            </w:r>
-            <w:proofErr w:type="spellStart"/>
-            <w:r>
-              <w:rPr>
-                <w:rFonts w:ascii="Times New Roman" w:hAnsi="Times New Roman" w:cs="Times New Roman"/>
-                <w:sz w:val="20"/>
-                <w:szCs w:val="20"/>
-              </w:rPr>
-              <w:t>is</w:t>
-            </w:r>
-            <w:proofErr w:type="spellEnd"/>
-            <w:r>
-              <w:rPr>
-                <w:rFonts w:ascii="Times New Roman" w:hAnsi="Times New Roman" w:cs="Times New Roman"/>
-                <w:sz w:val="20"/>
-                <w:szCs w:val="20"/>
-              </w:rPr>
-              <w:t xml:space="preserve"> </w:t>
-            </w:r>
-            <w:r>
-              <w:rPr>
-                <w:rFonts w:ascii="Times New Roman" w:hAnsi="Times New Roman" w:cs="Times New Roman"/>
-                <w:sz w:val="20"/>
-                <w:szCs w:val="20"/>
-                <w:lang w:val="ru-RU"/>
-              </w:rPr>
-              <w:t>400</w:t>
-            </w:r>
-          </w:p>
-        </w:tc>
-        <w:tc>
-          <w:tcPr>
-            <w:tcW w:w="1098" w:type="dxa"/>
-          </w:tcPr>
-          <w:p>
-            <w:pPr>
-              <w:spacing w:before="120" w:line="240" w:lineRule="auto"/>
-              <w:jc w:val="center"/>
-              <w:rPr>
-                <w:rFonts w:ascii="Times New Roman" w:hAnsi="Times New Roman" w:cs="Times New Roman"/>
-                <w:color w:val="E36C0A" w:themeColor="accent6" w:themeShade="BF"/>
-                <w:sz w:val="20"/>
-                <w:szCs w:val="20"/>
-              </w:rPr>
-            </w:pPr>
-            <w:r>
-              <w:rPr>
-                <w:rFonts w:ascii="Times New Roman" w:hAnsi="Times New Roman" w:cs="Times New Roman"/>
-                <w:color w:val="00B050"/>
-                <w:sz w:val="24"/>
-                <w:szCs w:val="24"/>
-                <w:lang w:val="en-US"/>
-              </w:rPr>
-              <w:t>Pass</w:t>
-            </w:r>
-          </w:p>
-        </w:tc>
-      </w:tr>
-      <w:tr>
-        <w:tc>
-          <w:tcPr>
-            <w:tcW w:w="10368" w:type="dxa"/>
-            <w:gridSpan w:val="5"/>
-            <w:shd w:val="clear" w:color="auto" w:fill="DAEEF3" w:themeFill="accent5" w:themeFillTint="33"/>
-          </w:tcPr>
-          <w:p>
-            <w:pPr>
-              <w:spacing w:line="240" w:lineRule="auto"/>
-              <w:jc w:val="center"/>
-              <w:rPr>
-                <w:rFonts w:ascii="Times New Roman" w:hAnsi="Times New Roman" w:cs="Times New Roman"/>
-                <w:b/>
-                <w:bCs/>
-                <w:color w:val="8064A2" w:themeColor="accent4"/>
-                <w:sz w:val="20"/>
-                <w:szCs w:val="20"/>
-              </w:rPr>
-            </w:pPr>
-            <w:r>
-              <w:rPr>
-                <w:rFonts w:ascii="Times New Roman" w:hAnsi="Times New Roman" w:cs="Times New Roman"/>
-                <w:b/>
-                <w:bCs/>
-                <w:sz w:val="24"/>
-                <w:szCs w:val="24"/>
-                <w:lang w:val="en-US"/>
-              </w:rPr>
-              <w:t>Negative testing</w:t>
-            </w:r>
-          </w:p>
-        </w:tc>
-      </w:tr>
-      <w:tr>
-        <w:trPr>
-          <w:trHeight w:val="1208"/>
-        </w:trPr>
-        <w:tc>
-          <w:tcPr>
-            <w:tcW w:w="630" w:type="dxa"/>
-          </w:tcPr>
-          <w:p>
-            <w:pPr>
-              <w:spacing w:before="120" w:line="240" w:lineRule="auto"/>
-              <w:rPr>
-                <w:rFonts w:ascii="Times New Roman" w:hAnsi="Times New Roman" w:cs="Times New Roman"/>
-                <w:color w:val="E36C0A" w:themeColor="accent6" w:themeShade="BF"/>
-                <w:sz w:val="20"/>
-                <w:szCs w:val="20"/>
-                <w:lang w:val="ru-RU"/>
-              </w:rPr>
-            </w:pPr>
-            <w:r>
-              <w:rPr>
-                <w:rFonts w:ascii="Times New Roman" w:hAnsi="Times New Roman" w:cs="Times New Roman"/>
-                <w:color w:val="E36C0A" w:themeColor="accent6" w:themeShade="BF"/>
-                <w:sz w:val="20"/>
-                <w:szCs w:val="20"/>
-                <w:lang w:val="ru-RU"/>
-              </w:rPr>
-              <w:t>10</w:t>
-            </w:r>
-          </w:p>
-        </w:tc>
-        <w:tc>
-          <w:tcPr>
-            <w:tcW w:w="2898" w:type="dxa"/>
-          </w:tcPr>
-          <w:p>
-            <w:pPr>
-              <w:spacing w:before="120" w:line="240" w:lineRule="auto"/>
-              <w:rPr>
-                <w:rFonts w:ascii="Times New Roman" w:hAnsi="Times New Roman" w:cs="Times New Roman"/>
-                <w:color w:val="E36C0A" w:themeColor="accent6" w:themeShade="BF"/>
-                <w:sz w:val="20"/>
-                <w:szCs w:val="20"/>
-                <w:lang w:val="en-US"/>
-              </w:rPr>
-            </w:pPr>
-            <w:r>
-              <w:rPr>
-                <w:rFonts w:ascii="Times New Roman" w:hAnsi="Times New Roman" w:cs="Times New Roman"/>
-                <w:color w:val="E36C0A" w:themeColor="accent6" w:themeShade="BF"/>
-                <w:sz w:val="20"/>
-                <w:szCs w:val="20"/>
-                <w:highlight w:val="white"/>
-                <w:lang w:val="en-US"/>
-              </w:rPr>
-              <w:t>POST / Address with incorrect First Name is entered</w:t>
-            </w:r>
-            <w:r>
-              <w:rPr>
-                <w:rFonts w:ascii="Times New Roman" w:hAnsi="Times New Roman" w:cs="Times New Roman"/>
-                <w:color w:val="E36C0A" w:themeColor="accent6" w:themeShade="BF"/>
-                <w:sz w:val="20"/>
-                <w:szCs w:val="20"/>
-                <w:lang w:val="en-US"/>
-              </w:rPr>
-              <w:t xml:space="preserve"> (numbers)</w:t>
-            </w:r>
-          </w:p>
-        </w:tc>
-        <w:tc>
-          <w:tcPr>
-            <w:tcW w:w="2862" w:type="dxa"/>
-          </w:tcPr>
-          <w:p>
-            <w:pPr>
-              <w:pBdr>
-                <w:top w:val="none" w:sz="0" w:space="2" w:color="000000"/>
-                <w:left w:val="none" w:sz="0" w:space="0" w:color="000000"/>
-                <w:bottom w:val="none" w:sz="0" w:space="0" w:color="000000"/>
-                <w:right w:val="none" w:sz="0" w:space="0" w:color="000000"/>
-              </w:pBdr>
-              <w:rPr>
-                <w:rFonts w:ascii="Times New Roman" w:hAnsi="Times New Roman" w:cs="Times New Roman"/>
-                <w:color w:val="E36C0A" w:themeColor="accent6" w:themeShade="BF"/>
-                <w:sz w:val="20"/>
-                <w:szCs w:val="20"/>
-                <w:lang w:val="en-US"/>
-              </w:rPr>
-            </w:pPr>
-            <w:r>
-              <w:rPr>
-                <w:rFonts w:ascii="Times New Roman" w:hAnsi="Times New Roman" w:cs="Times New Roman"/>
-                <w:color w:val="E36C0A" w:themeColor="accent6" w:themeShade="BF"/>
-                <w:sz w:val="20"/>
-                <w:szCs w:val="20"/>
-                <w:lang w:val="en-US"/>
-              </w:rPr>
-              <w:t xml:space="preserve">Address with Incorrect First Name is not </w:t>
-            </w:r>
-            <w:proofErr w:type="gramStart"/>
-            <w:r>
-              <w:rPr>
-                <w:rFonts w:ascii="Times New Roman" w:hAnsi="Times New Roman" w:cs="Times New Roman"/>
-                <w:color w:val="E36C0A" w:themeColor="accent6" w:themeShade="BF"/>
-                <w:sz w:val="20"/>
-                <w:szCs w:val="20"/>
-                <w:lang w:val="en-US"/>
-              </w:rPr>
-              <w:t>added</w:t>
-            </w:r>
-            <w:proofErr w:type="gramEnd"/>
-          </w:p>
-          <w:p>
-            <w:pPr>
-              <w:pBdr>
-                <w:top w:val="none" w:sz="0" w:space="2" w:color="000000"/>
-                <w:left w:val="none" w:sz="0" w:space="0" w:color="000000"/>
-                <w:bottom w:val="none" w:sz="0" w:space="0" w:color="000000"/>
-                <w:right w:val="none" w:sz="0" w:space="0" w:color="000000"/>
-              </w:pBdr>
-              <w:rPr>
-                <w:rFonts w:ascii="Times New Roman" w:hAnsi="Times New Roman" w:cs="Times New Roman"/>
-                <w:color w:val="E36C0A" w:themeColor="accent6" w:themeShade="BF"/>
-                <w:sz w:val="20"/>
-                <w:szCs w:val="20"/>
-              </w:rPr>
-            </w:pPr>
-            <w:proofErr w:type="spellStart"/>
-            <w:r>
-              <w:rPr>
-                <w:rFonts w:ascii="Times New Roman" w:hAnsi="Times New Roman" w:cs="Times New Roman"/>
-                <w:color w:val="E36C0A" w:themeColor="accent6" w:themeShade="BF"/>
-                <w:sz w:val="20"/>
-                <w:szCs w:val="20"/>
-              </w:rPr>
-              <w:t>Status</w:t>
-            </w:r>
-            <w:proofErr w:type="spellEnd"/>
-            <w:r>
-              <w:rPr>
-                <w:rFonts w:ascii="Times New Roman" w:hAnsi="Times New Roman" w:cs="Times New Roman"/>
-                <w:color w:val="E36C0A" w:themeColor="accent6" w:themeShade="BF"/>
-                <w:sz w:val="20"/>
-                <w:szCs w:val="20"/>
-              </w:rPr>
-              <w:t xml:space="preserve"> </w:t>
-            </w:r>
-            <w:proofErr w:type="spellStart"/>
-            <w:r>
-              <w:rPr>
-                <w:rFonts w:ascii="Times New Roman" w:hAnsi="Times New Roman" w:cs="Times New Roman"/>
-                <w:color w:val="E36C0A" w:themeColor="accent6" w:themeShade="BF"/>
-                <w:sz w:val="20"/>
-                <w:szCs w:val="20"/>
-              </w:rPr>
-              <w:t>code</w:t>
-            </w:r>
-            <w:proofErr w:type="spellEnd"/>
-            <w:r>
-              <w:rPr>
-                <w:rFonts w:ascii="Times New Roman" w:hAnsi="Times New Roman" w:cs="Times New Roman"/>
-                <w:color w:val="E36C0A" w:themeColor="accent6" w:themeShade="BF"/>
-                <w:sz w:val="20"/>
-                <w:szCs w:val="20"/>
-              </w:rPr>
-              <w:t xml:space="preserve"> </w:t>
-            </w:r>
-            <w:proofErr w:type="spellStart"/>
-            <w:r>
-              <w:rPr>
-                <w:rFonts w:ascii="Times New Roman" w:hAnsi="Times New Roman" w:cs="Times New Roman"/>
-                <w:color w:val="E36C0A" w:themeColor="accent6" w:themeShade="BF"/>
-                <w:sz w:val="20"/>
-                <w:szCs w:val="20"/>
-              </w:rPr>
-              <w:t>is</w:t>
-            </w:r>
-            <w:proofErr w:type="spellEnd"/>
-            <w:r>
-              <w:rPr>
-                <w:rFonts w:ascii="Times New Roman" w:hAnsi="Times New Roman" w:cs="Times New Roman"/>
-                <w:color w:val="E36C0A" w:themeColor="accent6" w:themeShade="BF"/>
-                <w:sz w:val="20"/>
-                <w:szCs w:val="20"/>
-              </w:rPr>
-              <w:t xml:space="preserve"> 400</w:t>
-            </w:r>
-          </w:p>
-        </w:tc>
-        <w:tc>
-          <w:tcPr>
-            <w:tcW w:w="2880" w:type="dxa"/>
-          </w:tcPr>
-          <w:p>
-            <w:pPr>
-              <w:pBdr>
-                <w:top w:val="none" w:sz="0" w:space="2" w:color="000000"/>
-                <w:left w:val="none" w:sz="0" w:space="0" w:color="000000"/>
-                <w:bottom w:val="none" w:sz="0" w:space="0" w:color="000000"/>
-                <w:right w:val="none" w:sz="0" w:space="0" w:color="000000"/>
-              </w:pBdr>
-              <w:rPr>
-                <w:rFonts w:ascii="Times New Roman" w:hAnsi="Times New Roman" w:cs="Times New Roman"/>
-                <w:color w:val="E36C0A" w:themeColor="accent6" w:themeShade="BF"/>
-                <w:sz w:val="20"/>
-                <w:szCs w:val="20"/>
-                <w:lang w:val="en-US"/>
-              </w:rPr>
-            </w:pPr>
-            <w:r>
-              <w:rPr>
-                <w:rFonts w:ascii="Times New Roman" w:hAnsi="Times New Roman" w:cs="Times New Roman"/>
-                <w:color w:val="E36C0A" w:themeColor="accent6" w:themeShade="BF"/>
-                <w:sz w:val="20"/>
-                <w:szCs w:val="20"/>
-                <w:lang w:val="en-US"/>
-              </w:rPr>
-              <w:t xml:space="preserve">Address with Incorrect First Name is </w:t>
-            </w:r>
-            <w:proofErr w:type="gramStart"/>
-            <w:r>
-              <w:rPr>
-                <w:rFonts w:ascii="Times New Roman" w:hAnsi="Times New Roman" w:cs="Times New Roman"/>
-                <w:color w:val="E36C0A" w:themeColor="accent6" w:themeShade="BF"/>
-                <w:sz w:val="20"/>
-                <w:szCs w:val="20"/>
-                <w:lang w:val="en-US"/>
-              </w:rPr>
-              <w:t>added</w:t>
-            </w:r>
-            <w:proofErr w:type="gramEnd"/>
-          </w:p>
-          <w:p>
-            <w:pPr>
-              <w:pBdr>
-                <w:top w:val="none" w:sz="0" w:space="2" w:color="000000"/>
-                <w:left w:val="none" w:sz="0" w:space="0" w:color="000000"/>
-                <w:bottom w:val="none" w:sz="0" w:space="0" w:color="000000"/>
-                <w:right w:val="none" w:sz="0" w:space="0" w:color="000000"/>
-              </w:pBdr>
-              <w:rPr>
-                <w:rFonts w:ascii="Times New Roman" w:hAnsi="Times New Roman" w:cs="Times New Roman"/>
-                <w:color w:val="E36C0A" w:themeColor="accent6" w:themeShade="BF"/>
-                <w:sz w:val="20"/>
-                <w:szCs w:val="20"/>
-              </w:rPr>
-            </w:pPr>
-            <w:proofErr w:type="spellStart"/>
-            <w:r>
-              <w:rPr>
-                <w:rFonts w:ascii="Times New Roman" w:hAnsi="Times New Roman" w:cs="Times New Roman"/>
-                <w:color w:val="E36C0A" w:themeColor="accent6" w:themeShade="BF"/>
-                <w:sz w:val="20"/>
-                <w:szCs w:val="20"/>
-              </w:rPr>
-              <w:t>Status</w:t>
-            </w:r>
-            <w:proofErr w:type="spellEnd"/>
-            <w:r>
-              <w:rPr>
-                <w:rFonts w:ascii="Times New Roman" w:hAnsi="Times New Roman" w:cs="Times New Roman"/>
-                <w:color w:val="E36C0A" w:themeColor="accent6" w:themeShade="BF"/>
-                <w:sz w:val="20"/>
-                <w:szCs w:val="20"/>
-              </w:rPr>
-              <w:t xml:space="preserve"> </w:t>
-            </w:r>
-            <w:proofErr w:type="spellStart"/>
-            <w:r>
-              <w:rPr>
-                <w:rFonts w:ascii="Times New Roman" w:hAnsi="Times New Roman" w:cs="Times New Roman"/>
-                <w:color w:val="E36C0A" w:themeColor="accent6" w:themeShade="BF"/>
-                <w:sz w:val="20"/>
-                <w:szCs w:val="20"/>
-              </w:rPr>
-              <w:t>code</w:t>
-            </w:r>
-            <w:proofErr w:type="spellEnd"/>
-            <w:r>
-              <w:rPr>
-                <w:rFonts w:ascii="Times New Roman" w:hAnsi="Times New Roman" w:cs="Times New Roman"/>
-                <w:color w:val="E36C0A" w:themeColor="accent6" w:themeShade="BF"/>
-                <w:sz w:val="20"/>
-                <w:szCs w:val="20"/>
-              </w:rPr>
-              <w:t xml:space="preserve"> </w:t>
-            </w:r>
-            <w:proofErr w:type="spellStart"/>
-            <w:r>
-              <w:rPr>
-                <w:rFonts w:ascii="Times New Roman" w:hAnsi="Times New Roman" w:cs="Times New Roman"/>
-                <w:color w:val="E36C0A" w:themeColor="accent6" w:themeShade="BF"/>
-                <w:sz w:val="20"/>
-                <w:szCs w:val="20"/>
-              </w:rPr>
-              <w:t>is</w:t>
-            </w:r>
-            <w:proofErr w:type="spellEnd"/>
-            <w:r>
-              <w:rPr>
-                <w:rFonts w:ascii="Times New Roman" w:hAnsi="Times New Roman" w:cs="Times New Roman"/>
-                <w:color w:val="E36C0A" w:themeColor="accent6" w:themeShade="BF"/>
-                <w:sz w:val="20"/>
-                <w:szCs w:val="20"/>
-              </w:rPr>
-              <w:t xml:space="preserve"> 200</w:t>
-            </w:r>
-          </w:p>
-        </w:tc>
-        <w:tc>
-          <w:tcPr>
-            <w:tcW w:w="1098" w:type="dxa"/>
-          </w:tcPr>
-          <w:p>
-            <w:pPr>
-              <w:spacing w:before="120" w:line="240" w:lineRule="auto"/>
-              <w:jc w:val="center"/>
-              <w:rPr>
-                <w:rFonts w:ascii="Times New Roman" w:hAnsi="Times New Roman" w:cs="Times New Roman"/>
-                <w:color w:val="E36C0A" w:themeColor="accent6" w:themeShade="BF"/>
-                <w:sz w:val="20"/>
-                <w:szCs w:val="20"/>
-              </w:rPr>
-            </w:pPr>
-            <w:r>
-              <w:rPr>
-                <w:rFonts w:ascii="Times New Roman" w:hAnsi="Times New Roman" w:cs="Times New Roman"/>
-                <w:color w:val="E36C0A" w:themeColor="accent6" w:themeShade="BF"/>
-                <w:sz w:val="20"/>
-                <w:szCs w:val="20"/>
-              </w:rPr>
-              <w:t>FAIL</w:t>
-            </w:r>
-          </w:p>
-        </w:tc>
-      </w:tr>
-      <w:tr>
-        <w:trPr>
-          <w:trHeight w:val="245"/>
-        </w:trPr>
-        <w:tc>
-          <w:tcPr>
-            <w:tcW w:w="630" w:type="dxa"/>
-          </w:tcPr>
-          <w:p>
-            <w:pPr>
-              <w:spacing w:before="120" w:line="240" w:lineRule="auto"/>
-              <w:rPr>
-                <w:rFonts w:ascii="Times New Roman" w:hAnsi="Times New Roman" w:cs="Times New Roman"/>
-                <w:color w:val="E36C0A" w:themeColor="accent6" w:themeShade="BF"/>
-                <w:sz w:val="20"/>
-                <w:szCs w:val="20"/>
-              </w:rPr>
-            </w:pPr>
-            <w:r>
-              <w:rPr>
-                <w:rFonts w:ascii="Times New Roman" w:hAnsi="Times New Roman" w:cs="Times New Roman"/>
-                <w:color w:val="E36C0A" w:themeColor="accent6" w:themeShade="BF"/>
-                <w:sz w:val="20"/>
-                <w:szCs w:val="20"/>
-              </w:rPr>
-              <w:t>11</w:t>
-            </w:r>
-          </w:p>
-        </w:tc>
-        <w:tc>
-          <w:tcPr>
-            <w:tcW w:w="2898" w:type="dxa"/>
-          </w:tcPr>
-          <w:p>
-            <w:pPr>
-              <w:pStyle w:val="Normal1"/>
-              <w:rPr>
-                <w:rFonts w:ascii="Times New Roman" w:hAnsi="Times New Roman" w:cs="Times New Roman"/>
-                <w:color w:val="E36C0A" w:themeColor="accent6" w:themeShade="BF"/>
-                <w:sz w:val="20"/>
-                <w:szCs w:val="20"/>
-              </w:rPr>
-            </w:pPr>
-            <w:r>
-              <w:rPr>
-                <w:rFonts w:ascii="Times New Roman" w:hAnsi="Times New Roman" w:cs="Times New Roman"/>
-                <w:color w:val="E36C0A" w:themeColor="accent6" w:themeShade="BF"/>
-                <w:sz w:val="20"/>
-                <w:szCs w:val="20"/>
-              </w:rPr>
-              <w:t>GET / Check entered address with incorrect First Name (numbers)</w:t>
-            </w:r>
-          </w:p>
-        </w:tc>
-        <w:tc>
-          <w:tcPr>
-            <w:tcW w:w="2862" w:type="dxa"/>
-          </w:tcPr>
-          <w:p>
-            <w:pPr>
-              <w:spacing w:before="120" w:line="240" w:lineRule="auto"/>
-              <w:rPr>
-                <w:rFonts w:ascii="Times New Roman" w:hAnsi="Times New Roman" w:cs="Times New Roman"/>
-                <w:color w:val="E36C0A" w:themeColor="accent6" w:themeShade="BF"/>
-                <w:sz w:val="20"/>
-                <w:szCs w:val="20"/>
-                <w:lang w:val="en-US"/>
-              </w:rPr>
-            </w:pPr>
-            <w:proofErr w:type="gramStart"/>
-            <w:r>
-              <w:rPr>
-                <w:rFonts w:ascii="Times New Roman" w:hAnsi="Times New Roman" w:cs="Times New Roman"/>
-                <w:color w:val="E36C0A" w:themeColor="accent6" w:themeShade="BF"/>
-                <w:sz w:val="20"/>
-                <w:szCs w:val="20"/>
-                <w:lang w:val="en-US"/>
-              </w:rPr>
-              <w:t>The  address</w:t>
-            </w:r>
-            <w:proofErr w:type="gramEnd"/>
-            <w:r>
-              <w:rPr>
-                <w:rFonts w:ascii="Times New Roman" w:hAnsi="Times New Roman" w:cs="Times New Roman"/>
-                <w:color w:val="E36C0A" w:themeColor="accent6" w:themeShade="BF"/>
-                <w:sz w:val="20"/>
-                <w:szCs w:val="20"/>
-                <w:lang w:val="en-US"/>
-              </w:rPr>
-              <w:t xml:space="preserve"> is not found</w:t>
-            </w:r>
-          </w:p>
-          <w:p>
-            <w:pPr>
-              <w:spacing w:before="120" w:line="240" w:lineRule="auto"/>
-              <w:rPr>
-                <w:rFonts w:ascii="Times New Roman" w:hAnsi="Times New Roman" w:cs="Times New Roman"/>
-                <w:color w:val="E36C0A" w:themeColor="accent6" w:themeShade="BF"/>
-                <w:sz w:val="20"/>
-                <w:szCs w:val="20"/>
-                <w:lang w:val="en-US"/>
-              </w:rPr>
-            </w:pPr>
-            <w:r>
-              <w:rPr>
-                <w:rFonts w:ascii="Times New Roman" w:hAnsi="Times New Roman" w:cs="Times New Roman"/>
-                <w:color w:val="E36C0A" w:themeColor="accent6" w:themeShade="BF"/>
-                <w:sz w:val="20"/>
-                <w:szCs w:val="20"/>
-                <w:lang w:val="en-US"/>
-              </w:rPr>
-              <w:t>Status code is 404</w:t>
-            </w:r>
-          </w:p>
-        </w:tc>
-        <w:tc>
-          <w:tcPr>
-            <w:tcW w:w="2880" w:type="dxa"/>
-          </w:tcPr>
-          <w:p>
-            <w:pPr>
-              <w:spacing w:before="120" w:line="240" w:lineRule="auto"/>
-              <w:rPr>
-                <w:rFonts w:ascii="Times New Roman" w:hAnsi="Times New Roman" w:cs="Times New Roman"/>
-                <w:color w:val="E36C0A" w:themeColor="accent6" w:themeShade="BF"/>
-                <w:sz w:val="20"/>
-                <w:szCs w:val="20"/>
-                <w:lang w:val="en-US"/>
-              </w:rPr>
-            </w:pPr>
-            <w:proofErr w:type="gramStart"/>
-            <w:r>
-              <w:rPr>
-                <w:rFonts w:ascii="Times New Roman" w:hAnsi="Times New Roman" w:cs="Times New Roman"/>
-                <w:color w:val="E36C0A" w:themeColor="accent6" w:themeShade="BF"/>
-                <w:sz w:val="20"/>
-                <w:szCs w:val="20"/>
-                <w:lang w:val="en-US"/>
-              </w:rPr>
-              <w:t>The  address</w:t>
-            </w:r>
-            <w:proofErr w:type="gramEnd"/>
-            <w:r>
-              <w:rPr>
-                <w:rFonts w:ascii="Times New Roman" w:hAnsi="Times New Roman" w:cs="Times New Roman"/>
-                <w:color w:val="E36C0A" w:themeColor="accent6" w:themeShade="BF"/>
-                <w:sz w:val="20"/>
-                <w:szCs w:val="20"/>
-                <w:lang w:val="en-US"/>
-              </w:rPr>
-              <w:t xml:space="preserve"> is in the list</w:t>
-            </w:r>
-          </w:p>
-          <w:p>
-            <w:pPr>
-              <w:spacing w:before="120" w:line="240" w:lineRule="auto"/>
-              <w:rPr>
-                <w:rFonts w:ascii="Times New Roman" w:hAnsi="Times New Roman" w:cs="Times New Roman"/>
-                <w:color w:val="E36C0A" w:themeColor="accent6" w:themeShade="BF"/>
-                <w:sz w:val="20"/>
-                <w:szCs w:val="20"/>
-              </w:rPr>
-            </w:pPr>
-            <w:proofErr w:type="spellStart"/>
-            <w:r>
-              <w:rPr>
-                <w:rFonts w:ascii="Times New Roman" w:hAnsi="Times New Roman" w:cs="Times New Roman"/>
-                <w:color w:val="E36C0A" w:themeColor="accent6" w:themeShade="BF"/>
-                <w:sz w:val="20"/>
-                <w:szCs w:val="20"/>
-              </w:rPr>
-              <w:t>Status</w:t>
-            </w:r>
-            <w:proofErr w:type="spellEnd"/>
-            <w:r>
-              <w:rPr>
-                <w:rFonts w:ascii="Times New Roman" w:hAnsi="Times New Roman" w:cs="Times New Roman"/>
-                <w:color w:val="E36C0A" w:themeColor="accent6" w:themeShade="BF"/>
-                <w:sz w:val="20"/>
-                <w:szCs w:val="20"/>
-              </w:rPr>
-              <w:t xml:space="preserve"> </w:t>
-            </w:r>
-            <w:proofErr w:type="spellStart"/>
-            <w:r>
-              <w:rPr>
-                <w:rFonts w:ascii="Times New Roman" w:hAnsi="Times New Roman" w:cs="Times New Roman"/>
-                <w:color w:val="E36C0A" w:themeColor="accent6" w:themeShade="BF"/>
-                <w:sz w:val="20"/>
-                <w:szCs w:val="20"/>
-              </w:rPr>
-              <w:t>code</w:t>
-            </w:r>
-            <w:proofErr w:type="spellEnd"/>
-            <w:r>
-              <w:rPr>
-                <w:rFonts w:ascii="Times New Roman" w:hAnsi="Times New Roman" w:cs="Times New Roman"/>
-                <w:color w:val="E36C0A" w:themeColor="accent6" w:themeShade="BF"/>
-                <w:sz w:val="20"/>
-                <w:szCs w:val="20"/>
-              </w:rPr>
-              <w:t xml:space="preserve"> </w:t>
-            </w:r>
-            <w:proofErr w:type="spellStart"/>
-            <w:r>
-              <w:rPr>
-                <w:rFonts w:ascii="Times New Roman" w:hAnsi="Times New Roman" w:cs="Times New Roman"/>
-                <w:color w:val="E36C0A" w:themeColor="accent6" w:themeShade="BF"/>
-                <w:sz w:val="20"/>
-                <w:szCs w:val="20"/>
-              </w:rPr>
-              <w:t>is</w:t>
-            </w:r>
-            <w:proofErr w:type="spellEnd"/>
-            <w:r>
-              <w:rPr>
-                <w:rFonts w:ascii="Times New Roman" w:hAnsi="Times New Roman" w:cs="Times New Roman"/>
-                <w:color w:val="E36C0A" w:themeColor="accent6" w:themeShade="BF"/>
-                <w:sz w:val="20"/>
-                <w:szCs w:val="20"/>
-              </w:rPr>
-              <w:t xml:space="preserve"> </w:t>
-            </w:r>
-            <w:r>
-              <w:rPr>
-                <w:rFonts w:ascii="Times New Roman" w:hAnsi="Times New Roman" w:cs="Times New Roman"/>
-                <w:color w:val="E36C0A" w:themeColor="accent6" w:themeShade="BF"/>
-                <w:sz w:val="20"/>
-                <w:szCs w:val="20"/>
-                <w:lang w:val="ru-RU"/>
-              </w:rPr>
-              <w:t>200</w:t>
-            </w:r>
-          </w:p>
-        </w:tc>
-        <w:tc>
-          <w:tcPr>
-            <w:tcW w:w="1098" w:type="dxa"/>
-          </w:tcPr>
-          <w:p>
-            <w:pPr>
-              <w:spacing w:before="120" w:line="240" w:lineRule="auto"/>
-              <w:jc w:val="center"/>
-              <w:rPr>
-                <w:rFonts w:ascii="Times New Roman" w:hAnsi="Times New Roman" w:cs="Times New Roman"/>
-                <w:color w:val="E36C0A" w:themeColor="accent6" w:themeShade="BF"/>
-                <w:sz w:val="20"/>
-                <w:szCs w:val="20"/>
-              </w:rPr>
-            </w:pPr>
-            <w:r>
-              <w:rPr>
-                <w:rFonts w:ascii="Times New Roman" w:hAnsi="Times New Roman" w:cs="Times New Roman"/>
-                <w:color w:val="E36C0A" w:themeColor="accent6" w:themeShade="BF"/>
-                <w:sz w:val="20"/>
-                <w:szCs w:val="20"/>
-              </w:rPr>
-              <w:t>FAIL</w:t>
-            </w:r>
-          </w:p>
-        </w:tc>
-      </w:tr>
-      <w:tr>
-        <w:trPr>
-          <w:trHeight w:val="245"/>
-        </w:trPr>
-        <w:tc>
-          <w:tcPr>
-            <w:tcW w:w="630" w:type="dxa"/>
-          </w:tcPr>
-          <w:p>
-            <w:pPr>
-              <w:spacing w:before="120" w:line="240" w:lineRule="auto"/>
-              <w:rPr>
-                <w:rFonts w:ascii="Times New Roman" w:hAnsi="Times New Roman" w:cs="Times New Roman"/>
-                <w:color w:val="E36C0A" w:themeColor="accent6" w:themeShade="BF"/>
-                <w:sz w:val="20"/>
-                <w:szCs w:val="20"/>
-              </w:rPr>
-            </w:pPr>
-            <w:r>
-              <w:rPr>
-                <w:rFonts w:ascii="Times New Roman" w:hAnsi="Times New Roman" w:cs="Times New Roman"/>
-                <w:color w:val="E36C0A" w:themeColor="accent6" w:themeShade="BF"/>
-                <w:sz w:val="20"/>
-                <w:szCs w:val="20"/>
-              </w:rPr>
-              <w:t>12</w:t>
-            </w:r>
-          </w:p>
-        </w:tc>
-        <w:tc>
-          <w:tcPr>
-            <w:tcW w:w="2898" w:type="dxa"/>
-          </w:tcPr>
-          <w:p>
-            <w:pPr>
-              <w:spacing w:before="120" w:line="240" w:lineRule="auto"/>
-              <w:rPr>
-                <w:rFonts w:ascii="Times New Roman" w:hAnsi="Times New Roman" w:cs="Times New Roman"/>
-                <w:color w:val="E36C0A" w:themeColor="accent6" w:themeShade="BF"/>
-                <w:sz w:val="20"/>
-                <w:szCs w:val="20"/>
-                <w:highlight w:val="white"/>
-                <w:lang w:val="en-US"/>
-              </w:rPr>
-            </w:pPr>
-            <w:r>
-              <w:rPr>
-                <w:rFonts w:ascii="Times New Roman" w:hAnsi="Times New Roman" w:cs="Times New Roman"/>
-                <w:color w:val="E36C0A" w:themeColor="accent6" w:themeShade="BF"/>
-                <w:sz w:val="20"/>
-                <w:szCs w:val="20"/>
-                <w:lang w:val="en-US"/>
-              </w:rPr>
-              <w:t>DEL / Delete entered address with incorrect First Name (numbers)</w:t>
-            </w:r>
-          </w:p>
-        </w:tc>
-        <w:tc>
-          <w:tcPr>
-            <w:tcW w:w="2862" w:type="dxa"/>
-          </w:tcPr>
-          <w:p>
-            <w:pPr>
-              <w:spacing w:before="120" w:line="240" w:lineRule="auto"/>
-              <w:rPr>
-                <w:rFonts w:ascii="Times New Roman" w:hAnsi="Times New Roman" w:cs="Times New Roman"/>
-                <w:color w:val="E36C0A" w:themeColor="accent6" w:themeShade="BF"/>
-                <w:sz w:val="20"/>
-                <w:szCs w:val="20"/>
-                <w:lang w:val="en-US"/>
-              </w:rPr>
-            </w:pPr>
-            <w:proofErr w:type="gramStart"/>
-            <w:r>
-              <w:rPr>
-                <w:rFonts w:ascii="Times New Roman" w:hAnsi="Times New Roman" w:cs="Times New Roman"/>
-                <w:color w:val="E36C0A" w:themeColor="accent6" w:themeShade="BF"/>
-                <w:sz w:val="20"/>
-                <w:szCs w:val="20"/>
-                <w:lang w:val="en-US"/>
-              </w:rPr>
-              <w:t>The  address</w:t>
-            </w:r>
-            <w:proofErr w:type="gramEnd"/>
-            <w:r>
-              <w:rPr>
-                <w:rFonts w:ascii="Times New Roman" w:hAnsi="Times New Roman" w:cs="Times New Roman"/>
-                <w:color w:val="E36C0A" w:themeColor="accent6" w:themeShade="BF"/>
-                <w:sz w:val="20"/>
-                <w:szCs w:val="20"/>
-                <w:lang w:val="en-US"/>
-              </w:rPr>
-              <w:t xml:space="preserve"> is not found</w:t>
-            </w:r>
-          </w:p>
-          <w:p>
-            <w:pPr>
-              <w:spacing w:before="120" w:line="240" w:lineRule="auto"/>
-              <w:rPr>
-                <w:rFonts w:ascii="Times New Roman" w:hAnsi="Times New Roman" w:cs="Times New Roman"/>
-                <w:color w:val="E36C0A" w:themeColor="accent6" w:themeShade="BF"/>
-                <w:sz w:val="20"/>
-                <w:szCs w:val="20"/>
-                <w:lang w:val="en-US"/>
-              </w:rPr>
-            </w:pPr>
-            <w:r>
-              <w:rPr>
-                <w:rFonts w:ascii="Times New Roman" w:hAnsi="Times New Roman" w:cs="Times New Roman"/>
-                <w:color w:val="E36C0A" w:themeColor="accent6" w:themeShade="BF"/>
-                <w:sz w:val="20"/>
-                <w:szCs w:val="20"/>
-                <w:lang w:val="en-US"/>
-              </w:rPr>
-              <w:t>Status code is 404</w:t>
-            </w:r>
-          </w:p>
-        </w:tc>
-        <w:tc>
-          <w:tcPr>
-            <w:tcW w:w="2880" w:type="dxa"/>
-          </w:tcPr>
-          <w:p>
-            <w:pPr>
-              <w:spacing w:before="120" w:line="240" w:lineRule="auto"/>
-              <w:rPr>
-                <w:rFonts w:ascii="Times New Roman" w:hAnsi="Times New Roman" w:cs="Times New Roman"/>
-                <w:color w:val="E36C0A" w:themeColor="accent6" w:themeShade="BF"/>
-                <w:sz w:val="20"/>
-                <w:szCs w:val="20"/>
-                <w:lang w:val="en-US"/>
-              </w:rPr>
-            </w:pPr>
-            <w:r>
-              <w:rPr>
-                <w:rFonts w:ascii="Times New Roman" w:hAnsi="Times New Roman" w:cs="Times New Roman"/>
-                <w:color w:val="E36C0A" w:themeColor="accent6" w:themeShade="BF"/>
-                <w:sz w:val="20"/>
-                <w:szCs w:val="20"/>
-                <w:lang w:val="en-US"/>
-              </w:rPr>
-              <w:t xml:space="preserve">The address is </w:t>
-            </w:r>
-            <w:proofErr w:type="gramStart"/>
-            <w:r>
-              <w:rPr>
-                <w:rFonts w:ascii="Times New Roman" w:hAnsi="Times New Roman" w:cs="Times New Roman"/>
-                <w:color w:val="E36C0A" w:themeColor="accent6" w:themeShade="BF"/>
-                <w:sz w:val="20"/>
-                <w:szCs w:val="20"/>
-                <w:lang w:val="en-US"/>
-              </w:rPr>
-              <w:t>deleted</w:t>
-            </w:r>
-            <w:proofErr w:type="gramEnd"/>
-          </w:p>
-          <w:p>
-            <w:pPr>
-              <w:spacing w:before="120" w:line="240" w:lineRule="auto"/>
-              <w:rPr>
-                <w:rFonts w:ascii="Times New Roman" w:hAnsi="Times New Roman" w:cs="Times New Roman"/>
-                <w:color w:val="E36C0A" w:themeColor="accent6" w:themeShade="BF"/>
-                <w:sz w:val="20"/>
-                <w:szCs w:val="20"/>
-                <w:lang w:val="en-US"/>
-              </w:rPr>
-            </w:pPr>
-            <w:r>
-              <w:rPr>
-                <w:rFonts w:ascii="Times New Roman" w:hAnsi="Times New Roman" w:cs="Times New Roman"/>
-                <w:color w:val="E36C0A" w:themeColor="accent6" w:themeShade="BF"/>
-                <w:sz w:val="20"/>
-                <w:szCs w:val="20"/>
-                <w:lang w:val="en-US"/>
-              </w:rPr>
-              <w:t>Status code is 200</w:t>
-            </w:r>
-          </w:p>
-        </w:tc>
-        <w:tc>
-          <w:tcPr>
-            <w:tcW w:w="1098" w:type="dxa"/>
-          </w:tcPr>
-          <w:p>
-            <w:pPr>
-              <w:spacing w:before="120" w:line="240" w:lineRule="auto"/>
-              <w:jc w:val="center"/>
-              <w:rPr>
-                <w:rFonts w:ascii="Times New Roman" w:hAnsi="Times New Roman" w:cs="Times New Roman"/>
-                <w:color w:val="E36C0A" w:themeColor="accent6" w:themeShade="BF"/>
-                <w:sz w:val="20"/>
-                <w:szCs w:val="20"/>
-              </w:rPr>
-            </w:pPr>
-            <w:r>
-              <w:rPr>
-                <w:rFonts w:ascii="Times New Roman" w:hAnsi="Times New Roman" w:cs="Times New Roman"/>
-                <w:color w:val="E36C0A" w:themeColor="accent6" w:themeShade="BF"/>
-                <w:sz w:val="20"/>
-                <w:szCs w:val="20"/>
-              </w:rPr>
-              <w:t>FAIL</w:t>
-            </w:r>
-          </w:p>
-        </w:tc>
-      </w:tr>
-      <w:tr>
-        <w:trPr>
-          <w:trHeight w:val="645"/>
-        </w:trPr>
-        <w:tc>
-          <w:tcPr>
-            <w:tcW w:w="630" w:type="dxa"/>
-          </w:tcPr>
-          <w:p>
-            <w:pPr>
-              <w:spacing w:before="120" w:line="240" w:lineRule="auto"/>
-              <w:rPr>
-                <w:rFonts w:ascii="Times New Roman" w:hAnsi="Times New Roman" w:cs="Times New Roman"/>
-                <w:color w:val="E36C0A" w:themeColor="accent6" w:themeShade="BF"/>
-                <w:sz w:val="20"/>
-                <w:szCs w:val="20"/>
-              </w:rPr>
-            </w:pPr>
-            <w:r>
-              <w:rPr>
-                <w:rFonts w:ascii="Times New Roman" w:hAnsi="Times New Roman" w:cs="Times New Roman"/>
-                <w:color w:val="E36C0A" w:themeColor="accent6" w:themeShade="BF"/>
-                <w:sz w:val="20"/>
-                <w:szCs w:val="20"/>
-              </w:rPr>
-              <w:t>13</w:t>
-            </w:r>
-          </w:p>
-        </w:tc>
-        <w:tc>
-          <w:tcPr>
-            <w:tcW w:w="2898" w:type="dxa"/>
-          </w:tcPr>
-          <w:p>
-            <w:pPr>
-              <w:spacing w:before="120" w:line="240" w:lineRule="auto"/>
-              <w:rPr>
-                <w:rFonts w:ascii="Times New Roman" w:hAnsi="Times New Roman" w:cs="Times New Roman"/>
-                <w:color w:val="E36C0A" w:themeColor="accent6" w:themeShade="BF"/>
-                <w:sz w:val="20"/>
-                <w:szCs w:val="20"/>
-                <w:lang w:val="en-US"/>
-              </w:rPr>
-            </w:pPr>
-            <w:r>
-              <w:rPr>
-                <w:rFonts w:ascii="Times New Roman" w:hAnsi="Times New Roman" w:cs="Times New Roman"/>
-                <w:color w:val="E36C0A" w:themeColor="accent6" w:themeShade="BF"/>
-                <w:sz w:val="20"/>
-                <w:szCs w:val="20"/>
-                <w:highlight w:val="white"/>
-                <w:lang w:val="en-US"/>
-              </w:rPr>
-              <w:t>POST / Address with incorrect First Name is entered</w:t>
-            </w:r>
-            <w:r>
-              <w:rPr>
-                <w:rFonts w:ascii="Times New Roman" w:hAnsi="Times New Roman" w:cs="Times New Roman"/>
-                <w:color w:val="E36C0A" w:themeColor="accent6" w:themeShade="BF"/>
-                <w:sz w:val="20"/>
-                <w:szCs w:val="20"/>
-                <w:lang w:val="en-US"/>
-              </w:rPr>
-              <w:t xml:space="preserve"> (special characters)</w:t>
-            </w:r>
-          </w:p>
-        </w:tc>
-        <w:tc>
-          <w:tcPr>
-            <w:tcW w:w="2862" w:type="dxa"/>
-          </w:tcPr>
-          <w:p>
-            <w:pPr>
-              <w:pBdr>
-                <w:top w:val="none" w:sz="0" w:space="2" w:color="000000"/>
-                <w:left w:val="none" w:sz="0" w:space="0" w:color="000000"/>
-                <w:bottom w:val="none" w:sz="0" w:space="0" w:color="000000"/>
-                <w:right w:val="none" w:sz="0" w:space="0" w:color="000000"/>
-              </w:pBdr>
-              <w:rPr>
-                <w:rFonts w:ascii="Times New Roman" w:hAnsi="Times New Roman" w:cs="Times New Roman"/>
-                <w:color w:val="E36C0A" w:themeColor="accent6" w:themeShade="BF"/>
-                <w:sz w:val="20"/>
-                <w:szCs w:val="20"/>
-                <w:lang w:val="en-US"/>
-              </w:rPr>
-            </w:pPr>
-            <w:r>
-              <w:rPr>
-                <w:rFonts w:ascii="Times New Roman" w:hAnsi="Times New Roman" w:cs="Times New Roman"/>
-                <w:color w:val="E36C0A" w:themeColor="accent6" w:themeShade="BF"/>
-                <w:sz w:val="20"/>
-                <w:szCs w:val="20"/>
-                <w:lang w:val="en-US"/>
-              </w:rPr>
-              <w:t xml:space="preserve">Address with Incorrect First Name is not </w:t>
-            </w:r>
-            <w:proofErr w:type="gramStart"/>
-            <w:r>
-              <w:rPr>
-                <w:rFonts w:ascii="Times New Roman" w:hAnsi="Times New Roman" w:cs="Times New Roman"/>
-                <w:color w:val="E36C0A" w:themeColor="accent6" w:themeShade="BF"/>
-                <w:sz w:val="20"/>
-                <w:szCs w:val="20"/>
-                <w:lang w:val="en-US"/>
-              </w:rPr>
-              <w:t>added</w:t>
-            </w:r>
-            <w:proofErr w:type="gramEnd"/>
-          </w:p>
-          <w:p>
-            <w:pPr>
-              <w:pBdr>
-                <w:top w:val="none" w:sz="0" w:space="2" w:color="000000"/>
-                <w:left w:val="none" w:sz="0" w:space="0" w:color="000000"/>
-                <w:bottom w:val="none" w:sz="0" w:space="0" w:color="000000"/>
-                <w:right w:val="none" w:sz="0" w:space="0" w:color="000000"/>
-              </w:pBdr>
-              <w:rPr>
-                <w:rFonts w:ascii="Times New Roman" w:hAnsi="Times New Roman" w:cs="Times New Roman"/>
-                <w:color w:val="E36C0A" w:themeColor="accent6" w:themeShade="BF"/>
-                <w:sz w:val="20"/>
-                <w:szCs w:val="20"/>
-              </w:rPr>
-            </w:pPr>
-            <w:proofErr w:type="spellStart"/>
-            <w:r>
-              <w:rPr>
-                <w:rFonts w:ascii="Times New Roman" w:hAnsi="Times New Roman" w:cs="Times New Roman"/>
-                <w:color w:val="E36C0A" w:themeColor="accent6" w:themeShade="BF"/>
-                <w:sz w:val="20"/>
-                <w:szCs w:val="20"/>
-              </w:rPr>
-              <w:t>Status</w:t>
-            </w:r>
-            <w:proofErr w:type="spellEnd"/>
-            <w:r>
-              <w:rPr>
-                <w:rFonts w:ascii="Times New Roman" w:hAnsi="Times New Roman" w:cs="Times New Roman"/>
-                <w:color w:val="E36C0A" w:themeColor="accent6" w:themeShade="BF"/>
-                <w:sz w:val="20"/>
-                <w:szCs w:val="20"/>
-              </w:rPr>
-              <w:t xml:space="preserve"> </w:t>
-            </w:r>
-            <w:proofErr w:type="spellStart"/>
-            <w:r>
-              <w:rPr>
-                <w:rFonts w:ascii="Times New Roman" w:hAnsi="Times New Roman" w:cs="Times New Roman"/>
-                <w:color w:val="E36C0A" w:themeColor="accent6" w:themeShade="BF"/>
-                <w:sz w:val="20"/>
-                <w:szCs w:val="20"/>
-              </w:rPr>
-              <w:t>code</w:t>
-            </w:r>
-            <w:proofErr w:type="spellEnd"/>
-            <w:r>
-              <w:rPr>
-                <w:rFonts w:ascii="Times New Roman" w:hAnsi="Times New Roman" w:cs="Times New Roman"/>
-                <w:color w:val="E36C0A" w:themeColor="accent6" w:themeShade="BF"/>
-                <w:sz w:val="20"/>
-                <w:szCs w:val="20"/>
-              </w:rPr>
-              <w:t xml:space="preserve"> </w:t>
-            </w:r>
-            <w:proofErr w:type="spellStart"/>
-            <w:r>
-              <w:rPr>
-                <w:rFonts w:ascii="Times New Roman" w:hAnsi="Times New Roman" w:cs="Times New Roman"/>
-                <w:color w:val="E36C0A" w:themeColor="accent6" w:themeShade="BF"/>
-                <w:sz w:val="20"/>
-                <w:szCs w:val="20"/>
-              </w:rPr>
-              <w:t>is</w:t>
-            </w:r>
-            <w:proofErr w:type="spellEnd"/>
-            <w:r>
-              <w:rPr>
-                <w:rFonts w:ascii="Times New Roman" w:hAnsi="Times New Roman" w:cs="Times New Roman"/>
-                <w:color w:val="E36C0A" w:themeColor="accent6" w:themeShade="BF"/>
-                <w:sz w:val="20"/>
-                <w:szCs w:val="20"/>
-              </w:rPr>
-              <w:t xml:space="preserve"> 400</w:t>
-            </w:r>
-          </w:p>
-        </w:tc>
-        <w:tc>
-          <w:tcPr>
-            <w:tcW w:w="2880" w:type="dxa"/>
-          </w:tcPr>
-          <w:p>
-            <w:pPr>
-              <w:pBdr>
-                <w:top w:val="none" w:sz="0" w:space="2" w:color="000000"/>
-                <w:left w:val="none" w:sz="0" w:space="0" w:color="000000"/>
-                <w:bottom w:val="none" w:sz="0" w:space="0" w:color="000000"/>
-                <w:right w:val="none" w:sz="0" w:space="0" w:color="000000"/>
-              </w:pBdr>
-              <w:rPr>
-                <w:rFonts w:ascii="Times New Roman" w:hAnsi="Times New Roman" w:cs="Times New Roman"/>
-                <w:color w:val="E36C0A" w:themeColor="accent6" w:themeShade="BF"/>
-                <w:sz w:val="20"/>
-                <w:szCs w:val="20"/>
-                <w:lang w:val="en-US"/>
-              </w:rPr>
-            </w:pPr>
-            <w:r>
-              <w:rPr>
-                <w:rFonts w:ascii="Times New Roman" w:hAnsi="Times New Roman" w:cs="Times New Roman"/>
-                <w:color w:val="E36C0A" w:themeColor="accent6" w:themeShade="BF"/>
-                <w:sz w:val="20"/>
-                <w:szCs w:val="20"/>
-                <w:lang w:val="en-US"/>
-              </w:rPr>
-              <w:t xml:space="preserve">Address with Incorrect First Name is </w:t>
-            </w:r>
-            <w:proofErr w:type="gramStart"/>
-            <w:r>
-              <w:rPr>
-                <w:rFonts w:ascii="Times New Roman" w:hAnsi="Times New Roman" w:cs="Times New Roman"/>
-                <w:color w:val="E36C0A" w:themeColor="accent6" w:themeShade="BF"/>
-                <w:sz w:val="20"/>
-                <w:szCs w:val="20"/>
-                <w:lang w:val="en-US"/>
-              </w:rPr>
-              <w:t>added</w:t>
-            </w:r>
-            <w:proofErr w:type="gramEnd"/>
-          </w:p>
-          <w:p>
-            <w:pPr>
-              <w:pBdr>
-                <w:top w:val="none" w:sz="0" w:space="2" w:color="000000"/>
-                <w:left w:val="none" w:sz="0" w:space="0" w:color="000000"/>
-                <w:bottom w:val="none" w:sz="0" w:space="0" w:color="000000"/>
-                <w:right w:val="none" w:sz="0" w:space="0" w:color="000000"/>
-              </w:pBdr>
-              <w:rPr>
-                <w:rFonts w:ascii="Times New Roman" w:hAnsi="Times New Roman" w:cs="Times New Roman"/>
-                <w:color w:val="E36C0A" w:themeColor="accent6" w:themeShade="BF"/>
-                <w:sz w:val="20"/>
-                <w:szCs w:val="20"/>
-              </w:rPr>
-            </w:pPr>
-            <w:proofErr w:type="spellStart"/>
-            <w:r>
-              <w:rPr>
-                <w:rFonts w:ascii="Times New Roman" w:hAnsi="Times New Roman" w:cs="Times New Roman"/>
-                <w:color w:val="E36C0A" w:themeColor="accent6" w:themeShade="BF"/>
-                <w:sz w:val="20"/>
-                <w:szCs w:val="20"/>
-              </w:rPr>
-              <w:t>Status</w:t>
-            </w:r>
-            <w:proofErr w:type="spellEnd"/>
-            <w:r>
-              <w:rPr>
-                <w:rFonts w:ascii="Times New Roman" w:hAnsi="Times New Roman" w:cs="Times New Roman"/>
-                <w:color w:val="E36C0A" w:themeColor="accent6" w:themeShade="BF"/>
-                <w:sz w:val="20"/>
-                <w:szCs w:val="20"/>
-              </w:rPr>
-              <w:t xml:space="preserve"> </w:t>
-            </w:r>
-            <w:proofErr w:type="spellStart"/>
-            <w:r>
-              <w:rPr>
-                <w:rFonts w:ascii="Times New Roman" w:hAnsi="Times New Roman" w:cs="Times New Roman"/>
-                <w:color w:val="E36C0A" w:themeColor="accent6" w:themeShade="BF"/>
-                <w:sz w:val="20"/>
-                <w:szCs w:val="20"/>
-              </w:rPr>
-              <w:t>code</w:t>
-            </w:r>
-            <w:proofErr w:type="spellEnd"/>
-            <w:r>
-              <w:rPr>
-                <w:rFonts w:ascii="Times New Roman" w:hAnsi="Times New Roman" w:cs="Times New Roman"/>
-                <w:color w:val="E36C0A" w:themeColor="accent6" w:themeShade="BF"/>
-                <w:sz w:val="20"/>
-                <w:szCs w:val="20"/>
-              </w:rPr>
-              <w:t xml:space="preserve"> </w:t>
-            </w:r>
-            <w:proofErr w:type="spellStart"/>
-            <w:r>
-              <w:rPr>
-                <w:rFonts w:ascii="Times New Roman" w:hAnsi="Times New Roman" w:cs="Times New Roman"/>
-                <w:color w:val="E36C0A" w:themeColor="accent6" w:themeShade="BF"/>
-                <w:sz w:val="20"/>
-                <w:szCs w:val="20"/>
-              </w:rPr>
-              <w:t>is</w:t>
-            </w:r>
-            <w:proofErr w:type="spellEnd"/>
-            <w:r>
-              <w:rPr>
-                <w:rFonts w:ascii="Times New Roman" w:hAnsi="Times New Roman" w:cs="Times New Roman"/>
-                <w:color w:val="E36C0A" w:themeColor="accent6" w:themeShade="BF"/>
-                <w:sz w:val="20"/>
-                <w:szCs w:val="20"/>
-              </w:rPr>
-              <w:t xml:space="preserve"> 200</w:t>
-            </w:r>
-          </w:p>
-        </w:tc>
-        <w:tc>
-          <w:tcPr>
-            <w:tcW w:w="1098" w:type="dxa"/>
-          </w:tcPr>
-          <w:p>
-            <w:pPr>
-              <w:spacing w:before="120" w:line="240" w:lineRule="auto"/>
-              <w:jc w:val="center"/>
-              <w:rPr>
-                <w:rFonts w:ascii="Times New Roman" w:hAnsi="Times New Roman" w:cs="Times New Roman"/>
-                <w:color w:val="E36C0A" w:themeColor="accent6" w:themeShade="BF"/>
-                <w:sz w:val="20"/>
-                <w:szCs w:val="20"/>
-              </w:rPr>
-            </w:pPr>
-            <w:r>
-              <w:rPr>
-                <w:rFonts w:ascii="Times New Roman" w:hAnsi="Times New Roman" w:cs="Times New Roman"/>
-                <w:color w:val="E36C0A" w:themeColor="accent6" w:themeShade="BF"/>
-                <w:sz w:val="20"/>
-                <w:szCs w:val="20"/>
-              </w:rPr>
-              <w:t>FAIL</w:t>
-            </w:r>
-          </w:p>
-        </w:tc>
-      </w:tr>
-      <w:tr>
-        <w:trPr>
-          <w:trHeight w:val="645"/>
-        </w:trPr>
-        <w:tc>
-          <w:tcPr>
-            <w:tcW w:w="630" w:type="dxa"/>
-          </w:tcPr>
-          <w:p>
-            <w:pPr>
-              <w:spacing w:before="120" w:line="240" w:lineRule="auto"/>
-              <w:rPr>
-                <w:rFonts w:ascii="Times New Roman" w:hAnsi="Times New Roman" w:cs="Times New Roman"/>
-                <w:color w:val="E36C0A" w:themeColor="accent6" w:themeShade="BF"/>
-                <w:sz w:val="20"/>
-                <w:szCs w:val="20"/>
-              </w:rPr>
-            </w:pPr>
-            <w:r>
-              <w:rPr>
-                <w:rFonts w:ascii="Times New Roman" w:hAnsi="Times New Roman" w:cs="Times New Roman"/>
-                <w:color w:val="E36C0A" w:themeColor="accent6" w:themeShade="BF"/>
-                <w:sz w:val="20"/>
-                <w:szCs w:val="20"/>
-              </w:rPr>
-              <w:t>14</w:t>
-            </w:r>
-          </w:p>
-        </w:tc>
-        <w:tc>
-          <w:tcPr>
-            <w:tcW w:w="2898" w:type="dxa"/>
-          </w:tcPr>
-          <w:p>
-            <w:pPr>
-              <w:pStyle w:val="Normal1"/>
-              <w:rPr>
-                <w:rFonts w:ascii="Times New Roman" w:hAnsi="Times New Roman" w:cs="Times New Roman"/>
-                <w:color w:val="E36C0A" w:themeColor="accent6" w:themeShade="BF"/>
-                <w:sz w:val="20"/>
-                <w:szCs w:val="20"/>
-              </w:rPr>
-            </w:pPr>
-            <w:r>
-              <w:rPr>
-                <w:rFonts w:ascii="Times New Roman" w:hAnsi="Times New Roman" w:cs="Times New Roman"/>
-                <w:color w:val="E36C0A" w:themeColor="accent6" w:themeShade="BF"/>
-                <w:sz w:val="20"/>
-                <w:szCs w:val="20"/>
-              </w:rPr>
-              <w:t>GET / Check entered address with incorrect First Name (special characters)</w:t>
-            </w:r>
-          </w:p>
-        </w:tc>
-        <w:tc>
-          <w:tcPr>
-            <w:tcW w:w="2862" w:type="dxa"/>
-          </w:tcPr>
-          <w:p>
-            <w:pPr>
-              <w:spacing w:before="120" w:line="240" w:lineRule="auto"/>
-              <w:rPr>
-                <w:rFonts w:ascii="Times New Roman" w:hAnsi="Times New Roman" w:cs="Times New Roman"/>
-                <w:color w:val="E36C0A" w:themeColor="accent6" w:themeShade="BF"/>
-                <w:sz w:val="20"/>
-                <w:szCs w:val="20"/>
-                <w:lang w:val="en-US"/>
-              </w:rPr>
-            </w:pPr>
-            <w:proofErr w:type="gramStart"/>
-            <w:r>
-              <w:rPr>
-                <w:rFonts w:ascii="Times New Roman" w:hAnsi="Times New Roman" w:cs="Times New Roman"/>
-                <w:color w:val="E36C0A" w:themeColor="accent6" w:themeShade="BF"/>
-                <w:sz w:val="20"/>
-                <w:szCs w:val="20"/>
-                <w:lang w:val="en-US"/>
-              </w:rPr>
-              <w:t>The  address</w:t>
-            </w:r>
-            <w:proofErr w:type="gramEnd"/>
-            <w:r>
-              <w:rPr>
-                <w:rFonts w:ascii="Times New Roman" w:hAnsi="Times New Roman" w:cs="Times New Roman"/>
-                <w:color w:val="E36C0A" w:themeColor="accent6" w:themeShade="BF"/>
-                <w:sz w:val="20"/>
-                <w:szCs w:val="20"/>
-                <w:lang w:val="en-US"/>
-              </w:rPr>
-              <w:t xml:space="preserve"> is not found</w:t>
-            </w:r>
-          </w:p>
-          <w:p>
-            <w:pPr>
-              <w:spacing w:before="120" w:line="240" w:lineRule="auto"/>
-              <w:rPr>
-                <w:rFonts w:ascii="Times New Roman" w:hAnsi="Times New Roman" w:cs="Times New Roman"/>
-                <w:color w:val="E36C0A" w:themeColor="accent6" w:themeShade="BF"/>
-                <w:sz w:val="20"/>
-                <w:szCs w:val="20"/>
-                <w:lang w:val="en-US"/>
-              </w:rPr>
-            </w:pPr>
-            <w:r>
-              <w:rPr>
-                <w:rFonts w:ascii="Times New Roman" w:hAnsi="Times New Roman" w:cs="Times New Roman"/>
-                <w:color w:val="E36C0A" w:themeColor="accent6" w:themeShade="BF"/>
-                <w:sz w:val="20"/>
-                <w:szCs w:val="20"/>
-                <w:lang w:val="en-US"/>
-              </w:rPr>
-              <w:t>Status code is 404</w:t>
-            </w:r>
-          </w:p>
-        </w:tc>
-        <w:tc>
-          <w:tcPr>
-            <w:tcW w:w="2880" w:type="dxa"/>
-          </w:tcPr>
-          <w:p>
-            <w:pPr>
-              <w:spacing w:before="120" w:line="240" w:lineRule="auto"/>
-              <w:rPr>
-                <w:rFonts w:ascii="Times New Roman" w:hAnsi="Times New Roman" w:cs="Times New Roman"/>
-                <w:color w:val="E36C0A" w:themeColor="accent6" w:themeShade="BF"/>
-                <w:sz w:val="20"/>
-                <w:szCs w:val="20"/>
-                <w:lang w:val="en-US"/>
-              </w:rPr>
-            </w:pPr>
-            <w:proofErr w:type="gramStart"/>
-            <w:r>
-              <w:rPr>
-                <w:rFonts w:ascii="Times New Roman" w:hAnsi="Times New Roman" w:cs="Times New Roman"/>
-                <w:color w:val="E36C0A" w:themeColor="accent6" w:themeShade="BF"/>
-                <w:sz w:val="20"/>
-                <w:szCs w:val="20"/>
-                <w:lang w:val="en-US"/>
-              </w:rPr>
-              <w:t>The  address</w:t>
-            </w:r>
-            <w:proofErr w:type="gramEnd"/>
-            <w:r>
-              <w:rPr>
-                <w:rFonts w:ascii="Times New Roman" w:hAnsi="Times New Roman" w:cs="Times New Roman"/>
-                <w:color w:val="E36C0A" w:themeColor="accent6" w:themeShade="BF"/>
-                <w:sz w:val="20"/>
-                <w:szCs w:val="20"/>
-                <w:lang w:val="en-US"/>
-              </w:rPr>
-              <w:t xml:space="preserve"> is in the list</w:t>
-            </w:r>
-          </w:p>
-          <w:p>
-            <w:pPr>
-              <w:spacing w:before="120" w:line="240" w:lineRule="auto"/>
-              <w:rPr>
-                <w:rFonts w:ascii="Times New Roman" w:hAnsi="Times New Roman" w:cs="Times New Roman"/>
-                <w:color w:val="E36C0A" w:themeColor="accent6" w:themeShade="BF"/>
-                <w:sz w:val="20"/>
-                <w:szCs w:val="20"/>
-              </w:rPr>
-            </w:pPr>
-            <w:proofErr w:type="spellStart"/>
-            <w:r>
-              <w:rPr>
-                <w:rFonts w:ascii="Times New Roman" w:hAnsi="Times New Roman" w:cs="Times New Roman"/>
-                <w:color w:val="E36C0A" w:themeColor="accent6" w:themeShade="BF"/>
-                <w:sz w:val="20"/>
-                <w:szCs w:val="20"/>
-              </w:rPr>
-              <w:t>Status</w:t>
-            </w:r>
-            <w:proofErr w:type="spellEnd"/>
-            <w:r>
-              <w:rPr>
-                <w:rFonts w:ascii="Times New Roman" w:hAnsi="Times New Roman" w:cs="Times New Roman"/>
-                <w:color w:val="E36C0A" w:themeColor="accent6" w:themeShade="BF"/>
-                <w:sz w:val="20"/>
-                <w:szCs w:val="20"/>
-              </w:rPr>
-              <w:t xml:space="preserve"> </w:t>
-            </w:r>
-            <w:proofErr w:type="spellStart"/>
-            <w:r>
-              <w:rPr>
-                <w:rFonts w:ascii="Times New Roman" w:hAnsi="Times New Roman" w:cs="Times New Roman"/>
-                <w:color w:val="E36C0A" w:themeColor="accent6" w:themeShade="BF"/>
-                <w:sz w:val="20"/>
-                <w:szCs w:val="20"/>
-              </w:rPr>
-              <w:t>code</w:t>
-            </w:r>
-            <w:proofErr w:type="spellEnd"/>
-            <w:r>
-              <w:rPr>
-                <w:rFonts w:ascii="Times New Roman" w:hAnsi="Times New Roman" w:cs="Times New Roman"/>
-                <w:color w:val="E36C0A" w:themeColor="accent6" w:themeShade="BF"/>
-                <w:sz w:val="20"/>
-                <w:szCs w:val="20"/>
-              </w:rPr>
-              <w:t xml:space="preserve"> </w:t>
-            </w:r>
-            <w:proofErr w:type="spellStart"/>
-            <w:r>
-              <w:rPr>
-                <w:rFonts w:ascii="Times New Roman" w:hAnsi="Times New Roman" w:cs="Times New Roman"/>
-                <w:color w:val="E36C0A" w:themeColor="accent6" w:themeShade="BF"/>
-                <w:sz w:val="20"/>
-                <w:szCs w:val="20"/>
-              </w:rPr>
-              <w:t>is</w:t>
-            </w:r>
-            <w:proofErr w:type="spellEnd"/>
-            <w:r>
-              <w:rPr>
-                <w:rFonts w:ascii="Times New Roman" w:hAnsi="Times New Roman" w:cs="Times New Roman"/>
-                <w:color w:val="E36C0A" w:themeColor="accent6" w:themeShade="BF"/>
-                <w:sz w:val="20"/>
-                <w:szCs w:val="20"/>
-              </w:rPr>
-              <w:t xml:space="preserve"> </w:t>
-            </w:r>
-            <w:r>
-              <w:rPr>
-                <w:rFonts w:ascii="Times New Roman" w:hAnsi="Times New Roman" w:cs="Times New Roman"/>
-                <w:color w:val="E36C0A" w:themeColor="accent6" w:themeShade="BF"/>
-                <w:sz w:val="20"/>
-                <w:szCs w:val="20"/>
-                <w:lang w:val="ru-RU"/>
-              </w:rPr>
-              <w:t>200</w:t>
-            </w:r>
-          </w:p>
-        </w:tc>
-        <w:tc>
-          <w:tcPr>
-            <w:tcW w:w="1098" w:type="dxa"/>
-          </w:tcPr>
-          <w:p>
-            <w:pPr>
-              <w:spacing w:before="120" w:line="240" w:lineRule="auto"/>
-              <w:jc w:val="center"/>
-              <w:rPr>
-                <w:rFonts w:ascii="Times New Roman" w:hAnsi="Times New Roman" w:cs="Times New Roman"/>
-                <w:color w:val="E36C0A" w:themeColor="accent6" w:themeShade="BF"/>
-                <w:sz w:val="20"/>
-                <w:szCs w:val="20"/>
-              </w:rPr>
-            </w:pPr>
-            <w:r>
-              <w:rPr>
-                <w:rFonts w:ascii="Times New Roman" w:hAnsi="Times New Roman" w:cs="Times New Roman"/>
-                <w:color w:val="E36C0A" w:themeColor="accent6" w:themeShade="BF"/>
-                <w:sz w:val="20"/>
-                <w:szCs w:val="20"/>
-              </w:rPr>
-              <w:t>FAIL</w:t>
-            </w:r>
-          </w:p>
-        </w:tc>
-      </w:tr>
-      <w:tr>
-        <w:trPr>
-          <w:trHeight w:val="645"/>
-        </w:trPr>
-        <w:tc>
-          <w:tcPr>
-            <w:tcW w:w="630" w:type="dxa"/>
-          </w:tcPr>
-          <w:p>
-            <w:pPr>
-              <w:spacing w:before="120" w:line="240" w:lineRule="auto"/>
-              <w:rPr>
-                <w:rFonts w:ascii="Times New Roman" w:hAnsi="Times New Roman" w:cs="Times New Roman"/>
-                <w:color w:val="E36C0A" w:themeColor="accent6" w:themeShade="BF"/>
-                <w:sz w:val="20"/>
-                <w:szCs w:val="20"/>
-              </w:rPr>
-            </w:pPr>
-            <w:r>
-              <w:rPr>
-                <w:rFonts w:ascii="Times New Roman" w:hAnsi="Times New Roman" w:cs="Times New Roman"/>
-                <w:color w:val="E36C0A" w:themeColor="accent6" w:themeShade="BF"/>
-                <w:sz w:val="20"/>
-                <w:szCs w:val="20"/>
-              </w:rPr>
-              <w:t>15</w:t>
-            </w:r>
-          </w:p>
-        </w:tc>
-        <w:tc>
-          <w:tcPr>
-            <w:tcW w:w="2898" w:type="dxa"/>
-          </w:tcPr>
-          <w:p>
-            <w:pPr>
-              <w:spacing w:before="120" w:line="240" w:lineRule="auto"/>
-              <w:rPr>
-                <w:rFonts w:ascii="Times New Roman" w:hAnsi="Times New Roman" w:cs="Times New Roman"/>
-                <w:color w:val="E36C0A" w:themeColor="accent6" w:themeShade="BF"/>
-                <w:sz w:val="20"/>
-                <w:szCs w:val="20"/>
-                <w:highlight w:val="white"/>
-                <w:lang w:val="en-US"/>
-              </w:rPr>
-            </w:pPr>
-            <w:r>
-              <w:rPr>
-                <w:rFonts w:ascii="Times New Roman" w:hAnsi="Times New Roman" w:cs="Times New Roman"/>
-                <w:color w:val="E36C0A" w:themeColor="accent6" w:themeShade="BF"/>
-                <w:sz w:val="20"/>
-                <w:szCs w:val="20"/>
-                <w:lang w:val="en-US"/>
-              </w:rPr>
-              <w:t>DEL / Delete entered address with incorrect First Name (special characters)</w:t>
-            </w:r>
-          </w:p>
-        </w:tc>
-        <w:tc>
-          <w:tcPr>
-            <w:tcW w:w="2862" w:type="dxa"/>
-          </w:tcPr>
-          <w:p>
-            <w:pPr>
-              <w:spacing w:before="120" w:line="240" w:lineRule="auto"/>
-              <w:rPr>
-                <w:rFonts w:ascii="Times New Roman" w:hAnsi="Times New Roman" w:cs="Times New Roman"/>
-                <w:color w:val="E36C0A" w:themeColor="accent6" w:themeShade="BF"/>
-                <w:sz w:val="20"/>
-                <w:szCs w:val="20"/>
-                <w:lang w:val="en-US"/>
-              </w:rPr>
-            </w:pPr>
-            <w:proofErr w:type="gramStart"/>
-            <w:r>
-              <w:rPr>
-                <w:rFonts w:ascii="Times New Roman" w:hAnsi="Times New Roman" w:cs="Times New Roman"/>
-                <w:color w:val="E36C0A" w:themeColor="accent6" w:themeShade="BF"/>
-                <w:sz w:val="20"/>
-                <w:szCs w:val="20"/>
-                <w:lang w:val="en-US"/>
-              </w:rPr>
-              <w:t>The  address</w:t>
-            </w:r>
-            <w:proofErr w:type="gramEnd"/>
-            <w:r>
-              <w:rPr>
-                <w:rFonts w:ascii="Times New Roman" w:hAnsi="Times New Roman" w:cs="Times New Roman"/>
-                <w:color w:val="E36C0A" w:themeColor="accent6" w:themeShade="BF"/>
-                <w:sz w:val="20"/>
-                <w:szCs w:val="20"/>
-                <w:lang w:val="en-US"/>
-              </w:rPr>
-              <w:t xml:space="preserve"> is not found</w:t>
-            </w:r>
-          </w:p>
-          <w:p>
-            <w:pPr>
-              <w:spacing w:before="120" w:line="240" w:lineRule="auto"/>
-              <w:rPr>
-                <w:rFonts w:ascii="Times New Roman" w:hAnsi="Times New Roman" w:cs="Times New Roman"/>
-                <w:color w:val="E36C0A" w:themeColor="accent6" w:themeShade="BF"/>
-                <w:sz w:val="20"/>
-                <w:szCs w:val="20"/>
-                <w:lang w:val="en-US"/>
-              </w:rPr>
-            </w:pPr>
-            <w:r>
-              <w:rPr>
-                <w:rFonts w:ascii="Times New Roman" w:hAnsi="Times New Roman" w:cs="Times New Roman"/>
-                <w:color w:val="E36C0A" w:themeColor="accent6" w:themeShade="BF"/>
-                <w:sz w:val="20"/>
-                <w:szCs w:val="20"/>
-                <w:lang w:val="en-US"/>
-              </w:rPr>
-              <w:t>Status code is 404</w:t>
-            </w:r>
-          </w:p>
-        </w:tc>
-        <w:tc>
-          <w:tcPr>
-            <w:tcW w:w="2880" w:type="dxa"/>
-          </w:tcPr>
-          <w:p>
-            <w:pPr>
-              <w:spacing w:before="120" w:line="240" w:lineRule="auto"/>
-              <w:rPr>
-                <w:rFonts w:ascii="Times New Roman" w:hAnsi="Times New Roman" w:cs="Times New Roman"/>
-                <w:color w:val="E36C0A" w:themeColor="accent6" w:themeShade="BF"/>
-                <w:sz w:val="20"/>
-                <w:szCs w:val="20"/>
-                <w:lang w:val="en-US"/>
-              </w:rPr>
-            </w:pPr>
-            <w:r>
-              <w:rPr>
-                <w:rFonts w:ascii="Times New Roman" w:hAnsi="Times New Roman" w:cs="Times New Roman"/>
-                <w:color w:val="E36C0A" w:themeColor="accent6" w:themeShade="BF"/>
-                <w:sz w:val="20"/>
-                <w:szCs w:val="20"/>
-                <w:lang w:val="en-US"/>
-              </w:rPr>
-              <w:t xml:space="preserve">The address is </w:t>
-            </w:r>
-            <w:proofErr w:type="gramStart"/>
-            <w:r>
-              <w:rPr>
-                <w:rFonts w:ascii="Times New Roman" w:hAnsi="Times New Roman" w:cs="Times New Roman"/>
-                <w:color w:val="E36C0A" w:themeColor="accent6" w:themeShade="BF"/>
-                <w:sz w:val="20"/>
-                <w:szCs w:val="20"/>
-                <w:lang w:val="en-US"/>
-              </w:rPr>
-              <w:t>deleted</w:t>
-            </w:r>
-            <w:proofErr w:type="gramEnd"/>
-          </w:p>
-          <w:p>
-            <w:pPr>
-              <w:spacing w:before="120" w:line="240" w:lineRule="auto"/>
-              <w:rPr>
-                <w:rFonts w:ascii="Times New Roman" w:hAnsi="Times New Roman" w:cs="Times New Roman"/>
-                <w:color w:val="E36C0A" w:themeColor="accent6" w:themeShade="BF"/>
-                <w:sz w:val="20"/>
-                <w:szCs w:val="20"/>
-                <w:lang w:val="en-US"/>
-              </w:rPr>
-            </w:pPr>
-            <w:r>
-              <w:rPr>
-                <w:rFonts w:ascii="Times New Roman" w:hAnsi="Times New Roman" w:cs="Times New Roman"/>
-                <w:color w:val="E36C0A" w:themeColor="accent6" w:themeShade="BF"/>
-                <w:sz w:val="20"/>
-                <w:szCs w:val="20"/>
-                <w:lang w:val="en-US"/>
-              </w:rPr>
-              <w:t>Status code is 200</w:t>
-            </w:r>
-          </w:p>
-        </w:tc>
-        <w:tc>
-          <w:tcPr>
-            <w:tcW w:w="1098" w:type="dxa"/>
-          </w:tcPr>
-          <w:p>
-            <w:pPr>
-              <w:spacing w:before="120" w:line="240" w:lineRule="auto"/>
-              <w:jc w:val="center"/>
-              <w:rPr>
-                <w:rFonts w:ascii="Times New Roman" w:hAnsi="Times New Roman" w:cs="Times New Roman"/>
-                <w:color w:val="E36C0A" w:themeColor="accent6" w:themeShade="BF"/>
-                <w:sz w:val="20"/>
-                <w:szCs w:val="20"/>
-              </w:rPr>
-            </w:pPr>
-            <w:r>
-              <w:rPr>
-                <w:rFonts w:ascii="Times New Roman" w:hAnsi="Times New Roman" w:cs="Times New Roman"/>
-                <w:color w:val="E36C0A" w:themeColor="accent6" w:themeShade="BF"/>
-                <w:sz w:val="20"/>
-                <w:szCs w:val="20"/>
-              </w:rPr>
-              <w:t>FAIL</w:t>
-            </w:r>
-          </w:p>
-        </w:tc>
-      </w:tr>
-      <w:tr>
-        <w:trPr>
-          <w:trHeight w:val="645"/>
-        </w:trPr>
-        <w:tc>
-          <w:tcPr>
-            <w:tcW w:w="630" w:type="dxa"/>
-          </w:tcPr>
-          <w:p>
-            <w:pPr>
-              <w:spacing w:before="120" w:line="240" w:lineRule="auto"/>
-              <w:rPr>
-                <w:rFonts w:ascii="Times New Roman" w:hAnsi="Times New Roman" w:cs="Times New Roman"/>
-                <w:color w:val="E36C0A" w:themeColor="accent6" w:themeShade="BF"/>
-                <w:sz w:val="20"/>
-                <w:szCs w:val="20"/>
-              </w:rPr>
-            </w:pPr>
-            <w:r>
-              <w:rPr>
-                <w:rFonts w:ascii="Times New Roman" w:hAnsi="Times New Roman" w:cs="Times New Roman"/>
-                <w:color w:val="E36C0A" w:themeColor="accent6" w:themeShade="BF"/>
-                <w:sz w:val="20"/>
-                <w:szCs w:val="20"/>
-              </w:rPr>
-              <w:t>16</w:t>
-            </w:r>
-          </w:p>
-        </w:tc>
-        <w:tc>
-          <w:tcPr>
-            <w:tcW w:w="2898" w:type="dxa"/>
-          </w:tcPr>
-          <w:p>
-            <w:pPr>
-              <w:spacing w:before="120" w:line="240" w:lineRule="auto"/>
-              <w:rPr>
-                <w:rFonts w:ascii="Times New Roman" w:hAnsi="Times New Roman" w:cs="Times New Roman"/>
-                <w:color w:val="E36C0A" w:themeColor="accent6" w:themeShade="BF"/>
-                <w:sz w:val="20"/>
-                <w:szCs w:val="20"/>
-                <w:lang w:val="en-US"/>
-              </w:rPr>
-            </w:pPr>
-            <w:r>
-              <w:rPr>
-                <w:rFonts w:ascii="Times New Roman" w:hAnsi="Times New Roman" w:cs="Times New Roman"/>
-                <w:color w:val="E36C0A" w:themeColor="accent6" w:themeShade="BF"/>
-                <w:sz w:val="20"/>
-                <w:szCs w:val="20"/>
-                <w:highlight w:val="white"/>
-                <w:lang w:val="en-US"/>
-              </w:rPr>
-              <w:t>POST / Address with incorrect First Name is entered</w:t>
-            </w:r>
-            <w:r>
-              <w:rPr>
-                <w:rFonts w:ascii="Times New Roman" w:hAnsi="Times New Roman" w:cs="Times New Roman"/>
-                <w:color w:val="E36C0A" w:themeColor="accent6" w:themeShade="BF"/>
-                <w:sz w:val="20"/>
-                <w:szCs w:val="20"/>
-                <w:lang w:val="en-US"/>
-              </w:rPr>
-              <w:t xml:space="preserve"> (empty)</w:t>
-            </w:r>
-          </w:p>
-        </w:tc>
-        <w:tc>
-          <w:tcPr>
-            <w:tcW w:w="2862" w:type="dxa"/>
-          </w:tcPr>
-          <w:p>
-            <w:pPr>
-              <w:pBdr>
-                <w:top w:val="none" w:sz="0" w:space="2" w:color="000000"/>
-                <w:left w:val="none" w:sz="0" w:space="0" w:color="000000"/>
-                <w:bottom w:val="none" w:sz="0" w:space="0" w:color="000000"/>
-                <w:right w:val="none" w:sz="0" w:space="0" w:color="000000"/>
-              </w:pBdr>
-              <w:rPr>
-                <w:rFonts w:ascii="Times New Roman" w:hAnsi="Times New Roman" w:cs="Times New Roman"/>
-                <w:color w:val="E36C0A" w:themeColor="accent6" w:themeShade="BF"/>
-                <w:sz w:val="20"/>
-                <w:szCs w:val="20"/>
-                <w:lang w:val="en-US"/>
-              </w:rPr>
-            </w:pPr>
-            <w:r>
-              <w:rPr>
-                <w:rFonts w:ascii="Times New Roman" w:hAnsi="Times New Roman" w:cs="Times New Roman"/>
-                <w:color w:val="E36C0A" w:themeColor="accent6" w:themeShade="BF"/>
-                <w:sz w:val="20"/>
-                <w:szCs w:val="20"/>
-                <w:lang w:val="en-US"/>
-              </w:rPr>
-              <w:t xml:space="preserve">Address with Incorrect First Name is not </w:t>
-            </w:r>
-            <w:proofErr w:type="gramStart"/>
-            <w:r>
-              <w:rPr>
-                <w:rFonts w:ascii="Times New Roman" w:hAnsi="Times New Roman" w:cs="Times New Roman"/>
-                <w:color w:val="E36C0A" w:themeColor="accent6" w:themeShade="BF"/>
-                <w:sz w:val="20"/>
-                <w:szCs w:val="20"/>
-                <w:lang w:val="en-US"/>
-              </w:rPr>
-              <w:t>added</w:t>
-            </w:r>
-            <w:proofErr w:type="gramEnd"/>
-          </w:p>
-          <w:p>
-            <w:pPr>
-              <w:pBdr>
-                <w:top w:val="none" w:sz="0" w:space="2" w:color="000000"/>
-                <w:left w:val="none" w:sz="0" w:space="0" w:color="000000"/>
-                <w:bottom w:val="none" w:sz="0" w:space="0" w:color="000000"/>
-                <w:right w:val="none" w:sz="0" w:space="0" w:color="000000"/>
-              </w:pBdr>
-              <w:rPr>
-                <w:rFonts w:ascii="Times New Roman" w:hAnsi="Times New Roman" w:cs="Times New Roman"/>
-                <w:color w:val="E36C0A" w:themeColor="accent6" w:themeShade="BF"/>
-                <w:sz w:val="20"/>
-                <w:szCs w:val="20"/>
-              </w:rPr>
-            </w:pPr>
-            <w:proofErr w:type="spellStart"/>
-            <w:r>
-              <w:rPr>
-                <w:rFonts w:ascii="Times New Roman" w:hAnsi="Times New Roman" w:cs="Times New Roman"/>
-                <w:color w:val="E36C0A" w:themeColor="accent6" w:themeShade="BF"/>
-                <w:sz w:val="20"/>
-                <w:szCs w:val="20"/>
-              </w:rPr>
-              <w:t>Status</w:t>
-            </w:r>
-            <w:proofErr w:type="spellEnd"/>
-            <w:r>
-              <w:rPr>
-                <w:rFonts w:ascii="Times New Roman" w:hAnsi="Times New Roman" w:cs="Times New Roman"/>
-                <w:color w:val="E36C0A" w:themeColor="accent6" w:themeShade="BF"/>
-                <w:sz w:val="20"/>
-                <w:szCs w:val="20"/>
-              </w:rPr>
-              <w:t xml:space="preserve"> </w:t>
-            </w:r>
-            <w:proofErr w:type="spellStart"/>
-            <w:r>
-              <w:rPr>
-                <w:rFonts w:ascii="Times New Roman" w:hAnsi="Times New Roman" w:cs="Times New Roman"/>
-                <w:color w:val="E36C0A" w:themeColor="accent6" w:themeShade="BF"/>
-                <w:sz w:val="20"/>
-                <w:szCs w:val="20"/>
-              </w:rPr>
-              <w:t>code</w:t>
-            </w:r>
-            <w:proofErr w:type="spellEnd"/>
-            <w:r>
-              <w:rPr>
-                <w:rFonts w:ascii="Times New Roman" w:hAnsi="Times New Roman" w:cs="Times New Roman"/>
-                <w:color w:val="E36C0A" w:themeColor="accent6" w:themeShade="BF"/>
-                <w:sz w:val="20"/>
-                <w:szCs w:val="20"/>
-              </w:rPr>
-              <w:t xml:space="preserve"> </w:t>
-            </w:r>
-            <w:proofErr w:type="spellStart"/>
-            <w:r>
-              <w:rPr>
-                <w:rFonts w:ascii="Times New Roman" w:hAnsi="Times New Roman" w:cs="Times New Roman"/>
-                <w:color w:val="E36C0A" w:themeColor="accent6" w:themeShade="BF"/>
-                <w:sz w:val="20"/>
-                <w:szCs w:val="20"/>
-              </w:rPr>
-              <w:t>is</w:t>
-            </w:r>
-            <w:proofErr w:type="spellEnd"/>
-            <w:r>
-              <w:rPr>
-                <w:rFonts w:ascii="Times New Roman" w:hAnsi="Times New Roman" w:cs="Times New Roman"/>
-                <w:color w:val="E36C0A" w:themeColor="accent6" w:themeShade="BF"/>
-                <w:sz w:val="20"/>
-                <w:szCs w:val="20"/>
-              </w:rPr>
-              <w:t xml:space="preserve"> 400</w:t>
-            </w:r>
-          </w:p>
-        </w:tc>
-        <w:tc>
-          <w:tcPr>
-            <w:tcW w:w="2880" w:type="dxa"/>
-          </w:tcPr>
-          <w:p>
-            <w:pPr>
-              <w:pBdr>
-                <w:top w:val="none" w:sz="0" w:space="2" w:color="000000"/>
-                <w:left w:val="none" w:sz="0" w:space="0" w:color="000000"/>
-                <w:bottom w:val="none" w:sz="0" w:space="0" w:color="000000"/>
-                <w:right w:val="none" w:sz="0" w:space="0" w:color="000000"/>
-              </w:pBdr>
-              <w:rPr>
-                <w:rFonts w:ascii="Times New Roman" w:hAnsi="Times New Roman" w:cs="Times New Roman"/>
-                <w:color w:val="E36C0A" w:themeColor="accent6" w:themeShade="BF"/>
-                <w:sz w:val="20"/>
-                <w:szCs w:val="20"/>
-                <w:lang w:val="en-US"/>
-              </w:rPr>
-            </w:pPr>
-            <w:r>
-              <w:rPr>
-                <w:rFonts w:ascii="Times New Roman" w:hAnsi="Times New Roman" w:cs="Times New Roman"/>
-                <w:color w:val="E36C0A" w:themeColor="accent6" w:themeShade="BF"/>
-                <w:sz w:val="20"/>
-                <w:szCs w:val="20"/>
-                <w:lang w:val="en-US"/>
-              </w:rPr>
-              <w:t xml:space="preserve">Address with Incorrect First Name is </w:t>
-            </w:r>
-            <w:proofErr w:type="gramStart"/>
-            <w:r>
-              <w:rPr>
-                <w:rFonts w:ascii="Times New Roman" w:hAnsi="Times New Roman" w:cs="Times New Roman"/>
-                <w:color w:val="E36C0A" w:themeColor="accent6" w:themeShade="BF"/>
-                <w:sz w:val="20"/>
-                <w:szCs w:val="20"/>
-                <w:lang w:val="en-US"/>
-              </w:rPr>
-              <w:t>added</w:t>
-            </w:r>
-            <w:proofErr w:type="gramEnd"/>
-          </w:p>
-          <w:p>
-            <w:pPr>
-              <w:pBdr>
-                <w:top w:val="none" w:sz="0" w:space="2" w:color="000000"/>
-                <w:left w:val="none" w:sz="0" w:space="0" w:color="000000"/>
-                <w:bottom w:val="none" w:sz="0" w:space="0" w:color="000000"/>
-                <w:right w:val="none" w:sz="0" w:space="0" w:color="000000"/>
-              </w:pBdr>
-              <w:rPr>
-                <w:rFonts w:ascii="Times New Roman" w:hAnsi="Times New Roman" w:cs="Times New Roman"/>
-                <w:color w:val="E36C0A" w:themeColor="accent6" w:themeShade="BF"/>
-                <w:sz w:val="20"/>
-                <w:szCs w:val="20"/>
-              </w:rPr>
-            </w:pPr>
-            <w:proofErr w:type="spellStart"/>
-            <w:r>
-              <w:rPr>
-                <w:rFonts w:ascii="Times New Roman" w:hAnsi="Times New Roman" w:cs="Times New Roman"/>
-                <w:color w:val="E36C0A" w:themeColor="accent6" w:themeShade="BF"/>
-                <w:sz w:val="20"/>
-                <w:szCs w:val="20"/>
-              </w:rPr>
-              <w:t>Status</w:t>
-            </w:r>
-            <w:proofErr w:type="spellEnd"/>
-            <w:r>
-              <w:rPr>
-                <w:rFonts w:ascii="Times New Roman" w:hAnsi="Times New Roman" w:cs="Times New Roman"/>
-                <w:color w:val="E36C0A" w:themeColor="accent6" w:themeShade="BF"/>
-                <w:sz w:val="20"/>
-                <w:szCs w:val="20"/>
-              </w:rPr>
-              <w:t xml:space="preserve"> </w:t>
-            </w:r>
-            <w:proofErr w:type="spellStart"/>
-            <w:r>
-              <w:rPr>
-                <w:rFonts w:ascii="Times New Roman" w:hAnsi="Times New Roman" w:cs="Times New Roman"/>
-                <w:color w:val="E36C0A" w:themeColor="accent6" w:themeShade="BF"/>
-                <w:sz w:val="20"/>
-                <w:szCs w:val="20"/>
-              </w:rPr>
-              <w:t>code</w:t>
-            </w:r>
-            <w:proofErr w:type="spellEnd"/>
-            <w:r>
-              <w:rPr>
-                <w:rFonts w:ascii="Times New Roman" w:hAnsi="Times New Roman" w:cs="Times New Roman"/>
-                <w:color w:val="E36C0A" w:themeColor="accent6" w:themeShade="BF"/>
-                <w:sz w:val="20"/>
-                <w:szCs w:val="20"/>
-              </w:rPr>
-              <w:t xml:space="preserve"> </w:t>
-            </w:r>
-            <w:proofErr w:type="spellStart"/>
-            <w:r>
-              <w:rPr>
-                <w:rFonts w:ascii="Times New Roman" w:hAnsi="Times New Roman" w:cs="Times New Roman"/>
-                <w:color w:val="E36C0A" w:themeColor="accent6" w:themeShade="BF"/>
-                <w:sz w:val="20"/>
-                <w:szCs w:val="20"/>
-              </w:rPr>
-              <w:t>is</w:t>
-            </w:r>
-            <w:proofErr w:type="spellEnd"/>
-            <w:r>
-              <w:rPr>
-                <w:rFonts w:ascii="Times New Roman" w:hAnsi="Times New Roman" w:cs="Times New Roman"/>
-                <w:color w:val="E36C0A" w:themeColor="accent6" w:themeShade="BF"/>
-                <w:sz w:val="20"/>
-                <w:szCs w:val="20"/>
-              </w:rPr>
-              <w:t xml:space="preserve"> 200</w:t>
-            </w:r>
-          </w:p>
-        </w:tc>
-        <w:tc>
-          <w:tcPr>
-            <w:tcW w:w="1098" w:type="dxa"/>
-          </w:tcPr>
-          <w:p>
-            <w:pPr>
-              <w:spacing w:before="120" w:line="240" w:lineRule="auto"/>
-              <w:jc w:val="center"/>
-              <w:rPr>
-                <w:rFonts w:ascii="Times New Roman" w:hAnsi="Times New Roman" w:cs="Times New Roman"/>
-                <w:color w:val="E36C0A" w:themeColor="accent6" w:themeShade="BF"/>
-                <w:sz w:val="20"/>
-                <w:szCs w:val="20"/>
-              </w:rPr>
-            </w:pPr>
-            <w:r>
-              <w:rPr>
-                <w:rFonts w:ascii="Times New Roman" w:hAnsi="Times New Roman" w:cs="Times New Roman"/>
-                <w:color w:val="E36C0A" w:themeColor="accent6" w:themeShade="BF"/>
-                <w:sz w:val="20"/>
-                <w:szCs w:val="20"/>
-              </w:rPr>
-              <w:t>FAIL</w:t>
-            </w:r>
-          </w:p>
-        </w:tc>
-      </w:tr>
-      <w:tr>
-        <w:trPr>
-          <w:trHeight w:val="645"/>
-        </w:trPr>
-        <w:tc>
-          <w:tcPr>
-            <w:tcW w:w="630" w:type="dxa"/>
-          </w:tcPr>
-          <w:p>
-            <w:pPr>
-              <w:spacing w:before="120" w:line="240" w:lineRule="auto"/>
-              <w:rPr>
-                <w:rFonts w:ascii="Times New Roman" w:hAnsi="Times New Roman" w:cs="Times New Roman"/>
-                <w:color w:val="E36C0A" w:themeColor="accent6" w:themeShade="BF"/>
-                <w:sz w:val="20"/>
-                <w:szCs w:val="20"/>
-              </w:rPr>
-            </w:pPr>
-            <w:r>
-              <w:rPr>
-                <w:rFonts w:ascii="Times New Roman" w:hAnsi="Times New Roman" w:cs="Times New Roman"/>
-                <w:color w:val="E36C0A" w:themeColor="accent6" w:themeShade="BF"/>
-                <w:sz w:val="20"/>
-                <w:szCs w:val="20"/>
-              </w:rPr>
-              <w:t>17</w:t>
-            </w:r>
-          </w:p>
-        </w:tc>
-        <w:tc>
-          <w:tcPr>
-            <w:tcW w:w="2898" w:type="dxa"/>
-          </w:tcPr>
-          <w:p>
-            <w:pPr>
-              <w:pStyle w:val="Normal1"/>
-              <w:rPr>
-                <w:rFonts w:ascii="Times New Roman" w:hAnsi="Times New Roman" w:cs="Times New Roman"/>
-                <w:color w:val="E36C0A" w:themeColor="accent6" w:themeShade="BF"/>
-                <w:sz w:val="20"/>
-                <w:szCs w:val="20"/>
-              </w:rPr>
-            </w:pPr>
-            <w:r>
-              <w:rPr>
-                <w:rFonts w:ascii="Times New Roman" w:hAnsi="Times New Roman" w:cs="Times New Roman"/>
-                <w:color w:val="E36C0A" w:themeColor="accent6" w:themeShade="BF"/>
-                <w:sz w:val="20"/>
-                <w:szCs w:val="20"/>
-              </w:rPr>
-              <w:t>GET / Check entered address with incorrect First Name (empty)</w:t>
-            </w:r>
-          </w:p>
-        </w:tc>
-        <w:tc>
-          <w:tcPr>
-            <w:tcW w:w="2862" w:type="dxa"/>
-          </w:tcPr>
-          <w:p>
-            <w:pPr>
-              <w:spacing w:before="120" w:line="240" w:lineRule="auto"/>
-              <w:rPr>
-                <w:rFonts w:ascii="Times New Roman" w:hAnsi="Times New Roman" w:cs="Times New Roman"/>
-                <w:color w:val="E36C0A" w:themeColor="accent6" w:themeShade="BF"/>
-                <w:sz w:val="20"/>
-                <w:szCs w:val="20"/>
-                <w:lang w:val="en-US"/>
-              </w:rPr>
-            </w:pPr>
-            <w:proofErr w:type="gramStart"/>
-            <w:r>
-              <w:rPr>
-                <w:rFonts w:ascii="Times New Roman" w:hAnsi="Times New Roman" w:cs="Times New Roman"/>
-                <w:color w:val="E36C0A" w:themeColor="accent6" w:themeShade="BF"/>
-                <w:sz w:val="20"/>
-                <w:szCs w:val="20"/>
-                <w:lang w:val="en-US"/>
-              </w:rPr>
-              <w:t>The  address</w:t>
-            </w:r>
-            <w:proofErr w:type="gramEnd"/>
-            <w:r>
-              <w:rPr>
-                <w:rFonts w:ascii="Times New Roman" w:hAnsi="Times New Roman" w:cs="Times New Roman"/>
-                <w:color w:val="E36C0A" w:themeColor="accent6" w:themeShade="BF"/>
-                <w:sz w:val="20"/>
-                <w:szCs w:val="20"/>
-                <w:lang w:val="en-US"/>
-              </w:rPr>
-              <w:t xml:space="preserve"> is not found</w:t>
-            </w:r>
-          </w:p>
-          <w:p>
-            <w:pPr>
-              <w:spacing w:before="120" w:line="240" w:lineRule="auto"/>
-              <w:rPr>
-                <w:rFonts w:ascii="Times New Roman" w:hAnsi="Times New Roman" w:cs="Times New Roman"/>
-                <w:color w:val="E36C0A" w:themeColor="accent6" w:themeShade="BF"/>
-                <w:sz w:val="20"/>
-                <w:szCs w:val="20"/>
-                <w:lang w:val="en-US"/>
-              </w:rPr>
-            </w:pPr>
-            <w:r>
-              <w:rPr>
-                <w:rFonts w:ascii="Times New Roman" w:hAnsi="Times New Roman" w:cs="Times New Roman"/>
-                <w:color w:val="E36C0A" w:themeColor="accent6" w:themeShade="BF"/>
-                <w:sz w:val="20"/>
-                <w:szCs w:val="20"/>
-                <w:lang w:val="en-US"/>
-              </w:rPr>
-              <w:t>Status code is 404</w:t>
-            </w:r>
-          </w:p>
-        </w:tc>
-        <w:tc>
-          <w:tcPr>
-            <w:tcW w:w="2880" w:type="dxa"/>
-          </w:tcPr>
-          <w:p>
-            <w:pPr>
-              <w:spacing w:before="120" w:line="240" w:lineRule="auto"/>
-              <w:rPr>
-                <w:rFonts w:ascii="Times New Roman" w:hAnsi="Times New Roman" w:cs="Times New Roman"/>
-                <w:color w:val="E36C0A" w:themeColor="accent6" w:themeShade="BF"/>
-                <w:sz w:val="20"/>
-                <w:szCs w:val="20"/>
-                <w:lang w:val="en-US"/>
-              </w:rPr>
-            </w:pPr>
-            <w:proofErr w:type="gramStart"/>
-            <w:r>
-              <w:rPr>
-                <w:rFonts w:ascii="Times New Roman" w:hAnsi="Times New Roman" w:cs="Times New Roman"/>
-                <w:color w:val="E36C0A" w:themeColor="accent6" w:themeShade="BF"/>
-                <w:sz w:val="20"/>
-                <w:szCs w:val="20"/>
-                <w:lang w:val="en-US"/>
-              </w:rPr>
-              <w:t>The  address</w:t>
-            </w:r>
-            <w:proofErr w:type="gramEnd"/>
-            <w:r>
-              <w:rPr>
-                <w:rFonts w:ascii="Times New Roman" w:hAnsi="Times New Roman" w:cs="Times New Roman"/>
-                <w:color w:val="E36C0A" w:themeColor="accent6" w:themeShade="BF"/>
-                <w:sz w:val="20"/>
-                <w:szCs w:val="20"/>
-                <w:lang w:val="en-US"/>
-              </w:rPr>
-              <w:t xml:space="preserve"> is in the list</w:t>
-            </w:r>
-          </w:p>
-          <w:p>
-            <w:pPr>
-              <w:spacing w:before="120" w:line="240" w:lineRule="auto"/>
-              <w:rPr>
-                <w:rFonts w:ascii="Times New Roman" w:hAnsi="Times New Roman" w:cs="Times New Roman"/>
-                <w:color w:val="E36C0A" w:themeColor="accent6" w:themeShade="BF"/>
-                <w:sz w:val="20"/>
-                <w:szCs w:val="20"/>
-              </w:rPr>
-            </w:pPr>
-            <w:proofErr w:type="spellStart"/>
-            <w:r>
-              <w:rPr>
-                <w:rFonts w:ascii="Times New Roman" w:hAnsi="Times New Roman" w:cs="Times New Roman"/>
-                <w:color w:val="E36C0A" w:themeColor="accent6" w:themeShade="BF"/>
-                <w:sz w:val="20"/>
-                <w:szCs w:val="20"/>
-              </w:rPr>
-              <w:t>Status</w:t>
-            </w:r>
-            <w:proofErr w:type="spellEnd"/>
-            <w:r>
-              <w:rPr>
-                <w:rFonts w:ascii="Times New Roman" w:hAnsi="Times New Roman" w:cs="Times New Roman"/>
-                <w:color w:val="E36C0A" w:themeColor="accent6" w:themeShade="BF"/>
-                <w:sz w:val="20"/>
-                <w:szCs w:val="20"/>
-              </w:rPr>
-              <w:t xml:space="preserve"> </w:t>
-            </w:r>
-            <w:proofErr w:type="spellStart"/>
-            <w:r>
-              <w:rPr>
-                <w:rFonts w:ascii="Times New Roman" w:hAnsi="Times New Roman" w:cs="Times New Roman"/>
-                <w:color w:val="E36C0A" w:themeColor="accent6" w:themeShade="BF"/>
-                <w:sz w:val="20"/>
-                <w:szCs w:val="20"/>
-              </w:rPr>
-              <w:t>code</w:t>
-            </w:r>
-            <w:proofErr w:type="spellEnd"/>
-            <w:r>
-              <w:rPr>
-                <w:rFonts w:ascii="Times New Roman" w:hAnsi="Times New Roman" w:cs="Times New Roman"/>
-                <w:color w:val="E36C0A" w:themeColor="accent6" w:themeShade="BF"/>
-                <w:sz w:val="20"/>
-                <w:szCs w:val="20"/>
-              </w:rPr>
-              <w:t xml:space="preserve"> </w:t>
-            </w:r>
-            <w:proofErr w:type="spellStart"/>
-            <w:r>
-              <w:rPr>
-                <w:rFonts w:ascii="Times New Roman" w:hAnsi="Times New Roman" w:cs="Times New Roman"/>
-                <w:color w:val="E36C0A" w:themeColor="accent6" w:themeShade="BF"/>
-                <w:sz w:val="20"/>
-                <w:szCs w:val="20"/>
-              </w:rPr>
-              <w:t>is</w:t>
-            </w:r>
-            <w:proofErr w:type="spellEnd"/>
-            <w:r>
-              <w:rPr>
-                <w:rFonts w:ascii="Times New Roman" w:hAnsi="Times New Roman" w:cs="Times New Roman"/>
-                <w:color w:val="E36C0A" w:themeColor="accent6" w:themeShade="BF"/>
-                <w:sz w:val="20"/>
-                <w:szCs w:val="20"/>
-              </w:rPr>
-              <w:t xml:space="preserve"> </w:t>
-            </w:r>
-            <w:r>
-              <w:rPr>
-                <w:rFonts w:ascii="Times New Roman" w:hAnsi="Times New Roman" w:cs="Times New Roman"/>
-                <w:color w:val="E36C0A" w:themeColor="accent6" w:themeShade="BF"/>
-                <w:sz w:val="20"/>
-                <w:szCs w:val="20"/>
-                <w:lang w:val="ru-RU"/>
-              </w:rPr>
-              <w:t>200</w:t>
-            </w:r>
-          </w:p>
-        </w:tc>
-        <w:tc>
-          <w:tcPr>
-            <w:tcW w:w="1098" w:type="dxa"/>
-          </w:tcPr>
-          <w:p>
-            <w:pPr>
-              <w:spacing w:before="120" w:line="240" w:lineRule="auto"/>
-              <w:jc w:val="center"/>
-              <w:rPr>
-                <w:rFonts w:ascii="Times New Roman" w:hAnsi="Times New Roman" w:cs="Times New Roman"/>
-                <w:color w:val="E36C0A" w:themeColor="accent6" w:themeShade="BF"/>
-                <w:sz w:val="20"/>
-                <w:szCs w:val="20"/>
-              </w:rPr>
-            </w:pPr>
-            <w:r>
-              <w:rPr>
-                <w:rFonts w:ascii="Times New Roman" w:hAnsi="Times New Roman" w:cs="Times New Roman"/>
-                <w:color w:val="E36C0A" w:themeColor="accent6" w:themeShade="BF"/>
-                <w:sz w:val="20"/>
-                <w:szCs w:val="20"/>
-              </w:rPr>
-              <w:t>FAIL</w:t>
-            </w:r>
-          </w:p>
-        </w:tc>
-      </w:tr>
-      <w:tr>
-        <w:trPr>
-          <w:trHeight w:val="645"/>
-        </w:trPr>
-        <w:tc>
-          <w:tcPr>
-            <w:tcW w:w="630" w:type="dxa"/>
-          </w:tcPr>
-          <w:p>
-            <w:pPr>
-              <w:spacing w:before="120" w:line="240" w:lineRule="auto"/>
-              <w:rPr>
-                <w:rFonts w:ascii="Times New Roman" w:hAnsi="Times New Roman" w:cs="Times New Roman"/>
-                <w:color w:val="E36C0A" w:themeColor="accent6" w:themeShade="BF"/>
-                <w:sz w:val="20"/>
-                <w:szCs w:val="20"/>
-              </w:rPr>
-            </w:pPr>
-            <w:r>
-              <w:rPr>
-                <w:rFonts w:ascii="Times New Roman" w:hAnsi="Times New Roman" w:cs="Times New Roman"/>
-                <w:color w:val="E36C0A" w:themeColor="accent6" w:themeShade="BF"/>
-                <w:sz w:val="20"/>
-                <w:szCs w:val="20"/>
-              </w:rPr>
-              <w:t>18</w:t>
-            </w:r>
-          </w:p>
-        </w:tc>
-        <w:tc>
-          <w:tcPr>
-            <w:tcW w:w="2898" w:type="dxa"/>
-          </w:tcPr>
-          <w:p>
-            <w:pPr>
-              <w:spacing w:before="120" w:line="240" w:lineRule="auto"/>
-              <w:rPr>
-                <w:rFonts w:ascii="Times New Roman" w:hAnsi="Times New Roman" w:cs="Times New Roman"/>
-                <w:color w:val="E36C0A" w:themeColor="accent6" w:themeShade="BF"/>
-                <w:sz w:val="20"/>
-                <w:szCs w:val="20"/>
-                <w:highlight w:val="white"/>
-                <w:lang w:val="en-US"/>
-              </w:rPr>
-            </w:pPr>
-            <w:r>
-              <w:rPr>
-                <w:rFonts w:ascii="Times New Roman" w:hAnsi="Times New Roman" w:cs="Times New Roman"/>
-                <w:color w:val="E36C0A" w:themeColor="accent6" w:themeShade="BF"/>
-                <w:sz w:val="20"/>
-                <w:szCs w:val="20"/>
-                <w:lang w:val="en-US"/>
-              </w:rPr>
-              <w:t>DEL / Delete entered address with incorrect First Name (empty)</w:t>
-            </w:r>
-          </w:p>
-        </w:tc>
-        <w:tc>
-          <w:tcPr>
-            <w:tcW w:w="2862" w:type="dxa"/>
-          </w:tcPr>
-          <w:p>
-            <w:pPr>
-              <w:spacing w:before="120" w:line="240" w:lineRule="auto"/>
-              <w:rPr>
-                <w:rFonts w:ascii="Times New Roman" w:hAnsi="Times New Roman" w:cs="Times New Roman"/>
-                <w:color w:val="E36C0A" w:themeColor="accent6" w:themeShade="BF"/>
-                <w:sz w:val="20"/>
-                <w:szCs w:val="20"/>
-                <w:lang w:val="en-US"/>
-              </w:rPr>
-            </w:pPr>
-            <w:proofErr w:type="gramStart"/>
-            <w:r>
-              <w:rPr>
-                <w:rFonts w:ascii="Times New Roman" w:hAnsi="Times New Roman" w:cs="Times New Roman"/>
-                <w:color w:val="E36C0A" w:themeColor="accent6" w:themeShade="BF"/>
-                <w:sz w:val="20"/>
-                <w:szCs w:val="20"/>
-                <w:lang w:val="en-US"/>
-              </w:rPr>
-              <w:t>The  address</w:t>
-            </w:r>
-            <w:proofErr w:type="gramEnd"/>
-            <w:r>
-              <w:rPr>
-                <w:rFonts w:ascii="Times New Roman" w:hAnsi="Times New Roman" w:cs="Times New Roman"/>
-                <w:color w:val="E36C0A" w:themeColor="accent6" w:themeShade="BF"/>
-                <w:sz w:val="20"/>
-                <w:szCs w:val="20"/>
-                <w:lang w:val="en-US"/>
-              </w:rPr>
-              <w:t xml:space="preserve"> is not found</w:t>
-            </w:r>
-          </w:p>
-          <w:p>
-            <w:pPr>
-              <w:spacing w:before="120" w:line="240" w:lineRule="auto"/>
-              <w:rPr>
-                <w:rFonts w:ascii="Times New Roman" w:hAnsi="Times New Roman" w:cs="Times New Roman"/>
-                <w:color w:val="E36C0A" w:themeColor="accent6" w:themeShade="BF"/>
-                <w:sz w:val="20"/>
-                <w:szCs w:val="20"/>
-                <w:lang w:val="en-US"/>
-              </w:rPr>
-            </w:pPr>
-            <w:r>
-              <w:rPr>
-                <w:rFonts w:ascii="Times New Roman" w:hAnsi="Times New Roman" w:cs="Times New Roman"/>
-                <w:color w:val="E36C0A" w:themeColor="accent6" w:themeShade="BF"/>
-                <w:sz w:val="20"/>
-                <w:szCs w:val="20"/>
-                <w:lang w:val="en-US"/>
-              </w:rPr>
-              <w:t>Status code is 404</w:t>
-            </w:r>
-          </w:p>
-        </w:tc>
-        <w:tc>
-          <w:tcPr>
-            <w:tcW w:w="2880" w:type="dxa"/>
-          </w:tcPr>
-          <w:p>
-            <w:pPr>
-              <w:spacing w:before="120" w:line="240" w:lineRule="auto"/>
-              <w:rPr>
-                <w:rFonts w:ascii="Times New Roman" w:hAnsi="Times New Roman" w:cs="Times New Roman"/>
-                <w:color w:val="E36C0A" w:themeColor="accent6" w:themeShade="BF"/>
-                <w:sz w:val="20"/>
-                <w:szCs w:val="20"/>
-                <w:lang w:val="en-US"/>
-              </w:rPr>
-            </w:pPr>
-            <w:r>
-              <w:rPr>
-                <w:rFonts w:ascii="Times New Roman" w:hAnsi="Times New Roman" w:cs="Times New Roman"/>
-                <w:color w:val="E36C0A" w:themeColor="accent6" w:themeShade="BF"/>
-                <w:sz w:val="20"/>
-                <w:szCs w:val="20"/>
-                <w:lang w:val="en-US"/>
-              </w:rPr>
-              <w:t xml:space="preserve">The address is </w:t>
-            </w:r>
-            <w:proofErr w:type="gramStart"/>
-            <w:r>
-              <w:rPr>
-                <w:rFonts w:ascii="Times New Roman" w:hAnsi="Times New Roman" w:cs="Times New Roman"/>
-                <w:color w:val="E36C0A" w:themeColor="accent6" w:themeShade="BF"/>
-                <w:sz w:val="20"/>
-                <w:szCs w:val="20"/>
-                <w:lang w:val="en-US"/>
-              </w:rPr>
-              <w:t>deleted</w:t>
-            </w:r>
-            <w:proofErr w:type="gramEnd"/>
-          </w:p>
-          <w:p>
-            <w:pPr>
-              <w:spacing w:before="120" w:line="240" w:lineRule="auto"/>
-              <w:rPr>
-                <w:rFonts w:ascii="Times New Roman" w:hAnsi="Times New Roman" w:cs="Times New Roman"/>
-                <w:color w:val="E36C0A" w:themeColor="accent6" w:themeShade="BF"/>
-                <w:sz w:val="20"/>
-                <w:szCs w:val="20"/>
-                <w:lang w:val="en-US"/>
-              </w:rPr>
-            </w:pPr>
-            <w:r>
-              <w:rPr>
-                <w:rFonts w:ascii="Times New Roman" w:hAnsi="Times New Roman" w:cs="Times New Roman"/>
-                <w:color w:val="E36C0A" w:themeColor="accent6" w:themeShade="BF"/>
-                <w:sz w:val="20"/>
-                <w:szCs w:val="20"/>
-                <w:lang w:val="en-US"/>
-              </w:rPr>
-              <w:t>Status code is 200</w:t>
-            </w:r>
-          </w:p>
-        </w:tc>
-        <w:tc>
-          <w:tcPr>
-            <w:tcW w:w="1098" w:type="dxa"/>
-          </w:tcPr>
-          <w:p>
-            <w:pPr>
-              <w:spacing w:before="120" w:line="240" w:lineRule="auto"/>
-              <w:jc w:val="center"/>
-              <w:rPr>
-                <w:rFonts w:ascii="Times New Roman" w:hAnsi="Times New Roman" w:cs="Times New Roman"/>
-                <w:color w:val="E36C0A" w:themeColor="accent6" w:themeShade="BF"/>
-                <w:sz w:val="20"/>
-                <w:szCs w:val="20"/>
-              </w:rPr>
-            </w:pPr>
-            <w:r>
-              <w:rPr>
-                <w:rFonts w:ascii="Times New Roman" w:hAnsi="Times New Roman" w:cs="Times New Roman"/>
-                <w:color w:val="E36C0A" w:themeColor="accent6" w:themeShade="BF"/>
-                <w:sz w:val="20"/>
-                <w:szCs w:val="20"/>
-              </w:rPr>
-              <w:t>FAIL</w:t>
-            </w:r>
-          </w:p>
-        </w:tc>
-      </w:tr>
-      <w:tr>
-        <w:trPr>
-          <w:trHeight w:val="645"/>
-        </w:trPr>
-        <w:tc>
-          <w:tcPr>
-            <w:tcW w:w="630" w:type="dxa"/>
-          </w:tcPr>
-          <w:p>
-            <w:pPr>
-              <w:spacing w:before="120" w:line="240" w:lineRule="auto"/>
-              <w:rPr>
-                <w:rFonts w:ascii="Times New Roman" w:hAnsi="Times New Roman" w:cs="Times New Roman"/>
-                <w:color w:val="E36C0A" w:themeColor="accent6" w:themeShade="BF"/>
-                <w:sz w:val="20"/>
-                <w:szCs w:val="20"/>
-              </w:rPr>
-            </w:pPr>
-            <w:r>
-              <w:rPr>
-                <w:rFonts w:ascii="Times New Roman" w:hAnsi="Times New Roman" w:cs="Times New Roman"/>
-                <w:color w:val="E36C0A" w:themeColor="accent6" w:themeShade="BF"/>
-                <w:sz w:val="20"/>
-                <w:szCs w:val="20"/>
-              </w:rPr>
-              <w:t>19</w:t>
-            </w:r>
-          </w:p>
-        </w:tc>
-        <w:tc>
-          <w:tcPr>
-            <w:tcW w:w="2898" w:type="dxa"/>
-          </w:tcPr>
-          <w:p>
-            <w:pPr>
-              <w:spacing w:before="120" w:line="240" w:lineRule="auto"/>
-              <w:rPr>
-                <w:rFonts w:ascii="Times New Roman" w:hAnsi="Times New Roman" w:cs="Times New Roman"/>
-                <w:color w:val="E36C0A" w:themeColor="accent6" w:themeShade="BF"/>
-                <w:sz w:val="20"/>
-                <w:szCs w:val="20"/>
-                <w:lang w:val="en-US"/>
-              </w:rPr>
-            </w:pPr>
-            <w:r>
-              <w:rPr>
-                <w:rFonts w:ascii="Times New Roman" w:hAnsi="Times New Roman" w:cs="Times New Roman"/>
-                <w:color w:val="E36C0A" w:themeColor="accent6" w:themeShade="BF"/>
-                <w:sz w:val="20"/>
-                <w:szCs w:val="20"/>
-                <w:highlight w:val="white"/>
-                <w:lang w:val="en-US"/>
-              </w:rPr>
-              <w:t>POST / Address with informal First Name is entered</w:t>
-            </w:r>
-            <w:r>
-              <w:rPr>
-                <w:rFonts w:ascii="Times New Roman" w:hAnsi="Times New Roman" w:cs="Times New Roman"/>
-                <w:color w:val="E36C0A" w:themeColor="accent6" w:themeShade="BF"/>
-                <w:sz w:val="20"/>
-                <w:szCs w:val="20"/>
-                <w:lang w:val="en-US"/>
-              </w:rPr>
-              <w:t xml:space="preserve"> (a lot of the same letters)</w:t>
-            </w:r>
-          </w:p>
-        </w:tc>
-        <w:tc>
-          <w:tcPr>
-            <w:tcW w:w="2862" w:type="dxa"/>
-          </w:tcPr>
-          <w:p>
-            <w:pPr>
-              <w:pBdr>
-                <w:top w:val="none" w:sz="0" w:space="2" w:color="000000"/>
-                <w:left w:val="none" w:sz="0" w:space="0" w:color="000000"/>
-                <w:bottom w:val="none" w:sz="0" w:space="0" w:color="000000"/>
-                <w:right w:val="none" w:sz="0" w:space="0" w:color="000000"/>
-              </w:pBdr>
-              <w:rPr>
-                <w:rFonts w:ascii="Times New Roman" w:hAnsi="Times New Roman" w:cs="Times New Roman"/>
-                <w:color w:val="E36C0A" w:themeColor="accent6" w:themeShade="BF"/>
-                <w:sz w:val="20"/>
-                <w:szCs w:val="20"/>
-                <w:lang w:val="en-US"/>
-              </w:rPr>
-            </w:pPr>
-            <w:r>
-              <w:rPr>
-                <w:rFonts w:ascii="Times New Roman" w:hAnsi="Times New Roman" w:cs="Times New Roman"/>
-                <w:color w:val="E36C0A" w:themeColor="accent6" w:themeShade="BF"/>
-                <w:sz w:val="20"/>
-                <w:szCs w:val="20"/>
-                <w:lang w:val="en-US"/>
-              </w:rPr>
-              <w:t xml:space="preserve">Address with informal First Name is not </w:t>
-            </w:r>
-            <w:proofErr w:type="gramStart"/>
-            <w:r>
-              <w:rPr>
-                <w:rFonts w:ascii="Times New Roman" w:hAnsi="Times New Roman" w:cs="Times New Roman"/>
-                <w:color w:val="E36C0A" w:themeColor="accent6" w:themeShade="BF"/>
-                <w:sz w:val="20"/>
-                <w:szCs w:val="20"/>
-                <w:lang w:val="en-US"/>
-              </w:rPr>
-              <w:t>added</w:t>
-            </w:r>
-            <w:proofErr w:type="gramEnd"/>
-          </w:p>
-          <w:p>
-            <w:pPr>
-              <w:pBdr>
-                <w:top w:val="none" w:sz="0" w:space="2" w:color="000000"/>
-                <w:left w:val="none" w:sz="0" w:space="0" w:color="000000"/>
-                <w:bottom w:val="none" w:sz="0" w:space="0" w:color="000000"/>
-                <w:right w:val="none" w:sz="0" w:space="0" w:color="000000"/>
-              </w:pBdr>
-              <w:rPr>
-                <w:rFonts w:ascii="Times New Roman" w:hAnsi="Times New Roman" w:cs="Times New Roman"/>
-                <w:color w:val="E36C0A" w:themeColor="accent6" w:themeShade="BF"/>
-                <w:sz w:val="20"/>
-                <w:szCs w:val="20"/>
-              </w:rPr>
-            </w:pPr>
-            <w:proofErr w:type="spellStart"/>
-            <w:r>
-              <w:rPr>
-                <w:rFonts w:ascii="Times New Roman" w:hAnsi="Times New Roman" w:cs="Times New Roman"/>
-                <w:color w:val="E36C0A" w:themeColor="accent6" w:themeShade="BF"/>
-                <w:sz w:val="20"/>
-                <w:szCs w:val="20"/>
-              </w:rPr>
-              <w:t>Status</w:t>
-            </w:r>
-            <w:proofErr w:type="spellEnd"/>
-            <w:r>
-              <w:rPr>
-                <w:rFonts w:ascii="Times New Roman" w:hAnsi="Times New Roman" w:cs="Times New Roman"/>
-                <w:color w:val="E36C0A" w:themeColor="accent6" w:themeShade="BF"/>
-                <w:sz w:val="20"/>
-                <w:szCs w:val="20"/>
-              </w:rPr>
-              <w:t xml:space="preserve"> </w:t>
-            </w:r>
-            <w:proofErr w:type="spellStart"/>
-            <w:r>
-              <w:rPr>
-                <w:rFonts w:ascii="Times New Roman" w:hAnsi="Times New Roman" w:cs="Times New Roman"/>
-                <w:color w:val="E36C0A" w:themeColor="accent6" w:themeShade="BF"/>
-                <w:sz w:val="20"/>
-                <w:szCs w:val="20"/>
-              </w:rPr>
-              <w:t>code</w:t>
-            </w:r>
-            <w:proofErr w:type="spellEnd"/>
-            <w:r>
-              <w:rPr>
-                <w:rFonts w:ascii="Times New Roman" w:hAnsi="Times New Roman" w:cs="Times New Roman"/>
-                <w:color w:val="E36C0A" w:themeColor="accent6" w:themeShade="BF"/>
-                <w:sz w:val="20"/>
-                <w:szCs w:val="20"/>
-              </w:rPr>
-              <w:t xml:space="preserve"> </w:t>
-            </w:r>
-            <w:proofErr w:type="spellStart"/>
-            <w:r>
-              <w:rPr>
-                <w:rFonts w:ascii="Times New Roman" w:hAnsi="Times New Roman" w:cs="Times New Roman"/>
-                <w:color w:val="E36C0A" w:themeColor="accent6" w:themeShade="BF"/>
-                <w:sz w:val="20"/>
-                <w:szCs w:val="20"/>
-              </w:rPr>
-              <w:t>is</w:t>
-            </w:r>
-            <w:proofErr w:type="spellEnd"/>
-            <w:r>
-              <w:rPr>
-                <w:rFonts w:ascii="Times New Roman" w:hAnsi="Times New Roman" w:cs="Times New Roman"/>
-                <w:color w:val="E36C0A" w:themeColor="accent6" w:themeShade="BF"/>
-                <w:sz w:val="20"/>
-                <w:szCs w:val="20"/>
-              </w:rPr>
-              <w:t xml:space="preserve"> 400</w:t>
-            </w:r>
-          </w:p>
-        </w:tc>
-        <w:tc>
-          <w:tcPr>
-            <w:tcW w:w="2880" w:type="dxa"/>
-          </w:tcPr>
-          <w:p>
-            <w:pPr>
-              <w:pBdr>
-                <w:top w:val="none" w:sz="0" w:space="2" w:color="000000"/>
-                <w:left w:val="none" w:sz="0" w:space="0" w:color="000000"/>
-                <w:bottom w:val="none" w:sz="0" w:space="0" w:color="000000"/>
-                <w:right w:val="none" w:sz="0" w:space="0" w:color="000000"/>
-              </w:pBdr>
-              <w:rPr>
-                <w:rFonts w:ascii="Times New Roman" w:hAnsi="Times New Roman" w:cs="Times New Roman"/>
-                <w:color w:val="E36C0A" w:themeColor="accent6" w:themeShade="BF"/>
-                <w:sz w:val="20"/>
-                <w:szCs w:val="20"/>
-                <w:lang w:val="en-US"/>
-              </w:rPr>
-            </w:pPr>
-            <w:r>
-              <w:rPr>
-                <w:rFonts w:ascii="Times New Roman" w:hAnsi="Times New Roman" w:cs="Times New Roman"/>
-                <w:color w:val="E36C0A" w:themeColor="accent6" w:themeShade="BF"/>
-                <w:sz w:val="20"/>
-                <w:szCs w:val="20"/>
-                <w:lang w:val="en-US"/>
-              </w:rPr>
-              <w:t xml:space="preserve">Address with informal First Name is </w:t>
-            </w:r>
-            <w:proofErr w:type="gramStart"/>
-            <w:r>
-              <w:rPr>
-                <w:rFonts w:ascii="Times New Roman" w:hAnsi="Times New Roman" w:cs="Times New Roman"/>
-                <w:color w:val="E36C0A" w:themeColor="accent6" w:themeShade="BF"/>
-                <w:sz w:val="20"/>
-                <w:szCs w:val="20"/>
-                <w:lang w:val="en-US"/>
-              </w:rPr>
-              <w:t>added</w:t>
-            </w:r>
-            <w:proofErr w:type="gramEnd"/>
-          </w:p>
-          <w:p>
-            <w:pPr>
-              <w:pBdr>
-                <w:top w:val="none" w:sz="0" w:space="2" w:color="000000"/>
-                <w:left w:val="none" w:sz="0" w:space="0" w:color="000000"/>
-                <w:bottom w:val="none" w:sz="0" w:space="0" w:color="000000"/>
-                <w:right w:val="none" w:sz="0" w:space="0" w:color="000000"/>
-              </w:pBdr>
-              <w:rPr>
-                <w:rFonts w:ascii="Times New Roman" w:hAnsi="Times New Roman" w:cs="Times New Roman"/>
-                <w:color w:val="E36C0A" w:themeColor="accent6" w:themeShade="BF"/>
-                <w:sz w:val="20"/>
-                <w:szCs w:val="20"/>
-              </w:rPr>
-            </w:pPr>
-            <w:proofErr w:type="spellStart"/>
-            <w:r>
-              <w:rPr>
-                <w:rFonts w:ascii="Times New Roman" w:hAnsi="Times New Roman" w:cs="Times New Roman"/>
-                <w:color w:val="E36C0A" w:themeColor="accent6" w:themeShade="BF"/>
-                <w:sz w:val="20"/>
-                <w:szCs w:val="20"/>
-              </w:rPr>
-              <w:t>Status</w:t>
-            </w:r>
-            <w:proofErr w:type="spellEnd"/>
-            <w:r>
-              <w:rPr>
-                <w:rFonts w:ascii="Times New Roman" w:hAnsi="Times New Roman" w:cs="Times New Roman"/>
-                <w:color w:val="E36C0A" w:themeColor="accent6" w:themeShade="BF"/>
-                <w:sz w:val="20"/>
-                <w:szCs w:val="20"/>
-              </w:rPr>
-              <w:t xml:space="preserve"> </w:t>
-            </w:r>
-            <w:proofErr w:type="spellStart"/>
-            <w:r>
-              <w:rPr>
-                <w:rFonts w:ascii="Times New Roman" w:hAnsi="Times New Roman" w:cs="Times New Roman"/>
-                <w:color w:val="E36C0A" w:themeColor="accent6" w:themeShade="BF"/>
-                <w:sz w:val="20"/>
-                <w:szCs w:val="20"/>
-              </w:rPr>
-              <w:t>code</w:t>
-            </w:r>
-            <w:proofErr w:type="spellEnd"/>
-            <w:r>
-              <w:rPr>
-                <w:rFonts w:ascii="Times New Roman" w:hAnsi="Times New Roman" w:cs="Times New Roman"/>
-                <w:color w:val="E36C0A" w:themeColor="accent6" w:themeShade="BF"/>
-                <w:sz w:val="20"/>
-                <w:szCs w:val="20"/>
-              </w:rPr>
-              <w:t xml:space="preserve"> </w:t>
-            </w:r>
-            <w:proofErr w:type="spellStart"/>
-            <w:r>
-              <w:rPr>
-                <w:rFonts w:ascii="Times New Roman" w:hAnsi="Times New Roman" w:cs="Times New Roman"/>
-                <w:color w:val="E36C0A" w:themeColor="accent6" w:themeShade="BF"/>
-                <w:sz w:val="20"/>
-                <w:szCs w:val="20"/>
-              </w:rPr>
-              <w:t>is</w:t>
-            </w:r>
-            <w:proofErr w:type="spellEnd"/>
-            <w:r>
-              <w:rPr>
-                <w:rFonts w:ascii="Times New Roman" w:hAnsi="Times New Roman" w:cs="Times New Roman"/>
-                <w:color w:val="E36C0A" w:themeColor="accent6" w:themeShade="BF"/>
-                <w:sz w:val="20"/>
-                <w:szCs w:val="20"/>
-              </w:rPr>
-              <w:t xml:space="preserve"> 200</w:t>
-            </w:r>
-          </w:p>
-        </w:tc>
-        <w:tc>
-          <w:tcPr>
-            <w:tcW w:w="1098" w:type="dxa"/>
-          </w:tcPr>
-          <w:p>
-            <w:pPr>
-              <w:spacing w:before="120" w:line="240" w:lineRule="auto"/>
-              <w:jc w:val="center"/>
-              <w:rPr>
-                <w:rFonts w:ascii="Times New Roman" w:hAnsi="Times New Roman" w:cs="Times New Roman"/>
-                <w:color w:val="E36C0A" w:themeColor="accent6" w:themeShade="BF"/>
-                <w:sz w:val="20"/>
-                <w:szCs w:val="20"/>
-              </w:rPr>
-            </w:pPr>
-            <w:r>
-              <w:rPr>
-                <w:rFonts w:ascii="Times New Roman" w:hAnsi="Times New Roman" w:cs="Times New Roman"/>
-                <w:color w:val="E36C0A" w:themeColor="accent6" w:themeShade="BF"/>
-                <w:sz w:val="20"/>
-                <w:szCs w:val="20"/>
-              </w:rPr>
-              <w:t>FAIL</w:t>
-            </w:r>
-          </w:p>
-        </w:tc>
-      </w:tr>
-      <w:tr>
-        <w:trPr>
-          <w:trHeight w:val="645"/>
-        </w:trPr>
-        <w:tc>
-          <w:tcPr>
-            <w:tcW w:w="630" w:type="dxa"/>
-          </w:tcPr>
-          <w:p>
-            <w:pPr>
-              <w:spacing w:before="120" w:line="240" w:lineRule="auto"/>
-              <w:rPr>
-                <w:rFonts w:ascii="Times New Roman" w:hAnsi="Times New Roman" w:cs="Times New Roman"/>
-                <w:color w:val="E36C0A" w:themeColor="accent6" w:themeShade="BF"/>
-                <w:sz w:val="20"/>
-                <w:szCs w:val="20"/>
-              </w:rPr>
-            </w:pPr>
-            <w:r>
-              <w:rPr>
-                <w:rFonts w:ascii="Times New Roman" w:hAnsi="Times New Roman" w:cs="Times New Roman"/>
-                <w:color w:val="E36C0A" w:themeColor="accent6" w:themeShade="BF"/>
-                <w:sz w:val="20"/>
-                <w:szCs w:val="20"/>
-              </w:rPr>
-              <w:t>20</w:t>
-            </w:r>
-          </w:p>
-        </w:tc>
-        <w:tc>
-          <w:tcPr>
-            <w:tcW w:w="2898" w:type="dxa"/>
-          </w:tcPr>
-          <w:p>
-            <w:pPr>
-              <w:pStyle w:val="Normal1"/>
-              <w:rPr>
-                <w:rFonts w:ascii="Times New Roman" w:hAnsi="Times New Roman" w:cs="Times New Roman"/>
-                <w:color w:val="E36C0A" w:themeColor="accent6" w:themeShade="BF"/>
-                <w:sz w:val="20"/>
-                <w:szCs w:val="20"/>
-              </w:rPr>
-            </w:pPr>
-            <w:r>
-              <w:rPr>
-                <w:rFonts w:ascii="Times New Roman" w:hAnsi="Times New Roman" w:cs="Times New Roman"/>
-                <w:color w:val="E36C0A" w:themeColor="accent6" w:themeShade="BF"/>
-                <w:sz w:val="20"/>
-                <w:szCs w:val="20"/>
-              </w:rPr>
-              <w:t xml:space="preserve">GET / Check entered address with </w:t>
-            </w:r>
-            <w:r>
-              <w:rPr>
-                <w:rFonts w:ascii="Times New Roman" w:hAnsi="Times New Roman" w:cs="Times New Roman"/>
-                <w:color w:val="E36C0A" w:themeColor="accent6" w:themeShade="BF"/>
-                <w:sz w:val="20"/>
-                <w:szCs w:val="20"/>
-                <w:highlight w:val="white"/>
-              </w:rPr>
-              <w:t>informal</w:t>
-            </w:r>
-            <w:r>
-              <w:rPr>
-                <w:rFonts w:ascii="Times New Roman" w:hAnsi="Times New Roman" w:cs="Times New Roman"/>
-                <w:color w:val="E36C0A" w:themeColor="accent6" w:themeShade="BF"/>
-                <w:sz w:val="20"/>
-                <w:szCs w:val="20"/>
-              </w:rPr>
-              <w:t xml:space="preserve"> First Name (a lot of the same letters)</w:t>
-            </w:r>
-          </w:p>
-        </w:tc>
-        <w:tc>
-          <w:tcPr>
-            <w:tcW w:w="2862" w:type="dxa"/>
-          </w:tcPr>
-          <w:p>
-            <w:pPr>
-              <w:spacing w:before="120" w:line="240" w:lineRule="auto"/>
-              <w:rPr>
-                <w:rFonts w:ascii="Times New Roman" w:hAnsi="Times New Roman" w:cs="Times New Roman"/>
-                <w:color w:val="E36C0A" w:themeColor="accent6" w:themeShade="BF"/>
-                <w:sz w:val="20"/>
-                <w:szCs w:val="20"/>
-                <w:lang w:val="en-US"/>
-              </w:rPr>
-            </w:pPr>
-            <w:proofErr w:type="gramStart"/>
-            <w:r>
-              <w:rPr>
-                <w:rFonts w:ascii="Times New Roman" w:hAnsi="Times New Roman" w:cs="Times New Roman"/>
-                <w:color w:val="E36C0A" w:themeColor="accent6" w:themeShade="BF"/>
-                <w:sz w:val="20"/>
-                <w:szCs w:val="20"/>
-                <w:lang w:val="en-US"/>
-              </w:rPr>
-              <w:t>The  address</w:t>
-            </w:r>
-            <w:proofErr w:type="gramEnd"/>
-            <w:r>
-              <w:rPr>
-                <w:rFonts w:ascii="Times New Roman" w:hAnsi="Times New Roman" w:cs="Times New Roman"/>
-                <w:color w:val="E36C0A" w:themeColor="accent6" w:themeShade="BF"/>
-                <w:sz w:val="20"/>
-                <w:szCs w:val="20"/>
-                <w:lang w:val="en-US"/>
-              </w:rPr>
-              <w:t xml:space="preserve"> is not found</w:t>
-            </w:r>
-          </w:p>
-          <w:p>
-            <w:pPr>
-              <w:spacing w:before="120" w:line="240" w:lineRule="auto"/>
-              <w:rPr>
-                <w:rFonts w:ascii="Times New Roman" w:hAnsi="Times New Roman" w:cs="Times New Roman"/>
-                <w:color w:val="E36C0A" w:themeColor="accent6" w:themeShade="BF"/>
-                <w:sz w:val="20"/>
-                <w:szCs w:val="20"/>
-                <w:lang w:val="en-US"/>
-              </w:rPr>
-            </w:pPr>
-            <w:r>
-              <w:rPr>
-                <w:rFonts w:ascii="Times New Roman" w:hAnsi="Times New Roman" w:cs="Times New Roman"/>
-                <w:color w:val="E36C0A" w:themeColor="accent6" w:themeShade="BF"/>
-                <w:sz w:val="20"/>
-                <w:szCs w:val="20"/>
-                <w:lang w:val="en-US"/>
-              </w:rPr>
-              <w:t>Status code is 404</w:t>
-            </w:r>
-          </w:p>
-        </w:tc>
-        <w:tc>
-          <w:tcPr>
-            <w:tcW w:w="2880" w:type="dxa"/>
-          </w:tcPr>
-          <w:p>
-            <w:pPr>
-              <w:spacing w:before="120" w:line="240" w:lineRule="auto"/>
-              <w:rPr>
-                <w:rFonts w:ascii="Times New Roman" w:hAnsi="Times New Roman" w:cs="Times New Roman"/>
-                <w:color w:val="E36C0A" w:themeColor="accent6" w:themeShade="BF"/>
-                <w:sz w:val="20"/>
-                <w:szCs w:val="20"/>
-                <w:lang w:val="en-US"/>
-              </w:rPr>
-            </w:pPr>
-            <w:proofErr w:type="gramStart"/>
-            <w:r>
-              <w:rPr>
-                <w:rFonts w:ascii="Times New Roman" w:hAnsi="Times New Roman" w:cs="Times New Roman"/>
-                <w:color w:val="E36C0A" w:themeColor="accent6" w:themeShade="BF"/>
-                <w:sz w:val="20"/>
-                <w:szCs w:val="20"/>
-                <w:lang w:val="en-US"/>
-              </w:rPr>
-              <w:t>The  address</w:t>
-            </w:r>
-            <w:proofErr w:type="gramEnd"/>
-            <w:r>
-              <w:rPr>
-                <w:rFonts w:ascii="Times New Roman" w:hAnsi="Times New Roman" w:cs="Times New Roman"/>
-                <w:color w:val="E36C0A" w:themeColor="accent6" w:themeShade="BF"/>
-                <w:sz w:val="20"/>
-                <w:szCs w:val="20"/>
-                <w:lang w:val="en-US"/>
-              </w:rPr>
-              <w:t xml:space="preserve"> is in the list</w:t>
-            </w:r>
-          </w:p>
-          <w:p>
-            <w:pPr>
-              <w:spacing w:before="120" w:line="240" w:lineRule="auto"/>
-              <w:rPr>
-                <w:rFonts w:ascii="Times New Roman" w:hAnsi="Times New Roman" w:cs="Times New Roman"/>
-                <w:color w:val="E36C0A" w:themeColor="accent6" w:themeShade="BF"/>
-                <w:sz w:val="20"/>
-                <w:szCs w:val="20"/>
-              </w:rPr>
-            </w:pPr>
-            <w:proofErr w:type="spellStart"/>
-            <w:r>
-              <w:rPr>
-                <w:rFonts w:ascii="Times New Roman" w:hAnsi="Times New Roman" w:cs="Times New Roman"/>
-                <w:color w:val="E36C0A" w:themeColor="accent6" w:themeShade="BF"/>
-                <w:sz w:val="20"/>
-                <w:szCs w:val="20"/>
-              </w:rPr>
-              <w:t>Status</w:t>
-            </w:r>
-            <w:proofErr w:type="spellEnd"/>
-            <w:r>
-              <w:rPr>
-                <w:rFonts w:ascii="Times New Roman" w:hAnsi="Times New Roman" w:cs="Times New Roman"/>
-                <w:color w:val="E36C0A" w:themeColor="accent6" w:themeShade="BF"/>
-                <w:sz w:val="20"/>
-                <w:szCs w:val="20"/>
-              </w:rPr>
-              <w:t xml:space="preserve"> </w:t>
-            </w:r>
-            <w:proofErr w:type="spellStart"/>
-            <w:r>
-              <w:rPr>
-                <w:rFonts w:ascii="Times New Roman" w:hAnsi="Times New Roman" w:cs="Times New Roman"/>
-                <w:color w:val="E36C0A" w:themeColor="accent6" w:themeShade="BF"/>
-                <w:sz w:val="20"/>
-                <w:szCs w:val="20"/>
-              </w:rPr>
-              <w:t>code</w:t>
-            </w:r>
-            <w:proofErr w:type="spellEnd"/>
-            <w:r>
-              <w:rPr>
-                <w:rFonts w:ascii="Times New Roman" w:hAnsi="Times New Roman" w:cs="Times New Roman"/>
-                <w:color w:val="E36C0A" w:themeColor="accent6" w:themeShade="BF"/>
-                <w:sz w:val="20"/>
-                <w:szCs w:val="20"/>
-              </w:rPr>
-              <w:t xml:space="preserve"> </w:t>
-            </w:r>
-            <w:proofErr w:type="spellStart"/>
-            <w:r>
-              <w:rPr>
-                <w:rFonts w:ascii="Times New Roman" w:hAnsi="Times New Roman" w:cs="Times New Roman"/>
-                <w:color w:val="E36C0A" w:themeColor="accent6" w:themeShade="BF"/>
-                <w:sz w:val="20"/>
-                <w:szCs w:val="20"/>
-              </w:rPr>
-              <w:t>is</w:t>
-            </w:r>
-            <w:proofErr w:type="spellEnd"/>
-            <w:r>
-              <w:rPr>
-                <w:rFonts w:ascii="Times New Roman" w:hAnsi="Times New Roman" w:cs="Times New Roman"/>
-                <w:color w:val="E36C0A" w:themeColor="accent6" w:themeShade="BF"/>
-                <w:sz w:val="20"/>
-                <w:szCs w:val="20"/>
-              </w:rPr>
-              <w:t xml:space="preserve"> </w:t>
-            </w:r>
-            <w:r>
-              <w:rPr>
-                <w:rFonts w:ascii="Times New Roman" w:hAnsi="Times New Roman" w:cs="Times New Roman"/>
-                <w:color w:val="E36C0A" w:themeColor="accent6" w:themeShade="BF"/>
-                <w:sz w:val="20"/>
-                <w:szCs w:val="20"/>
-                <w:lang w:val="ru-RU"/>
-              </w:rPr>
-              <w:t>200</w:t>
-            </w:r>
-          </w:p>
-        </w:tc>
-        <w:tc>
-          <w:tcPr>
-            <w:tcW w:w="1098" w:type="dxa"/>
-          </w:tcPr>
-          <w:p>
-            <w:pPr>
-              <w:spacing w:before="120" w:line="240" w:lineRule="auto"/>
-              <w:jc w:val="center"/>
-              <w:rPr>
-                <w:rFonts w:ascii="Times New Roman" w:hAnsi="Times New Roman" w:cs="Times New Roman"/>
-                <w:color w:val="E36C0A" w:themeColor="accent6" w:themeShade="BF"/>
-                <w:sz w:val="20"/>
-                <w:szCs w:val="20"/>
-              </w:rPr>
-            </w:pPr>
-            <w:r>
-              <w:rPr>
-                <w:rFonts w:ascii="Times New Roman" w:hAnsi="Times New Roman" w:cs="Times New Roman"/>
-                <w:color w:val="E36C0A" w:themeColor="accent6" w:themeShade="BF"/>
-                <w:sz w:val="20"/>
-                <w:szCs w:val="20"/>
-              </w:rPr>
-              <w:t>FAIL</w:t>
-            </w:r>
-          </w:p>
-        </w:tc>
-      </w:tr>
-      <w:tr>
-        <w:trPr>
-          <w:trHeight w:val="645"/>
-        </w:trPr>
-        <w:tc>
-          <w:tcPr>
-            <w:tcW w:w="630" w:type="dxa"/>
-          </w:tcPr>
-          <w:p>
-            <w:pPr>
-              <w:spacing w:before="120" w:line="240" w:lineRule="auto"/>
-              <w:rPr>
-                <w:rFonts w:ascii="Times New Roman" w:hAnsi="Times New Roman" w:cs="Times New Roman"/>
-                <w:color w:val="E36C0A" w:themeColor="accent6" w:themeShade="BF"/>
-                <w:sz w:val="20"/>
-                <w:szCs w:val="20"/>
-              </w:rPr>
-            </w:pPr>
-            <w:r>
-              <w:rPr>
-                <w:rFonts w:ascii="Times New Roman" w:hAnsi="Times New Roman" w:cs="Times New Roman"/>
-                <w:color w:val="E36C0A" w:themeColor="accent6" w:themeShade="BF"/>
-                <w:sz w:val="20"/>
-                <w:szCs w:val="20"/>
-              </w:rPr>
-              <w:lastRenderedPageBreak/>
-              <w:t>21</w:t>
-            </w:r>
-          </w:p>
-        </w:tc>
-        <w:tc>
-          <w:tcPr>
-            <w:tcW w:w="2898" w:type="dxa"/>
-          </w:tcPr>
-          <w:p>
-            <w:pPr>
-              <w:spacing w:before="120" w:line="240" w:lineRule="auto"/>
-              <w:rPr>
-                <w:rFonts w:ascii="Times New Roman" w:hAnsi="Times New Roman" w:cs="Times New Roman"/>
-                <w:color w:val="E36C0A" w:themeColor="accent6" w:themeShade="BF"/>
-                <w:sz w:val="20"/>
-                <w:szCs w:val="20"/>
-                <w:highlight w:val="white"/>
-                <w:lang w:val="en-US"/>
-              </w:rPr>
-            </w:pPr>
-            <w:r>
-              <w:rPr>
-                <w:rFonts w:ascii="Times New Roman" w:hAnsi="Times New Roman" w:cs="Times New Roman"/>
-                <w:color w:val="E36C0A" w:themeColor="accent6" w:themeShade="BF"/>
-                <w:sz w:val="20"/>
-                <w:szCs w:val="20"/>
-                <w:lang w:val="en-US"/>
-              </w:rPr>
-              <w:t xml:space="preserve">DEL / Delete entered address with </w:t>
-            </w:r>
-            <w:r>
-              <w:rPr>
-                <w:rFonts w:ascii="Times New Roman" w:hAnsi="Times New Roman" w:cs="Times New Roman"/>
-                <w:color w:val="E36C0A" w:themeColor="accent6" w:themeShade="BF"/>
-                <w:sz w:val="20"/>
-                <w:szCs w:val="20"/>
-                <w:highlight w:val="white"/>
-                <w:lang w:val="en-US"/>
-              </w:rPr>
-              <w:t xml:space="preserve">informal </w:t>
-            </w:r>
-            <w:r>
-              <w:rPr>
-                <w:rFonts w:ascii="Times New Roman" w:hAnsi="Times New Roman" w:cs="Times New Roman"/>
-                <w:color w:val="E36C0A" w:themeColor="accent6" w:themeShade="BF"/>
-                <w:sz w:val="20"/>
-                <w:szCs w:val="20"/>
-                <w:lang w:val="en-US"/>
-              </w:rPr>
-              <w:t>First Name (a lot of the same letters)</w:t>
-            </w:r>
-          </w:p>
-        </w:tc>
-        <w:tc>
-          <w:tcPr>
-            <w:tcW w:w="2862" w:type="dxa"/>
-          </w:tcPr>
-          <w:p>
-            <w:pPr>
-              <w:spacing w:before="120" w:line="240" w:lineRule="auto"/>
-              <w:rPr>
-                <w:rFonts w:ascii="Times New Roman" w:hAnsi="Times New Roman" w:cs="Times New Roman"/>
-                <w:color w:val="E36C0A" w:themeColor="accent6" w:themeShade="BF"/>
-                <w:sz w:val="20"/>
-                <w:szCs w:val="20"/>
-                <w:lang w:val="en-US"/>
-              </w:rPr>
-            </w:pPr>
-            <w:proofErr w:type="gramStart"/>
-            <w:r>
-              <w:rPr>
-                <w:rFonts w:ascii="Times New Roman" w:hAnsi="Times New Roman" w:cs="Times New Roman"/>
-                <w:color w:val="E36C0A" w:themeColor="accent6" w:themeShade="BF"/>
-                <w:sz w:val="20"/>
-                <w:szCs w:val="20"/>
-                <w:lang w:val="en-US"/>
-              </w:rPr>
-              <w:t>The  address</w:t>
-            </w:r>
-            <w:proofErr w:type="gramEnd"/>
-            <w:r>
-              <w:rPr>
-                <w:rFonts w:ascii="Times New Roman" w:hAnsi="Times New Roman" w:cs="Times New Roman"/>
-                <w:color w:val="E36C0A" w:themeColor="accent6" w:themeShade="BF"/>
-                <w:sz w:val="20"/>
-                <w:szCs w:val="20"/>
-                <w:lang w:val="en-US"/>
-              </w:rPr>
-              <w:t xml:space="preserve"> is not found</w:t>
-            </w:r>
-          </w:p>
-          <w:p>
-            <w:pPr>
-              <w:spacing w:before="120" w:line="240" w:lineRule="auto"/>
-              <w:rPr>
-                <w:rFonts w:ascii="Times New Roman" w:hAnsi="Times New Roman" w:cs="Times New Roman"/>
-                <w:color w:val="E36C0A" w:themeColor="accent6" w:themeShade="BF"/>
-                <w:sz w:val="20"/>
-                <w:szCs w:val="20"/>
-                <w:lang w:val="en-US"/>
-              </w:rPr>
-            </w:pPr>
-            <w:r>
-              <w:rPr>
-                <w:rFonts w:ascii="Times New Roman" w:hAnsi="Times New Roman" w:cs="Times New Roman"/>
-                <w:color w:val="E36C0A" w:themeColor="accent6" w:themeShade="BF"/>
-                <w:sz w:val="20"/>
-                <w:szCs w:val="20"/>
-                <w:lang w:val="en-US"/>
-              </w:rPr>
-              <w:t>Status code is 404</w:t>
-            </w:r>
-          </w:p>
-        </w:tc>
-        <w:tc>
-          <w:tcPr>
-            <w:tcW w:w="2880" w:type="dxa"/>
-          </w:tcPr>
-          <w:p>
-            <w:pPr>
-              <w:spacing w:before="120" w:line="240" w:lineRule="auto"/>
-              <w:rPr>
-                <w:rFonts w:ascii="Times New Roman" w:hAnsi="Times New Roman" w:cs="Times New Roman"/>
-                <w:color w:val="E36C0A" w:themeColor="accent6" w:themeShade="BF"/>
-                <w:sz w:val="20"/>
-                <w:szCs w:val="20"/>
-                <w:lang w:val="en-US"/>
-              </w:rPr>
-            </w:pPr>
-            <w:r>
-              <w:rPr>
-                <w:rFonts w:ascii="Times New Roman" w:hAnsi="Times New Roman" w:cs="Times New Roman"/>
-                <w:color w:val="E36C0A" w:themeColor="accent6" w:themeShade="BF"/>
-                <w:sz w:val="20"/>
-                <w:szCs w:val="20"/>
-                <w:lang w:val="en-US"/>
-              </w:rPr>
-              <w:t xml:space="preserve">The address is </w:t>
-            </w:r>
-            <w:proofErr w:type="gramStart"/>
-            <w:r>
-              <w:rPr>
-                <w:rFonts w:ascii="Times New Roman" w:hAnsi="Times New Roman" w:cs="Times New Roman"/>
-                <w:color w:val="E36C0A" w:themeColor="accent6" w:themeShade="BF"/>
-                <w:sz w:val="20"/>
-                <w:szCs w:val="20"/>
-                <w:lang w:val="en-US"/>
-              </w:rPr>
-              <w:t>deleted</w:t>
-            </w:r>
-            <w:proofErr w:type="gramEnd"/>
-          </w:p>
-          <w:p>
-            <w:pPr>
-              <w:spacing w:before="120" w:line="240" w:lineRule="auto"/>
-              <w:rPr>
-                <w:rFonts w:ascii="Times New Roman" w:hAnsi="Times New Roman" w:cs="Times New Roman"/>
-                <w:color w:val="E36C0A" w:themeColor="accent6" w:themeShade="BF"/>
-                <w:sz w:val="20"/>
-                <w:szCs w:val="20"/>
-                <w:lang w:val="en-US"/>
-              </w:rPr>
-            </w:pPr>
-            <w:r>
-              <w:rPr>
-                <w:rFonts w:ascii="Times New Roman" w:hAnsi="Times New Roman" w:cs="Times New Roman"/>
-                <w:color w:val="E36C0A" w:themeColor="accent6" w:themeShade="BF"/>
-                <w:sz w:val="20"/>
-                <w:szCs w:val="20"/>
-                <w:lang w:val="en-US"/>
-              </w:rPr>
-              <w:t>Status code is 200</w:t>
-            </w:r>
-          </w:p>
-        </w:tc>
-        <w:tc>
-          <w:tcPr>
-            <w:tcW w:w="1098" w:type="dxa"/>
-          </w:tcPr>
-          <w:p>
-            <w:pPr>
-              <w:spacing w:before="120" w:line="240" w:lineRule="auto"/>
-              <w:jc w:val="center"/>
-              <w:rPr>
-                <w:rFonts w:ascii="Times New Roman" w:hAnsi="Times New Roman" w:cs="Times New Roman"/>
-                <w:color w:val="E36C0A" w:themeColor="accent6" w:themeShade="BF"/>
-                <w:sz w:val="20"/>
-                <w:szCs w:val="20"/>
-              </w:rPr>
-            </w:pPr>
-            <w:r>
-              <w:rPr>
-                <w:rFonts w:ascii="Times New Roman" w:hAnsi="Times New Roman" w:cs="Times New Roman"/>
-                <w:color w:val="E36C0A" w:themeColor="accent6" w:themeShade="BF"/>
-                <w:sz w:val="20"/>
-                <w:szCs w:val="20"/>
-              </w:rPr>
-              <w:t>FAIL</w:t>
             </w:r>
           </w:p>
         </w:tc>
@@ -16098,16 +12782,6 @@
           <w:lang w:val="en-US"/>
         </w:rPr>
       </w:pPr>
-    </w:p>
-    <w:p>
-      <w:pPr>
-        <w:rPr>
-          <w:rFonts w:ascii="Times New Roman" w:hAnsi="Times New Roman" w:cs="Times New Roman"/>
-          <w:sz w:val="28"/>
-          <w:szCs w:val="28"/>
-          <w:lang w:val="en-US"/>
-        </w:rPr>
-      </w:pPr>
       <w:r>
         <w:rPr>
           <w:rFonts w:ascii="Times New Roman" w:hAnsi="Times New Roman" w:cs="Times New Roman"/>
@@ -17004,6 +13678,7 @@
           <w:szCs w:val="28"/>
           <w:lang w:val="en-US"/>
         </w:rPr>
+        <w:lastRenderedPageBreak/>
         <w:t>3.5 Automation Security test</w:t>
       </w:r>
     </w:p>
@@ -17425,7 +14100,6 @@
                 <w:szCs w:val="28"/>
                 <w:lang w:val="en-US"/>
               </w:rPr>
-              <w:lastRenderedPageBreak/>
               <w:t>Test case tracking</w:t>
             </w:r>
           </w:p>
@@ -18915,26 +15589,6 @@
         </w:tc>
       </w:tr>
     </w:tbl>
-    <w:p>
-      <w:pPr>
-        <w:rPr>
-          <w:rFonts w:ascii="Times New Roman" w:hAnsi="Times New Roman" w:cs="Times New Roman"/>
-          <w:sz w:val="28"/>
-          <w:szCs w:val="28"/>
-          <w:lang w:val="en-US"/>
-        </w:rPr>
-      </w:pPr>
-    </w:p>
-    <w:p>
-      <w:pPr>
-        <w:rPr>
-          <w:rFonts w:ascii="Times New Roman" w:hAnsi="Times New Roman" w:cs="Times New Roman"/>
-          <w:sz w:val="28"/>
-          <w:szCs w:val="28"/>
-          <w:lang w:val="en-US"/>
-        </w:rPr>
-      </w:pPr>
-    </w:p>
     <w:p>
       <w:pPr>
         <w:rPr>
